--- a/最佳設計/homeworks/hw_2_r12522615_王邑安.docx
+++ b/最佳設計/homeworks/hw_2_r12522615_王邑安.docx
@@ -63,951 +63,1240 @@
           <w:b/>
           <w:bCs/>
         </w:rPr>
-        <w:t>Objective_function_hw2_1.m :</w:t>
-      </w:r>
-    </w:p>
-    <w:p>
-      <w:pPr>
-        <w:widowControl/>
-        <w:rPr>
-          <w:rFonts w:ascii="Consolas" w:eastAsia="新細明體" w:hAnsi="Consolas" w:cs="新細明體"/>
-          <w:kern w:val="0"/>
-          <w:sz w:val="20"/>
-          <w:szCs w:val="20"/>
-        </w:rPr>
-      </w:pPr>
-      <w:r>
-        <w:rPr>
-          <w:rFonts w:ascii="Consolas" w:eastAsia="新細明體" w:hAnsi="Consolas" w:cs="新細明體"/>
-          <w:color w:val="0E00FF"/>
-          <w:kern w:val="0"/>
-          <w:sz w:val="20"/>
-          <w:szCs w:val="20"/>
-        </w:rPr>
-        <w:t xml:space="preserve">function </w:t>
-      </w:r>
-      <w:r>
-        <w:rPr>
-          <w:rFonts w:ascii="Consolas" w:eastAsia="新細明體" w:hAnsi="Consolas" w:cs="新細明體"/>
-          <w:kern w:val="0"/>
-          <w:sz w:val="20"/>
-          <w:szCs w:val="20"/>
-        </w:rPr>
-        <w:t>[</w:t>
-      </w:r>
-      <w:proofErr w:type="spellStart"/>
-      <w:r>
-        <w:rPr>
-          <w:rFonts w:ascii="Consolas" w:eastAsia="新細明體" w:hAnsi="Consolas" w:cs="新細明體"/>
-          <w:kern w:val="0"/>
-          <w:sz w:val="20"/>
-          <w:szCs w:val="20"/>
-        </w:rPr>
-        <w:t>f,df,H</w:t>
-      </w:r>
-      <w:proofErr w:type="spellEnd"/>
-      <w:r>
-        <w:rPr>
-          <w:rFonts w:ascii="Consolas" w:eastAsia="新細明體" w:hAnsi="Consolas" w:cs="新細明體"/>
-          <w:kern w:val="0"/>
-          <w:sz w:val="20"/>
-          <w:szCs w:val="20"/>
-        </w:rPr>
-        <w:t>]=objective_function_hw2_1(x)</w:t>
-      </w:r>
-    </w:p>
-    <w:p>
-      <w:pPr>
-        <w:widowControl/>
-        <w:rPr>
-          <w:rFonts w:ascii="Consolas" w:eastAsia="新細明體" w:hAnsi="Consolas" w:cs="新細明體"/>
-          <w:kern w:val="0"/>
-          <w:sz w:val="20"/>
-          <w:szCs w:val="20"/>
-        </w:rPr>
-      </w:pPr>
-      <w:r>
-        <w:rPr>
-          <w:rFonts w:ascii="Consolas" w:eastAsia="新細明體" w:hAnsi="Consolas" w:cs="新細明體"/>
-          <w:kern w:val="0"/>
-          <w:sz w:val="20"/>
-          <w:szCs w:val="20"/>
-        </w:rPr>
-        <w:t>f=x(1).^2+2.*x(1).*x(2)+4.*x(1).*x(3)+3.*x(2).^2+2.*x(2).*x(3)+5.*x(3).^2;</w:t>
-      </w:r>
-    </w:p>
-    <w:p>
-      <w:pPr>
-        <w:widowControl/>
-        <w:rPr>
-          <w:rFonts w:ascii="Consolas" w:eastAsia="新細明體" w:hAnsi="Consolas" w:cs="新細明體"/>
-          <w:kern w:val="0"/>
-          <w:sz w:val="20"/>
-          <w:szCs w:val="20"/>
-        </w:rPr>
-      </w:pPr>
-      <w:r>
-        <w:rPr>
-          <w:rFonts w:ascii="Consolas" w:eastAsia="新細明體" w:hAnsi="Consolas" w:cs="新細明體"/>
-          <w:kern w:val="0"/>
-          <w:sz w:val="20"/>
-          <w:szCs w:val="20"/>
-        </w:rPr>
-        <w:t>df=zeros(3,1);</w:t>
-      </w:r>
-    </w:p>
-    <w:p>
-      <w:pPr>
-        <w:widowControl/>
-        <w:rPr>
-          <w:rFonts w:ascii="Consolas" w:eastAsia="新細明體" w:hAnsi="Consolas" w:cs="新細明體"/>
-          <w:kern w:val="0"/>
-          <w:sz w:val="20"/>
-          <w:szCs w:val="20"/>
-        </w:rPr>
-      </w:pPr>
-      <w:r>
-        <w:rPr>
-          <w:rFonts w:ascii="Consolas" w:eastAsia="新細明體" w:hAnsi="Consolas" w:cs="新細明體"/>
-          <w:kern w:val="0"/>
-          <w:sz w:val="20"/>
-          <w:szCs w:val="20"/>
-        </w:rPr>
-        <w:t>df(1)=2.*x(1)+2.*x(2)+4.*x(3);</w:t>
-      </w:r>
-    </w:p>
-    <w:p>
-      <w:pPr>
-        <w:widowControl/>
-        <w:rPr>
-          <w:rFonts w:ascii="Consolas" w:eastAsia="新細明體" w:hAnsi="Consolas" w:cs="新細明體"/>
-          <w:kern w:val="0"/>
-          <w:sz w:val="20"/>
-          <w:szCs w:val="20"/>
-        </w:rPr>
-      </w:pPr>
-      <w:r>
-        <w:rPr>
-          <w:rFonts w:ascii="Consolas" w:eastAsia="新細明體" w:hAnsi="Consolas" w:cs="新細明體"/>
-          <w:kern w:val="0"/>
-          <w:sz w:val="20"/>
-          <w:szCs w:val="20"/>
-        </w:rPr>
-        <w:t>df(2)=2.*x(1)+6.*x(2)+2.*x(3);</w:t>
-      </w:r>
-    </w:p>
-    <w:p>
-      <w:pPr>
-        <w:widowControl/>
-        <w:rPr>
-          <w:rFonts w:ascii="Consolas" w:eastAsia="新細明體" w:hAnsi="Consolas" w:cs="新細明體"/>
-          <w:kern w:val="0"/>
-          <w:sz w:val="20"/>
-          <w:szCs w:val="20"/>
-        </w:rPr>
-      </w:pPr>
-      <w:r>
-        <w:rPr>
-          <w:rFonts w:ascii="Consolas" w:eastAsia="新細明體" w:hAnsi="Consolas" w:cs="新細明體"/>
-          <w:kern w:val="0"/>
-          <w:sz w:val="20"/>
-          <w:szCs w:val="20"/>
-        </w:rPr>
-        <w:t>df(3)=4.*x(1)+2.*x(2)+10.*x(3);</w:t>
-      </w:r>
-    </w:p>
-    <w:p>
-      <w:pPr>
-        <w:widowControl/>
-        <w:rPr>
-          <w:rFonts w:ascii="Consolas" w:eastAsia="新細明體" w:hAnsi="Consolas" w:cs="新細明體"/>
-          <w:kern w:val="0"/>
-          <w:sz w:val="20"/>
-          <w:szCs w:val="20"/>
-        </w:rPr>
-      </w:pPr>
-      <w:r>
-        <w:rPr>
-          <w:rFonts w:ascii="Consolas" w:eastAsia="新細明體" w:hAnsi="Consolas" w:cs="新細明體"/>
-          <w:kern w:val="0"/>
-          <w:sz w:val="20"/>
-          <w:szCs w:val="20"/>
-        </w:rPr>
-        <w:t>H=[2 2 4; 2 6 2; 4 2 10];</w:t>
-      </w:r>
-    </w:p>
-    <w:p/>
-    <w:p>
-      <w:r>
-        <w:rPr>
-          <w:rFonts w:hint="eastAsia"/>
-        </w:rPr>
-        <w:t>(</w:t>
-      </w:r>
-      <w:r>
-        <w:t>a)</w:t>
-      </w:r>
-    </w:p>
-    <w:p>
-      <w:pPr>
+        <w:t>Objective_function_hw2_1.</w:t>
+      </w:r>
+      <w:proofErr w:type="gramStart"/>
+      <w:r>
         <w:rPr>
           <w:b/>
           <w:bCs/>
         </w:rPr>
-      </w:pPr>
-      <w:r>
+        <w:t>m :</w:t>
+      </w:r>
+      <w:proofErr w:type="gramEnd"/>
+    </w:p>
+    <w:p>
+      <w:pPr>
+        <w:widowControl/>
+        <w:rPr>
+          <w:rFonts w:ascii="Consolas" w:eastAsia="新細明體" w:hAnsi="Consolas" w:cs="新細明體"/>
+          <w:kern w:val="0"/>
+          <w:sz w:val="20"/>
+          <w:szCs w:val="20"/>
+        </w:rPr>
+      </w:pPr>
+      <w:r>
+        <w:rPr>
+          <w:rFonts w:ascii="Consolas" w:eastAsia="新細明體" w:hAnsi="Consolas" w:cs="新細明體"/>
+          <w:color w:val="0E00FF"/>
+          <w:kern w:val="0"/>
+          <w:sz w:val="20"/>
+          <w:szCs w:val="20"/>
+        </w:rPr>
+        <w:t xml:space="preserve">function </w:t>
+      </w:r>
+      <w:r>
+        <w:rPr>
+          <w:rFonts w:ascii="Consolas" w:eastAsia="新細明體" w:hAnsi="Consolas" w:cs="新細明體"/>
+          <w:kern w:val="0"/>
+          <w:sz w:val="20"/>
+          <w:szCs w:val="20"/>
+        </w:rPr>
+        <w:t>[</w:t>
+      </w:r>
+      <w:proofErr w:type="spellStart"/>
+      <w:proofErr w:type="gramStart"/>
+      <w:r>
+        <w:rPr>
+          <w:rFonts w:ascii="Consolas" w:eastAsia="新細明體" w:hAnsi="Consolas" w:cs="新細明體"/>
+          <w:kern w:val="0"/>
+          <w:sz w:val="20"/>
+          <w:szCs w:val="20"/>
+        </w:rPr>
+        <w:t>f,df</w:t>
+      </w:r>
+      <w:proofErr w:type="gramEnd"/>
+      <w:r>
+        <w:rPr>
+          <w:rFonts w:ascii="Consolas" w:eastAsia="新細明體" w:hAnsi="Consolas" w:cs="新細明體"/>
+          <w:kern w:val="0"/>
+          <w:sz w:val="20"/>
+          <w:szCs w:val="20"/>
+        </w:rPr>
+        <w:t>,H</w:t>
+      </w:r>
+      <w:proofErr w:type="spellEnd"/>
+      <w:r>
+        <w:rPr>
+          <w:rFonts w:ascii="Consolas" w:eastAsia="新細明體" w:hAnsi="Consolas" w:cs="新細明體"/>
+          <w:kern w:val="0"/>
+          <w:sz w:val="20"/>
+          <w:szCs w:val="20"/>
+        </w:rPr>
+        <w:t>]=objective_function_hw2_1(x)</w:t>
+      </w:r>
+    </w:p>
+    <w:p>
+      <w:pPr>
+        <w:widowControl/>
+        <w:rPr>
+          <w:rFonts w:ascii="Consolas" w:eastAsia="新細明體" w:hAnsi="Consolas" w:cs="新細明體"/>
+          <w:kern w:val="0"/>
+          <w:sz w:val="20"/>
+          <w:szCs w:val="20"/>
+        </w:rPr>
+      </w:pPr>
+      <w:r>
+        <w:rPr>
+          <w:rFonts w:ascii="Consolas" w:eastAsia="新細明體" w:hAnsi="Consolas" w:cs="新細明體"/>
+          <w:kern w:val="0"/>
+          <w:sz w:val="20"/>
+          <w:szCs w:val="20"/>
+        </w:rPr>
+        <w:t>f=x(1</w:t>
+      </w:r>
+      <w:proofErr w:type="gramStart"/>
+      <w:r>
+        <w:rPr>
+          <w:rFonts w:ascii="Consolas" w:eastAsia="新細明體" w:hAnsi="Consolas" w:cs="新細明體"/>
+          <w:kern w:val="0"/>
+          <w:sz w:val="20"/>
+          <w:szCs w:val="20"/>
+        </w:rPr>
+        <w:t>).^</w:t>
+      </w:r>
+      <w:proofErr w:type="gramEnd"/>
+      <w:r>
+        <w:rPr>
+          <w:rFonts w:ascii="Consolas" w:eastAsia="新細明體" w:hAnsi="Consolas" w:cs="新細明體"/>
+          <w:kern w:val="0"/>
+          <w:sz w:val="20"/>
+          <w:szCs w:val="20"/>
+        </w:rPr>
+        <w:t>2+2.*x(1).*x(2)+4.*x(1).*x(3)+3.*x(2).^2+2.*x(2).*x(3)+5.*x(3).^2;</w:t>
+      </w:r>
+    </w:p>
+    <w:p>
+      <w:pPr>
+        <w:widowControl/>
+        <w:rPr>
+          <w:rFonts w:ascii="Consolas" w:eastAsia="新細明體" w:hAnsi="Consolas" w:cs="新細明體"/>
+          <w:kern w:val="0"/>
+          <w:sz w:val="20"/>
+          <w:szCs w:val="20"/>
+        </w:rPr>
+      </w:pPr>
+      <w:r>
+        <w:rPr>
+          <w:rFonts w:ascii="Consolas" w:eastAsia="新細明體" w:hAnsi="Consolas" w:cs="新細明體"/>
+          <w:kern w:val="0"/>
+          <w:sz w:val="20"/>
+          <w:szCs w:val="20"/>
+        </w:rPr>
+        <w:t>df=</w:t>
+      </w:r>
+      <w:proofErr w:type="gramStart"/>
+      <w:r>
+        <w:rPr>
+          <w:rFonts w:ascii="Consolas" w:eastAsia="新細明體" w:hAnsi="Consolas" w:cs="新細明體"/>
+          <w:kern w:val="0"/>
+          <w:sz w:val="20"/>
+          <w:szCs w:val="20"/>
+        </w:rPr>
+        <w:t>zeros(</w:t>
+      </w:r>
+      <w:proofErr w:type="gramEnd"/>
+      <w:r>
+        <w:rPr>
+          <w:rFonts w:ascii="Consolas" w:eastAsia="新細明體" w:hAnsi="Consolas" w:cs="新細明體"/>
+          <w:kern w:val="0"/>
+          <w:sz w:val="20"/>
+          <w:szCs w:val="20"/>
+        </w:rPr>
+        <w:t>3,1);</w:t>
+      </w:r>
+    </w:p>
+    <w:p>
+      <w:pPr>
+        <w:widowControl/>
+        <w:rPr>
+          <w:rFonts w:ascii="Consolas" w:eastAsia="新細明體" w:hAnsi="Consolas" w:cs="新細明體"/>
+          <w:kern w:val="0"/>
+          <w:sz w:val="20"/>
+          <w:szCs w:val="20"/>
+        </w:rPr>
+      </w:pPr>
+      <w:r>
+        <w:rPr>
+          <w:rFonts w:ascii="Consolas" w:eastAsia="新細明體" w:hAnsi="Consolas" w:cs="新細明體"/>
+          <w:kern w:val="0"/>
+          <w:sz w:val="20"/>
+          <w:szCs w:val="20"/>
+        </w:rPr>
+        <w:t>df(</w:t>
+      </w:r>
+      <w:proofErr w:type="gramStart"/>
+      <w:r>
+        <w:rPr>
+          <w:rFonts w:ascii="Consolas" w:eastAsia="新細明體" w:hAnsi="Consolas" w:cs="新細明體"/>
+          <w:kern w:val="0"/>
+          <w:sz w:val="20"/>
+          <w:szCs w:val="20"/>
+        </w:rPr>
+        <w:t>1)=</w:t>
+      </w:r>
+      <w:proofErr w:type="gramEnd"/>
+      <w:r>
+        <w:rPr>
+          <w:rFonts w:ascii="Consolas" w:eastAsia="新細明體" w:hAnsi="Consolas" w:cs="新細明體"/>
+          <w:kern w:val="0"/>
+          <w:sz w:val="20"/>
+          <w:szCs w:val="20"/>
+        </w:rPr>
+        <w:t>2.*x(1)+2.*x(2)+4.*x(3);</w:t>
+      </w:r>
+    </w:p>
+    <w:p>
+      <w:pPr>
+        <w:widowControl/>
+        <w:rPr>
+          <w:rFonts w:ascii="Consolas" w:eastAsia="新細明體" w:hAnsi="Consolas" w:cs="新細明體"/>
+          <w:kern w:val="0"/>
+          <w:sz w:val="20"/>
+          <w:szCs w:val="20"/>
+        </w:rPr>
+      </w:pPr>
+      <w:r>
+        <w:rPr>
+          <w:rFonts w:ascii="Consolas" w:eastAsia="新細明體" w:hAnsi="Consolas" w:cs="新細明體"/>
+          <w:kern w:val="0"/>
+          <w:sz w:val="20"/>
+          <w:szCs w:val="20"/>
+        </w:rPr>
+        <w:t>df(</w:t>
+      </w:r>
+      <w:proofErr w:type="gramStart"/>
+      <w:r>
+        <w:rPr>
+          <w:rFonts w:ascii="Consolas" w:eastAsia="新細明體" w:hAnsi="Consolas" w:cs="新細明體"/>
+          <w:kern w:val="0"/>
+          <w:sz w:val="20"/>
+          <w:szCs w:val="20"/>
+        </w:rPr>
+        <w:t>2)=</w:t>
+      </w:r>
+      <w:proofErr w:type="gramEnd"/>
+      <w:r>
+        <w:rPr>
+          <w:rFonts w:ascii="Consolas" w:eastAsia="新細明體" w:hAnsi="Consolas" w:cs="新細明體"/>
+          <w:kern w:val="0"/>
+          <w:sz w:val="20"/>
+          <w:szCs w:val="20"/>
+        </w:rPr>
+        <w:t>2.*x(1)+6.*x(2)+2.*x(3);</w:t>
+      </w:r>
+    </w:p>
+    <w:p>
+      <w:pPr>
+        <w:widowControl/>
+        <w:rPr>
+          <w:rFonts w:ascii="Consolas" w:eastAsia="新細明體" w:hAnsi="Consolas" w:cs="新細明體"/>
+          <w:kern w:val="0"/>
+          <w:sz w:val="20"/>
+          <w:szCs w:val="20"/>
+        </w:rPr>
+      </w:pPr>
+      <w:r>
+        <w:rPr>
+          <w:rFonts w:ascii="Consolas" w:eastAsia="新細明體" w:hAnsi="Consolas" w:cs="新細明體"/>
+          <w:kern w:val="0"/>
+          <w:sz w:val="20"/>
+          <w:szCs w:val="20"/>
+        </w:rPr>
+        <w:t>df(</w:t>
+      </w:r>
+      <w:proofErr w:type="gramStart"/>
+      <w:r>
+        <w:rPr>
+          <w:rFonts w:ascii="Consolas" w:eastAsia="新細明體" w:hAnsi="Consolas" w:cs="新細明體"/>
+          <w:kern w:val="0"/>
+          <w:sz w:val="20"/>
+          <w:szCs w:val="20"/>
+        </w:rPr>
+        <w:t>3)=</w:t>
+      </w:r>
+      <w:proofErr w:type="gramEnd"/>
+      <w:r>
+        <w:rPr>
+          <w:rFonts w:ascii="Consolas" w:eastAsia="新細明體" w:hAnsi="Consolas" w:cs="新細明體"/>
+          <w:kern w:val="0"/>
+          <w:sz w:val="20"/>
+          <w:szCs w:val="20"/>
+        </w:rPr>
+        <w:t>4.*x(1)+2.*x(2)+10.*x(3);</w:t>
+      </w:r>
+    </w:p>
+    <w:p>
+      <w:pPr>
+        <w:widowControl/>
+        <w:rPr>
+          <w:rFonts w:ascii="Consolas" w:eastAsia="新細明體" w:hAnsi="Consolas" w:cs="新細明體"/>
+          <w:kern w:val="0"/>
+          <w:sz w:val="20"/>
+          <w:szCs w:val="20"/>
+        </w:rPr>
+      </w:pPr>
+      <w:r>
+        <w:rPr>
+          <w:rFonts w:ascii="Consolas" w:eastAsia="新細明體" w:hAnsi="Consolas" w:cs="新細明體"/>
+          <w:kern w:val="0"/>
+          <w:sz w:val="20"/>
+          <w:szCs w:val="20"/>
+        </w:rPr>
+        <w:t>H</w:t>
+      </w:r>
+      <w:proofErr w:type="gramStart"/>
+      <w:r>
+        <w:rPr>
+          <w:rFonts w:ascii="Consolas" w:eastAsia="新細明體" w:hAnsi="Consolas" w:cs="新細明體"/>
+          <w:kern w:val="0"/>
+          <w:sz w:val="20"/>
+          <w:szCs w:val="20"/>
+        </w:rPr>
+        <w:t>=[</w:t>
+      </w:r>
+      <w:proofErr w:type="gramEnd"/>
+      <w:r>
+        <w:rPr>
+          <w:rFonts w:ascii="Consolas" w:eastAsia="新細明體" w:hAnsi="Consolas" w:cs="新細明體"/>
+          <w:kern w:val="0"/>
+          <w:sz w:val="20"/>
+          <w:szCs w:val="20"/>
+        </w:rPr>
+        <w:t>2 2 4; 2 6 2; 4 2 10];</w:t>
+      </w:r>
+    </w:p>
+    <w:p/>
+    <w:p>
+      <w:r>
+        <w:rPr>
+          <w:rFonts w:hint="eastAsia"/>
+        </w:rPr>
+        <w:t>(</w:t>
+      </w:r>
+      <w:r>
+        <w:t>a)</w:t>
+      </w:r>
+    </w:p>
+    <w:p>
+      <w:pPr>
         <w:rPr>
           <w:b/>
           <w:bCs/>
         </w:rPr>
-        <w:t>hw2_1_steepest_descent_direction_method.m</w:t>
-      </w:r>
+      </w:pPr>
       <w:r>
         <w:rPr>
           <w:b/>
           <w:bCs/>
         </w:rPr>
-        <w:t xml:space="preserve"> </w:t>
-      </w:r>
+        <w:t>hw2_1_steepest_descent_direction_method.</w:t>
+      </w:r>
+      <w:proofErr w:type="gramStart"/>
       <w:r>
         <w:rPr>
           <w:b/>
           <w:bCs/>
         </w:rPr>
-        <w:t>:</w:t>
-      </w:r>
-    </w:p>
-    <w:p>
-      <w:pPr>
-        <w:widowControl/>
-        <w:rPr>
-          <w:rFonts w:ascii="Consolas" w:eastAsia="新細明體" w:hAnsi="Consolas" w:cs="新細明體"/>
-          <w:kern w:val="0"/>
-          <w:sz w:val="20"/>
-          <w:szCs w:val="20"/>
-        </w:rPr>
-      </w:pPr>
-      <w:r>
-        <w:rPr>
-          <w:rFonts w:ascii="Consolas" w:eastAsia="新細明體" w:hAnsi="Consolas" w:cs="新細明體"/>
-          <w:kern w:val="0"/>
-          <w:sz w:val="20"/>
-          <w:szCs w:val="20"/>
-        </w:rPr>
-        <w:t>x0=[1;1;1];</w:t>
-      </w:r>
-    </w:p>
-    <w:p>
-      <w:pPr>
-        <w:widowControl/>
-        <w:rPr>
-          <w:rFonts w:ascii="Consolas" w:eastAsia="新細明體" w:hAnsi="Consolas" w:cs="新細明體"/>
-          <w:kern w:val="0"/>
-          <w:sz w:val="20"/>
-          <w:szCs w:val="20"/>
-        </w:rPr>
-      </w:pPr>
-      <w:proofErr w:type="spellStart"/>
-      <w:r>
-        <w:rPr>
-          <w:rFonts w:ascii="Consolas" w:eastAsia="新細明體" w:hAnsi="Consolas" w:cs="新細明體"/>
-          <w:kern w:val="0"/>
-          <w:sz w:val="20"/>
-          <w:szCs w:val="20"/>
-        </w:rPr>
-        <w:t>max_step</w:t>
-      </w:r>
-      <w:proofErr w:type="spellEnd"/>
-      <w:r>
-        <w:rPr>
-          <w:rFonts w:ascii="Consolas" w:eastAsia="新細明體" w:hAnsi="Consolas" w:cs="新細明體"/>
-          <w:kern w:val="0"/>
-          <w:sz w:val="20"/>
-          <w:szCs w:val="20"/>
-        </w:rPr>
-        <w:t>=100;</w:t>
-      </w:r>
-    </w:p>
-    <w:p>
-      <w:pPr>
-        <w:widowControl/>
-        <w:rPr>
-          <w:rFonts w:ascii="Consolas" w:eastAsia="新細明體" w:hAnsi="Consolas" w:cs="新細明體"/>
-          <w:kern w:val="0"/>
-          <w:sz w:val="20"/>
-          <w:szCs w:val="20"/>
-        </w:rPr>
-      </w:pPr>
-      <w:proofErr w:type="spellStart"/>
-      <w:r>
-        <w:rPr>
-          <w:rFonts w:ascii="Consolas" w:eastAsia="新細明體" w:hAnsi="Consolas" w:cs="新細明體"/>
-          <w:kern w:val="0"/>
-          <w:sz w:val="20"/>
-          <w:szCs w:val="20"/>
-        </w:rPr>
-        <w:t>iteration_x</w:t>
-      </w:r>
-      <w:proofErr w:type="spellEnd"/>
-      <w:r>
-        <w:rPr>
-          <w:rFonts w:ascii="Consolas" w:eastAsia="新細明體" w:hAnsi="Consolas" w:cs="新細明體"/>
-          <w:kern w:val="0"/>
-          <w:sz w:val="20"/>
-          <w:szCs w:val="20"/>
-        </w:rPr>
-        <w:t>=zeros(3,max_step);</w:t>
-      </w:r>
-    </w:p>
-    <w:p>
-      <w:pPr>
-        <w:widowControl/>
-        <w:rPr>
-          <w:rFonts w:ascii="Consolas" w:eastAsia="新細明體" w:hAnsi="Consolas" w:cs="新細明體"/>
-          <w:kern w:val="0"/>
-          <w:sz w:val="20"/>
-          <w:szCs w:val="20"/>
-        </w:rPr>
-      </w:pPr>
-      <w:proofErr w:type="spellStart"/>
-      <w:r>
-        <w:rPr>
-          <w:rFonts w:ascii="Consolas" w:eastAsia="新細明體" w:hAnsi="Consolas" w:cs="新細明體"/>
-          <w:kern w:val="0"/>
-          <w:sz w:val="20"/>
-          <w:szCs w:val="20"/>
-        </w:rPr>
-        <w:t>iteration_f</w:t>
-      </w:r>
-      <w:proofErr w:type="spellEnd"/>
-      <w:r>
-        <w:rPr>
-          <w:rFonts w:ascii="Consolas" w:eastAsia="新細明體" w:hAnsi="Consolas" w:cs="新細明體"/>
-          <w:kern w:val="0"/>
-          <w:sz w:val="20"/>
-          <w:szCs w:val="20"/>
-        </w:rPr>
-        <w:t>=zeros(1,max_step);</w:t>
-      </w:r>
-    </w:p>
-    <w:p>
-      <w:pPr>
-        <w:widowControl/>
-        <w:rPr>
-          <w:rFonts w:ascii="Consolas" w:eastAsia="新細明體" w:hAnsi="Consolas" w:cs="新細明體"/>
-          <w:kern w:val="0"/>
-          <w:sz w:val="20"/>
-          <w:szCs w:val="20"/>
-        </w:rPr>
-      </w:pPr>
-      <w:proofErr w:type="spellStart"/>
-      <w:r>
-        <w:rPr>
-          <w:rFonts w:ascii="Consolas" w:eastAsia="新細明體" w:hAnsi="Consolas" w:cs="新細明體"/>
-          <w:kern w:val="0"/>
-          <w:sz w:val="20"/>
-          <w:szCs w:val="20"/>
-        </w:rPr>
-        <w:t>iteration_x</w:t>
-      </w:r>
-      <w:proofErr w:type="spellEnd"/>
-      <w:r>
-        <w:rPr>
-          <w:rFonts w:ascii="Consolas" w:eastAsia="新細明體" w:hAnsi="Consolas" w:cs="新細明體"/>
-          <w:kern w:val="0"/>
-          <w:sz w:val="20"/>
-          <w:szCs w:val="20"/>
-        </w:rPr>
-        <w:t>(:,1)=x0;</w:t>
-      </w:r>
-    </w:p>
-    <w:p>
-      <w:pPr>
-        <w:widowControl/>
-        <w:rPr>
-          <w:rFonts w:ascii="Consolas" w:eastAsia="新細明體" w:hAnsi="Consolas" w:cs="新細明體"/>
-          <w:kern w:val="0"/>
-          <w:sz w:val="20"/>
-          <w:szCs w:val="20"/>
-        </w:rPr>
-      </w:pPr>
-      <w:r>
-        <w:rPr>
-          <w:rFonts w:ascii="Consolas" w:eastAsia="新細明體" w:hAnsi="Consolas" w:cs="新細明體"/>
-          <w:color w:val="0E00FF"/>
-          <w:kern w:val="0"/>
-          <w:sz w:val="20"/>
-          <w:szCs w:val="20"/>
-        </w:rPr>
-        <w:t xml:space="preserve">for </w:t>
-      </w:r>
-      <w:r>
-        <w:rPr>
-          <w:rFonts w:ascii="Consolas" w:eastAsia="新細明體" w:hAnsi="Consolas" w:cs="新細明體"/>
-          <w:kern w:val="0"/>
-          <w:sz w:val="20"/>
-          <w:szCs w:val="20"/>
-        </w:rPr>
-        <w:t>ii=1:max_step</w:t>
-      </w:r>
-    </w:p>
-    <w:p>
-      <w:pPr>
-        <w:widowControl/>
-        <w:rPr>
-          <w:rFonts w:ascii="Consolas" w:eastAsia="新細明體" w:hAnsi="Consolas" w:cs="新細明體"/>
-          <w:kern w:val="0"/>
-          <w:sz w:val="20"/>
-          <w:szCs w:val="20"/>
-        </w:rPr>
-      </w:pPr>
-      <w:r>
-        <w:rPr>
-          <w:rFonts w:ascii="Consolas" w:eastAsia="新細明體" w:hAnsi="Consolas" w:cs="新細明體"/>
-          <w:kern w:val="0"/>
-          <w:sz w:val="20"/>
-          <w:szCs w:val="20"/>
-        </w:rPr>
-        <w:t xml:space="preserve">    [iteration_f(ii),df,H]=objective_function_hw2_1(iteration_x(:,ii));</w:t>
-      </w:r>
-    </w:p>
-    <w:p>
-      <w:pPr>
-        <w:widowControl/>
-        <w:rPr>
-          <w:rFonts w:ascii="Consolas" w:eastAsia="新細明體" w:hAnsi="Consolas" w:cs="新細明體"/>
-          <w:kern w:val="0"/>
-          <w:sz w:val="20"/>
-          <w:szCs w:val="20"/>
-        </w:rPr>
-      </w:pPr>
-      <w:r>
-        <w:rPr>
-          <w:rFonts w:ascii="Consolas" w:eastAsia="新細明體" w:hAnsi="Consolas" w:cs="新細明體"/>
-          <w:kern w:val="0"/>
-          <w:sz w:val="20"/>
-          <w:szCs w:val="20"/>
-        </w:rPr>
-        <w:t xml:space="preserve">    </w:t>
-      </w:r>
-      <w:r>
-        <w:rPr>
-          <w:rFonts w:ascii="Consolas" w:eastAsia="新細明體" w:hAnsi="Consolas" w:cs="新細明體"/>
-          <w:color w:val="0E00FF"/>
-          <w:kern w:val="0"/>
-          <w:sz w:val="20"/>
-          <w:szCs w:val="20"/>
-        </w:rPr>
-        <w:t xml:space="preserve">if </w:t>
-      </w:r>
-      <w:r>
-        <w:rPr>
-          <w:rFonts w:ascii="Consolas" w:eastAsia="新細明體" w:hAnsi="Consolas" w:cs="新細明體"/>
-          <w:kern w:val="0"/>
-          <w:sz w:val="20"/>
-          <w:szCs w:val="20"/>
-        </w:rPr>
-        <w:t>ii&gt;1 &amp;&amp; abs(</w:t>
-      </w:r>
-      <w:proofErr w:type="spellStart"/>
-      <w:r>
-        <w:rPr>
-          <w:rFonts w:ascii="Consolas" w:eastAsia="新細明體" w:hAnsi="Consolas" w:cs="新細明體"/>
-          <w:kern w:val="0"/>
-          <w:sz w:val="20"/>
-          <w:szCs w:val="20"/>
-        </w:rPr>
-        <w:t>iteration_f</w:t>
-      </w:r>
-      <w:proofErr w:type="spellEnd"/>
-      <w:r>
-        <w:rPr>
-          <w:rFonts w:ascii="Consolas" w:eastAsia="新細明體" w:hAnsi="Consolas" w:cs="新細明體"/>
-          <w:kern w:val="0"/>
-          <w:sz w:val="20"/>
-          <w:szCs w:val="20"/>
-        </w:rPr>
-        <w:t>(ii)-</w:t>
-      </w:r>
-      <w:proofErr w:type="spellStart"/>
-      <w:r>
-        <w:rPr>
-          <w:rFonts w:ascii="Consolas" w:eastAsia="新細明體" w:hAnsi="Consolas" w:cs="新細明體"/>
-          <w:kern w:val="0"/>
-          <w:sz w:val="20"/>
-          <w:szCs w:val="20"/>
-        </w:rPr>
-        <w:t>iteration_f</w:t>
-      </w:r>
-      <w:proofErr w:type="spellEnd"/>
-      <w:r>
-        <w:rPr>
-          <w:rFonts w:ascii="Consolas" w:eastAsia="新細明體" w:hAnsi="Consolas" w:cs="新細明體"/>
-          <w:kern w:val="0"/>
-          <w:sz w:val="20"/>
-          <w:szCs w:val="20"/>
-        </w:rPr>
-        <w:t>(ii-1))&lt;1e-4 || ii==</w:t>
-      </w:r>
-      <w:proofErr w:type="spellStart"/>
-      <w:r>
-        <w:rPr>
-          <w:rFonts w:ascii="Consolas" w:eastAsia="新細明體" w:hAnsi="Consolas" w:cs="新細明體"/>
-          <w:kern w:val="0"/>
-          <w:sz w:val="20"/>
-          <w:szCs w:val="20"/>
-        </w:rPr>
-        <w:t>max_step</w:t>
-      </w:r>
-      <w:proofErr w:type="spellEnd"/>
-    </w:p>
-    <w:p>
-      <w:pPr>
-        <w:widowControl/>
-        <w:rPr>
-          <w:rFonts w:ascii="Consolas" w:eastAsia="新細明體" w:hAnsi="Consolas" w:cs="新細明體"/>
-          <w:kern w:val="0"/>
-          <w:sz w:val="20"/>
-          <w:szCs w:val="20"/>
-        </w:rPr>
-      </w:pPr>
-      <w:r>
-        <w:rPr>
-          <w:rFonts w:ascii="Consolas" w:eastAsia="新細明體" w:hAnsi="Consolas" w:cs="新細明體"/>
-          <w:kern w:val="0"/>
-          <w:sz w:val="20"/>
-          <w:szCs w:val="20"/>
-        </w:rPr>
-        <w:t xml:space="preserve">        f=</w:t>
-      </w:r>
-      <w:proofErr w:type="spellStart"/>
-      <w:r>
-        <w:rPr>
-          <w:rFonts w:ascii="Consolas" w:eastAsia="新細明體" w:hAnsi="Consolas" w:cs="新細明體"/>
-          <w:kern w:val="0"/>
-          <w:sz w:val="20"/>
-          <w:szCs w:val="20"/>
-        </w:rPr>
-        <w:t>iteration_f</w:t>
-      </w:r>
-      <w:proofErr w:type="spellEnd"/>
-      <w:r>
-        <w:rPr>
-          <w:rFonts w:ascii="Consolas" w:eastAsia="新細明體" w:hAnsi="Consolas" w:cs="新細明體"/>
-          <w:kern w:val="0"/>
-          <w:sz w:val="20"/>
-          <w:szCs w:val="20"/>
-        </w:rPr>
-        <w:t>(ii);</w:t>
-      </w:r>
-    </w:p>
-    <w:p>
-      <w:pPr>
-        <w:widowControl/>
-        <w:rPr>
-          <w:rFonts w:ascii="Consolas" w:eastAsia="新細明體" w:hAnsi="Consolas" w:cs="新細明體"/>
-          <w:kern w:val="0"/>
-          <w:sz w:val="20"/>
-          <w:szCs w:val="20"/>
-        </w:rPr>
-      </w:pPr>
-      <w:r>
-        <w:rPr>
-          <w:rFonts w:ascii="Consolas" w:eastAsia="新細明體" w:hAnsi="Consolas" w:cs="新細明體"/>
-          <w:kern w:val="0"/>
-          <w:sz w:val="20"/>
-          <w:szCs w:val="20"/>
-        </w:rPr>
-        <w:t xml:space="preserve">        x=</w:t>
-      </w:r>
-      <w:proofErr w:type="spellStart"/>
-      <w:r>
-        <w:rPr>
-          <w:rFonts w:ascii="Consolas" w:eastAsia="新細明體" w:hAnsi="Consolas" w:cs="新細明體"/>
-          <w:kern w:val="0"/>
-          <w:sz w:val="20"/>
-          <w:szCs w:val="20"/>
-        </w:rPr>
-        <w:t>iteration_x</w:t>
-      </w:r>
-      <w:proofErr w:type="spellEnd"/>
-      <w:r>
-        <w:rPr>
-          <w:rFonts w:ascii="Consolas" w:eastAsia="新細明體" w:hAnsi="Consolas" w:cs="新細明體"/>
-          <w:kern w:val="0"/>
-          <w:sz w:val="20"/>
-          <w:szCs w:val="20"/>
-        </w:rPr>
-        <w:t>(:,ii);</w:t>
-      </w:r>
-    </w:p>
-    <w:p>
-      <w:pPr>
-        <w:widowControl/>
-        <w:rPr>
-          <w:rFonts w:ascii="Consolas" w:eastAsia="新細明體" w:hAnsi="Consolas" w:cs="新細明體"/>
-          <w:kern w:val="0"/>
-          <w:sz w:val="20"/>
-          <w:szCs w:val="20"/>
-        </w:rPr>
-      </w:pPr>
-      <w:r>
-        <w:rPr>
-          <w:rFonts w:ascii="Consolas" w:eastAsia="新細明體" w:hAnsi="Consolas" w:cs="新細明體"/>
-          <w:kern w:val="0"/>
-          <w:sz w:val="20"/>
-          <w:szCs w:val="20"/>
-        </w:rPr>
-        <w:t xml:space="preserve">        </w:t>
-      </w:r>
-      <w:proofErr w:type="spellStart"/>
-      <w:r>
-        <w:rPr>
-          <w:rFonts w:ascii="Consolas" w:eastAsia="新細明體" w:hAnsi="Consolas" w:cs="新細明體"/>
-          <w:kern w:val="0"/>
-          <w:sz w:val="20"/>
-          <w:szCs w:val="20"/>
-        </w:rPr>
-        <w:t>fprintf</w:t>
-      </w:r>
-      <w:proofErr w:type="spellEnd"/>
-      <w:r>
-        <w:rPr>
-          <w:rFonts w:ascii="Consolas" w:eastAsia="新細明體" w:hAnsi="Consolas" w:cs="新細明體"/>
-          <w:kern w:val="0"/>
-          <w:sz w:val="20"/>
-          <w:szCs w:val="20"/>
-        </w:rPr>
-        <w:t>(</w:t>
-      </w:r>
-      <w:r>
-        <w:rPr>
-          <w:rFonts w:ascii="Consolas" w:eastAsia="新細明體" w:hAnsi="Consolas" w:cs="新細明體"/>
-          <w:color w:val="A709F5"/>
-          <w:kern w:val="0"/>
-          <w:sz w:val="20"/>
-          <w:szCs w:val="20"/>
-        </w:rPr>
-        <w:t>"steps = %d \n"</w:t>
-      </w:r>
-      <w:r>
-        <w:rPr>
-          <w:rFonts w:ascii="Consolas" w:eastAsia="新細明體" w:hAnsi="Consolas" w:cs="新細明體"/>
-          <w:kern w:val="0"/>
-          <w:sz w:val="20"/>
-          <w:szCs w:val="20"/>
-        </w:rPr>
-        <w:t>, ii-1)</w:t>
-      </w:r>
-    </w:p>
-    <w:p>
-      <w:pPr>
-        <w:widowControl/>
-        <w:rPr>
-          <w:rFonts w:ascii="Consolas" w:eastAsia="新細明體" w:hAnsi="Consolas" w:cs="新細明體"/>
-          <w:kern w:val="0"/>
-          <w:sz w:val="20"/>
-          <w:szCs w:val="20"/>
-        </w:rPr>
-      </w:pPr>
-      <w:r>
-        <w:rPr>
-          <w:rFonts w:ascii="Consolas" w:eastAsia="新細明體" w:hAnsi="Consolas" w:cs="新細明體"/>
-          <w:kern w:val="0"/>
-          <w:sz w:val="20"/>
-          <w:szCs w:val="20"/>
-        </w:rPr>
-        <w:t xml:space="preserve">        </w:t>
-      </w:r>
-      <w:proofErr w:type="spellStart"/>
-      <w:r>
-        <w:rPr>
-          <w:rFonts w:ascii="Consolas" w:eastAsia="新細明體" w:hAnsi="Consolas" w:cs="新細明體"/>
-          <w:kern w:val="0"/>
-          <w:sz w:val="20"/>
-          <w:szCs w:val="20"/>
-        </w:rPr>
-        <w:t>fprintf</w:t>
-      </w:r>
-      <w:proofErr w:type="spellEnd"/>
-      <w:r>
-        <w:rPr>
-          <w:rFonts w:ascii="Consolas" w:eastAsia="新細明體" w:hAnsi="Consolas" w:cs="新細明體"/>
-          <w:kern w:val="0"/>
-          <w:sz w:val="20"/>
-          <w:szCs w:val="20"/>
-        </w:rPr>
-        <w:t>(</w:t>
-      </w:r>
-      <w:r>
-        <w:rPr>
-          <w:rFonts w:ascii="Consolas" w:eastAsia="新細明體" w:hAnsi="Consolas" w:cs="新細明體"/>
-          <w:color w:val="A709F5"/>
-          <w:kern w:val="0"/>
-          <w:sz w:val="20"/>
-          <w:szCs w:val="20"/>
-        </w:rPr>
-        <w:t>"f = %s \</w:t>
-      </w:r>
-      <w:proofErr w:type="spellStart"/>
-      <w:r>
-        <w:rPr>
-          <w:rFonts w:ascii="Consolas" w:eastAsia="新細明體" w:hAnsi="Consolas" w:cs="新細明體"/>
-          <w:color w:val="A709F5"/>
-          <w:kern w:val="0"/>
-          <w:sz w:val="20"/>
-          <w:szCs w:val="20"/>
-        </w:rPr>
-        <w:t>n"</w:t>
-      </w:r>
-      <w:r>
-        <w:rPr>
-          <w:rFonts w:ascii="Consolas" w:eastAsia="新細明體" w:hAnsi="Consolas" w:cs="新細明體"/>
-          <w:kern w:val="0"/>
-          <w:sz w:val="20"/>
-          <w:szCs w:val="20"/>
-        </w:rPr>
-        <w:t>,f</w:t>
-      </w:r>
-      <w:proofErr w:type="spellEnd"/>
-      <w:r>
-        <w:rPr>
-          <w:rFonts w:ascii="Consolas" w:eastAsia="新細明體" w:hAnsi="Consolas" w:cs="新細明體"/>
-          <w:kern w:val="0"/>
-          <w:sz w:val="20"/>
-          <w:szCs w:val="20"/>
-        </w:rPr>
-        <w:t>)</w:t>
-      </w:r>
-    </w:p>
-    <w:p>
-      <w:pPr>
-        <w:widowControl/>
-        <w:rPr>
-          <w:rFonts w:ascii="Consolas" w:eastAsia="新細明體" w:hAnsi="Consolas" w:cs="新細明體"/>
-          <w:kern w:val="0"/>
-          <w:sz w:val="20"/>
-          <w:szCs w:val="20"/>
-        </w:rPr>
-      </w:pPr>
-      <w:r>
-        <w:rPr>
-          <w:rFonts w:ascii="Consolas" w:eastAsia="新細明體" w:hAnsi="Consolas" w:cs="新細明體"/>
-          <w:kern w:val="0"/>
-          <w:sz w:val="20"/>
-          <w:szCs w:val="20"/>
-        </w:rPr>
-        <w:t xml:space="preserve">        </w:t>
-      </w:r>
-      <w:proofErr w:type="spellStart"/>
-      <w:r>
-        <w:rPr>
-          <w:rFonts w:ascii="Consolas" w:eastAsia="新細明體" w:hAnsi="Consolas" w:cs="新細明體"/>
-          <w:kern w:val="0"/>
-          <w:sz w:val="20"/>
-          <w:szCs w:val="20"/>
-        </w:rPr>
-        <w:t>fprintf</w:t>
-      </w:r>
-      <w:proofErr w:type="spellEnd"/>
-      <w:r>
-        <w:rPr>
-          <w:rFonts w:ascii="Consolas" w:eastAsia="新細明體" w:hAnsi="Consolas" w:cs="新細明體"/>
-          <w:kern w:val="0"/>
-          <w:sz w:val="20"/>
-          <w:szCs w:val="20"/>
-        </w:rPr>
-        <w:t>(</w:t>
-      </w:r>
-      <w:r>
-        <w:rPr>
-          <w:rFonts w:ascii="Consolas" w:eastAsia="新細明體" w:hAnsi="Consolas" w:cs="新細明體"/>
-          <w:color w:val="A709F5"/>
-          <w:kern w:val="0"/>
-          <w:sz w:val="20"/>
-          <w:szCs w:val="20"/>
-        </w:rPr>
-        <w:t>"x1 = %s , x2 = %s , x3 = %s \</w:t>
-      </w:r>
-      <w:proofErr w:type="spellStart"/>
-      <w:r>
-        <w:rPr>
-          <w:rFonts w:ascii="Consolas" w:eastAsia="新細明體" w:hAnsi="Consolas" w:cs="新細明體"/>
-          <w:color w:val="A709F5"/>
-          <w:kern w:val="0"/>
-          <w:sz w:val="20"/>
-          <w:szCs w:val="20"/>
-        </w:rPr>
-        <w:t>n"</w:t>
-      </w:r>
-      <w:r>
-        <w:rPr>
-          <w:rFonts w:ascii="Consolas" w:eastAsia="新細明體" w:hAnsi="Consolas" w:cs="新細明體"/>
-          <w:kern w:val="0"/>
-          <w:sz w:val="20"/>
-          <w:szCs w:val="20"/>
-        </w:rPr>
-        <w:t>,x</w:t>
-      </w:r>
-      <w:proofErr w:type="spellEnd"/>
-      <w:r>
-        <w:rPr>
-          <w:rFonts w:ascii="Consolas" w:eastAsia="新細明體" w:hAnsi="Consolas" w:cs="新細明體"/>
-          <w:kern w:val="0"/>
-          <w:sz w:val="20"/>
-          <w:szCs w:val="20"/>
-        </w:rPr>
-        <w:t>(1),x(2),x(3))</w:t>
-      </w:r>
-    </w:p>
-    <w:p>
-      <w:pPr>
-        <w:widowControl/>
-        <w:rPr>
-          <w:rFonts w:ascii="Consolas" w:eastAsia="新細明體" w:hAnsi="Consolas" w:cs="新細明體"/>
-          <w:kern w:val="0"/>
-          <w:sz w:val="20"/>
-          <w:szCs w:val="20"/>
-        </w:rPr>
-      </w:pPr>
-      <w:r>
-        <w:rPr>
-          <w:rFonts w:ascii="Consolas" w:eastAsia="新細明體" w:hAnsi="Consolas" w:cs="新細明體"/>
-          <w:kern w:val="0"/>
-          <w:sz w:val="20"/>
-          <w:szCs w:val="20"/>
-        </w:rPr>
-        <w:t xml:space="preserve">        </w:t>
-      </w:r>
-      <w:r>
-        <w:rPr>
-          <w:rFonts w:ascii="Consolas" w:eastAsia="新細明體" w:hAnsi="Consolas" w:cs="新細明體"/>
-          <w:color w:val="0E00FF"/>
-          <w:kern w:val="0"/>
-          <w:sz w:val="20"/>
-          <w:szCs w:val="20"/>
-        </w:rPr>
-        <w:t>break</w:t>
-      </w:r>
-    </w:p>
-    <w:p>
-      <w:pPr>
-        <w:widowControl/>
-        <w:rPr>
-          <w:rFonts w:ascii="Consolas" w:eastAsia="新細明體" w:hAnsi="Consolas" w:cs="新細明體"/>
-          <w:kern w:val="0"/>
-          <w:sz w:val="20"/>
-          <w:szCs w:val="20"/>
-        </w:rPr>
-      </w:pPr>
-      <w:r>
-        <w:rPr>
-          <w:rFonts w:ascii="Consolas" w:eastAsia="新細明體" w:hAnsi="Consolas" w:cs="新細明體"/>
-          <w:kern w:val="0"/>
-          <w:sz w:val="20"/>
-          <w:szCs w:val="20"/>
-        </w:rPr>
-        <w:t xml:space="preserve">    </w:t>
-      </w:r>
-      <w:r>
-        <w:rPr>
-          <w:rFonts w:ascii="Consolas" w:eastAsia="新細明體" w:hAnsi="Consolas" w:cs="新細明體"/>
-          <w:color w:val="0E00FF"/>
-          <w:kern w:val="0"/>
-          <w:sz w:val="20"/>
-          <w:szCs w:val="20"/>
-        </w:rPr>
-        <w:t>end</w:t>
-      </w:r>
-    </w:p>
-    <w:p>
-      <w:pPr>
-        <w:widowControl/>
-        <w:rPr>
-          <w:rFonts w:ascii="Consolas" w:eastAsia="新細明體" w:hAnsi="Consolas" w:cs="新細明體"/>
-          <w:kern w:val="0"/>
-          <w:sz w:val="20"/>
-          <w:szCs w:val="20"/>
-        </w:rPr>
-      </w:pPr>
-      <w:r>
-        <w:rPr>
-          <w:rFonts w:ascii="Consolas" w:eastAsia="新細明體" w:hAnsi="Consolas" w:cs="新細明體"/>
-          <w:kern w:val="0"/>
-          <w:sz w:val="20"/>
-          <w:szCs w:val="20"/>
-        </w:rPr>
-        <w:t xml:space="preserve">    </w:t>
-      </w:r>
-      <w:proofErr w:type="spellStart"/>
-      <w:r>
-        <w:rPr>
-          <w:rFonts w:ascii="Consolas" w:eastAsia="新細明體" w:hAnsi="Consolas" w:cs="新細明體"/>
-          <w:kern w:val="0"/>
-          <w:sz w:val="20"/>
-          <w:szCs w:val="20"/>
-        </w:rPr>
-        <w:t>iteration_x</w:t>
-      </w:r>
-      <w:proofErr w:type="spellEnd"/>
-      <w:r>
-        <w:rPr>
-          <w:rFonts w:ascii="Consolas" w:eastAsia="新細明體" w:hAnsi="Consolas" w:cs="新細明體"/>
-          <w:kern w:val="0"/>
-          <w:sz w:val="20"/>
-          <w:szCs w:val="20"/>
-        </w:rPr>
-        <w:t>(:,ii+1)=</w:t>
-      </w:r>
-      <w:proofErr w:type="spellStart"/>
-      <w:r>
-        <w:rPr>
-          <w:rFonts w:ascii="Consolas" w:eastAsia="新細明體" w:hAnsi="Consolas" w:cs="新細明體"/>
-          <w:kern w:val="0"/>
-          <w:sz w:val="20"/>
-          <w:szCs w:val="20"/>
-        </w:rPr>
-        <w:t>iteration_x</w:t>
-      </w:r>
-      <w:proofErr w:type="spellEnd"/>
-      <w:r>
-        <w:rPr>
-          <w:rFonts w:ascii="Consolas" w:eastAsia="新細明體" w:hAnsi="Consolas" w:cs="新細明體"/>
-          <w:kern w:val="0"/>
-          <w:sz w:val="20"/>
-          <w:szCs w:val="20"/>
-        </w:rPr>
-        <w:t>(:,ii)-df;</w:t>
-      </w:r>
-    </w:p>
-    <w:p>
-      <w:pPr>
-        <w:widowControl/>
-        <w:rPr>
-          <w:rFonts w:ascii="Consolas" w:eastAsia="新細明體" w:hAnsi="Consolas" w:cs="新細明體"/>
-          <w:kern w:val="0"/>
-          <w:sz w:val="20"/>
-          <w:szCs w:val="20"/>
-        </w:rPr>
-      </w:pPr>
-      <w:r>
-        <w:rPr>
-          <w:rFonts w:ascii="Consolas" w:eastAsia="新細明體" w:hAnsi="Consolas" w:cs="新細明體"/>
-          <w:color w:val="0E00FF"/>
-          <w:kern w:val="0"/>
-          <w:sz w:val="20"/>
-          <w:szCs w:val="20"/>
-        </w:rPr>
-        <w:t>end</w:t>
-      </w:r>
-    </w:p>
-    <w:p>
-      <w:pPr>
+        <w:t>m</w:t>
+      </w:r>
+      <w:r>
         <w:rPr>
           <w:b/>
           <w:bCs/>
         </w:rPr>
-      </w:pPr>
+        <w:t xml:space="preserve"> </w:t>
+      </w:r>
+      <w:r>
+        <w:rPr>
+          <w:b/>
+          <w:bCs/>
+        </w:rPr>
+        <w:t>:</w:t>
+      </w:r>
+      <w:proofErr w:type="gramEnd"/>
+    </w:p>
+    <w:p>
+      <w:pPr>
+        <w:widowControl/>
+        <w:rPr>
+          <w:rFonts w:ascii="Consolas" w:eastAsia="新細明體" w:hAnsi="Consolas" w:cs="新細明體"/>
+          <w:kern w:val="0"/>
+          <w:sz w:val="20"/>
+          <w:szCs w:val="20"/>
+        </w:rPr>
+      </w:pPr>
+      <w:r>
+        <w:rPr>
+          <w:rFonts w:ascii="Consolas" w:eastAsia="新細明體" w:hAnsi="Consolas" w:cs="新細明體"/>
+          <w:kern w:val="0"/>
+          <w:sz w:val="20"/>
+          <w:szCs w:val="20"/>
+        </w:rPr>
+        <w:t>x0</w:t>
+      </w:r>
+      <w:proofErr w:type="gramStart"/>
+      <w:r>
+        <w:rPr>
+          <w:rFonts w:ascii="Consolas" w:eastAsia="新細明體" w:hAnsi="Consolas" w:cs="新細明體"/>
+          <w:kern w:val="0"/>
+          <w:sz w:val="20"/>
+          <w:szCs w:val="20"/>
+        </w:rPr>
+        <w:t>=[</w:t>
+      </w:r>
+      <w:proofErr w:type="gramEnd"/>
+      <w:r>
+        <w:rPr>
+          <w:rFonts w:ascii="Consolas" w:eastAsia="新細明體" w:hAnsi="Consolas" w:cs="新細明體"/>
+          <w:kern w:val="0"/>
+          <w:sz w:val="20"/>
+          <w:szCs w:val="20"/>
+        </w:rPr>
+        <w:t>1;1;1];</w:t>
+      </w:r>
+    </w:p>
+    <w:p>
+      <w:pPr>
+        <w:widowControl/>
+        <w:rPr>
+          <w:rFonts w:ascii="Consolas" w:eastAsia="新細明體" w:hAnsi="Consolas" w:cs="新細明體"/>
+          <w:kern w:val="0"/>
+          <w:sz w:val="20"/>
+          <w:szCs w:val="20"/>
+        </w:rPr>
+      </w:pPr>
+      <w:proofErr w:type="spellStart"/>
+      <w:r>
+        <w:rPr>
+          <w:rFonts w:ascii="Consolas" w:eastAsia="新細明體" w:hAnsi="Consolas" w:cs="新細明體"/>
+          <w:kern w:val="0"/>
+          <w:sz w:val="20"/>
+          <w:szCs w:val="20"/>
+        </w:rPr>
+        <w:t>max_step</w:t>
+      </w:r>
+      <w:proofErr w:type="spellEnd"/>
+      <w:r>
+        <w:rPr>
+          <w:rFonts w:ascii="Consolas" w:eastAsia="新細明體" w:hAnsi="Consolas" w:cs="新細明體"/>
+          <w:kern w:val="0"/>
+          <w:sz w:val="20"/>
+          <w:szCs w:val="20"/>
+        </w:rPr>
+        <w:t>=100;</w:t>
+      </w:r>
+    </w:p>
+    <w:p>
+      <w:pPr>
+        <w:widowControl/>
+        <w:rPr>
+          <w:rFonts w:ascii="Consolas" w:eastAsia="新細明體" w:hAnsi="Consolas" w:cs="新細明體"/>
+          <w:kern w:val="0"/>
+          <w:sz w:val="20"/>
+          <w:szCs w:val="20"/>
+        </w:rPr>
+      </w:pPr>
+      <w:proofErr w:type="spellStart"/>
+      <w:r>
+        <w:rPr>
+          <w:rFonts w:ascii="Consolas" w:eastAsia="新細明體" w:hAnsi="Consolas" w:cs="新細明體"/>
+          <w:kern w:val="0"/>
+          <w:sz w:val="20"/>
+          <w:szCs w:val="20"/>
+        </w:rPr>
+        <w:t>iteration_x</w:t>
+      </w:r>
+      <w:proofErr w:type="spellEnd"/>
+      <w:r>
+        <w:rPr>
+          <w:rFonts w:ascii="Consolas" w:eastAsia="新細明體" w:hAnsi="Consolas" w:cs="新細明體"/>
+          <w:kern w:val="0"/>
+          <w:sz w:val="20"/>
+          <w:szCs w:val="20"/>
+        </w:rPr>
+        <w:t>=zeros(</w:t>
+      </w:r>
+      <w:proofErr w:type="gramStart"/>
+      <w:r>
+        <w:rPr>
+          <w:rFonts w:ascii="Consolas" w:eastAsia="新細明體" w:hAnsi="Consolas" w:cs="新細明體"/>
+          <w:kern w:val="0"/>
+          <w:sz w:val="20"/>
+          <w:szCs w:val="20"/>
+        </w:rPr>
+        <w:t>3,max</w:t>
+      </w:r>
+      <w:proofErr w:type="gramEnd"/>
+      <w:r>
+        <w:rPr>
+          <w:rFonts w:ascii="Consolas" w:eastAsia="新細明體" w:hAnsi="Consolas" w:cs="新細明體"/>
+          <w:kern w:val="0"/>
+          <w:sz w:val="20"/>
+          <w:szCs w:val="20"/>
+        </w:rPr>
+        <w:t>_step);</w:t>
+      </w:r>
+    </w:p>
+    <w:p>
+      <w:pPr>
+        <w:widowControl/>
+        <w:rPr>
+          <w:rFonts w:ascii="Consolas" w:eastAsia="新細明體" w:hAnsi="Consolas" w:cs="新細明體"/>
+          <w:kern w:val="0"/>
+          <w:sz w:val="20"/>
+          <w:szCs w:val="20"/>
+        </w:rPr>
+      </w:pPr>
+      <w:proofErr w:type="spellStart"/>
+      <w:r>
+        <w:rPr>
+          <w:rFonts w:ascii="Consolas" w:eastAsia="新細明體" w:hAnsi="Consolas" w:cs="新細明體"/>
+          <w:kern w:val="0"/>
+          <w:sz w:val="20"/>
+          <w:szCs w:val="20"/>
+        </w:rPr>
+        <w:t>iteration_f</w:t>
+      </w:r>
+      <w:proofErr w:type="spellEnd"/>
+      <w:r>
+        <w:rPr>
+          <w:rFonts w:ascii="Consolas" w:eastAsia="新細明體" w:hAnsi="Consolas" w:cs="新細明體"/>
+          <w:kern w:val="0"/>
+          <w:sz w:val="20"/>
+          <w:szCs w:val="20"/>
+        </w:rPr>
+        <w:t>=zeros(</w:t>
+      </w:r>
+      <w:proofErr w:type="gramStart"/>
+      <w:r>
+        <w:rPr>
+          <w:rFonts w:ascii="Consolas" w:eastAsia="新細明體" w:hAnsi="Consolas" w:cs="新細明體"/>
+          <w:kern w:val="0"/>
+          <w:sz w:val="20"/>
+          <w:szCs w:val="20"/>
+        </w:rPr>
+        <w:t>1,max</w:t>
+      </w:r>
+      <w:proofErr w:type="gramEnd"/>
+      <w:r>
+        <w:rPr>
+          <w:rFonts w:ascii="Consolas" w:eastAsia="新細明體" w:hAnsi="Consolas" w:cs="新細明體"/>
+          <w:kern w:val="0"/>
+          <w:sz w:val="20"/>
+          <w:szCs w:val="20"/>
+        </w:rPr>
+        <w:t>_step);</w:t>
+      </w:r>
+    </w:p>
+    <w:p>
+      <w:pPr>
+        <w:widowControl/>
+        <w:rPr>
+          <w:rFonts w:ascii="Consolas" w:eastAsia="新細明體" w:hAnsi="Consolas" w:cs="新細明體"/>
+          <w:kern w:val="0"/>
+          <w:sz w:val="20"/>
+          <w:szCs w:val="20"/>
+        </w:rPr>
+      </w:pPr>
+      <w:proofErr w:type="spellStart"/>
+      <w:r>
+        <w:rPr>
+          <w:rFonts w:ascii="Consolas" w:eastAsia="新細明體" w:hAnsi="Consolas" w:cs="新細明體"/>
+          <w:kern w:val="0"/>
+          <w:sz w:val="20"/>
+          <w:szCs w:val="20"/>
+        </w:rPr>
+        <w:t>iteration_x</w:t>
+      </w:r>
+      <w:proofErr w:type="spellEnd"/>
+      <w:proofErr w:type="gramStart"/>
+      <w:r>
+        <w:rPr>
+          <w:rFonts w:ascii="Consolas" w:eastAsia="新細明體" w:hAnsi="Consolas" w:cs="新細明體"/>
+          <w:kern w:val="0"/>
+          <w:sz w:val="20"/>
+          <w:szCs w:val="20"/>
+        </w:rPr>
+        <w:t>(:,</w:t>
+      </w:r>
+      <w:proofErr w:type="gramEnd"/>
+      <w:r>
+        <w:rPr>
+          <w:rFonts w:ascii="Consolas" w:eastAsia="新細明體" w:hAnsi="Consolas" w:cs="新細明體"/>
+          <w:kern w:val="0"/>
+          <w:sz w:val="20"/>
+          <w:szCs w:val="20"/>
+        </w:rPr>
+        <w:t>1)=x0;</w:t>
+      </w:r>
+    </w:p>
+    <w:p>
+      <w:pPr>
+        <w:widowControl/>
+        <w:rPr>
+          <w:rFonts w:ascii="Consolas" w:eastAsia="新細明體" w:hAnsi="Consolas" w:cs="新細明體"/>
+          <w:kern w:val="0"/>
+          <w:sz w:val="20"/>
+          <w:szCs w:val="20"/>
+        </w:rPr>
+      </w:pPr>
+      <w:r>
+        <w:rPr>
+          <w:rFonts w:ascii="Consolas" w:eastAsia="新細明體" w:hAnsi="Consolas" w:cs="新細明體"/>
+          <w:color w:val="0E00FF"/>
+          <w:kern w:val="0"/>
+          <w:sz w:val="20"/>
+          <w:szCs w:val="20"/>
+        </w:rPr>
+        <w:t xml:space="preserve">for </w:t>
+      </w:r>
+      <w:r>
+        <w:rPr>
+          <w:rFonts w:ascii="Consolas" w:eastAsia="新細明體" w:hAnsi="Consolas" w:cs="新細明體"/>
+          <w:kern w:val="0"/>
+          <w:sz w:val="20"/>
+          <w:szCs w:val="20"/>
+        </w:rPr>
+        <w:t>ii=1:max_step</w:t>
+      </w:r>
+    </w:p>
+    <w:p>
+      <w:pPr>
+        <w:widowControl/>
+        <w:rPr>
+          <w:rFonts w:ascii="Consolas" w:eastAsia="新細明體" w:hAnsi="Consolas" w:cs="新細明體"/>
+          <w:kern w:val="0"/>
+          <w:sz w:val="20"/>
+          <w:szCs w:val="20"/>
+        </w:rPr>
+      </w:pPr>
+      <w:r>
+        <w:rPr>
+          <w:rFonts w:ascii="Consolas" w:eastAsia="新細明體" w:hAnsi="Consolas" w:cs="新細明體"/>
+          <w:kern w:val="0"/>
+          <w:sz w:val="20"/>
+          <w:szCs w:val="20"/>
+        </w:rPr>
+        <w:t xml:space="preserve">    [iteration_f(ii</w:t>
+      </w:r>
+      <w:proofErr w:type="gramStart"/>
+      <w:r>
+        <w:rPr>
+          <w:rFonts w:ascii="Consolas" w:eastAsia="新細明體" w:hAnsi="Consolas" w:cs="新細明體"/>
+          <w:kern w:val="0"/>
+          <w:sz w:val="20"/>
+          <w:szCs w:val="20"/>
+        </w:rPr>
+        <w:t>),df</w:t>
+      </w:r>
+      <w:proofErr w:type="gramEnd"/>
+      <w:r>
+        <w:rPr>
+          <w:rFonts w:ascii="Consolas" w:eastAsia="新細明體" w:hAnsi="Consolas" w:cs="新細明體"/>
+          <w:kern w:val="0"/>
+          <w:sz w:val="20"/>
+          <w:szCs w:val="20"/>
+        </w:rPr>
+        <w:t>,H]=objective_function_hw2_1(iteration_x(:,ii));</w:t>
+      </w:r>
+    </w:p>
+    <w:p>
+      <w:pPr>
+        <w:widowControl/>
+        <w:rPr>
+          <w:rFonts w:ascii="Consolas" w:eastAsia="新細明體" w:hAnsi="Consolas" w:cs="新細明體"/>
+          <w:kern w:val="0"/>
+          <w:sz w:val="20"/>
+          <w:szCs w:val="20"/>
+        </w:rPr>
+      </w:pPr>
+      <w:r>
+        <w:rPr>
+          <w:rFonts w:ascii="Consolas" w:eastAsia="新細明體" w:hAnsi="Consolas" w:cs="新細明體"/>
+          <w:kern w:val="0"/>
+          <w:sz w:val="20"/>
+          <w:szCs w:val="20"/>
+        </w:rPr>
+        <w:t xml:space="preserve">    </w:t>
+      </w:r>
+      <w:r>
+        <w:rPr>
+          <w:rFonts w:ascii="Consolas" w:eastAsia="新細明體" w:hAnsi="Consolas" w:cs="新細明體"/>
+          <w:color w:val="0E00FF"/>
+          <w:kern w:val="0"/>
+          <w:sz w:val="20"/>
+          <w:szCs w:val="20"/>
+        </w:rPr>
+        <w:t xml:space="preserve">if </w:t>
+      </w:r>
+      <w:r>
+        <w:rPr>
+          <w:rFonts w:ascii="Consolas" w:eastAsia="新細明體" w:hAnsi="Consolas" w:cs="新細明體"/>
+          <w:kern w:val="0"/>
+          <w:sz w:val="20"/>
+          <w:szCs w:val="20"/>
+        </w:rPr>
+        <w:t>ii&gt;1 &amp;&amp; abs(</w:t>
+      </w:r>
+      <w:proofErr w:type="spellStart"/>
+      <w:r>
+        <w:rPr>
+          <w:rFonts w:ascii="Consolas" w:eastAsia="新細明體" w:hAnsi="Consolas" w:cs="新細明體"/>
+          <w:kern w:val="0"/>
+          <w:sz w:val="20"/>
+          <w:szCs w:val="20"/>
+        </w:rPr>
+        <w:t>iteration_f</w:t>
+      </w:r>
+      <w:proofErr w:type="spellEnd"/>
+      <w:r>
+        <w:rPr>
+          <w:rFonts w:ascii="Consolas" w:eastAsia="新細明體" w:hAnsi="Consolas" w:cs="新細明體"/>
+          <w:kern w:val="0"/>
+          <w:sz w:val="20"/>
+          <w:szCs w:val="20"/>
+        </w:rPr>
+        <w:t>(ii)-</w:t>
+      </w:r>
+      <w:proofErr w:type="spellStart"/>
+      <w:r>
+        <w:rPr>
+          <w:rFonts w:ascii="Consolas" w:eastAsia="新細明體" w:hAnsi="Consolas" w:cs="新細明體"/>
+          <w:kern w:val="0"/>
+          <w:sz w:val="20"/>
+          <w:szCs w:val="20"/>
+        </w:rPr>
+        <w:t>iteration_f</w:t>
+      </w:r>
+      <w:proofErr w:type="spellEnd"/>
+      <w:r>
+        <w:rPr>
+          <w:rFonts w:ascii="Consolas" w:eastAsia="新細明體" w:hAnsi="Consolas" w:cs="新細明體"/>
+          <w:kern w:val="0"/>
+          <w:sz w:val="20"/>
+          <w:szCs w:val="20"/>
+        </w:rPr>
+        <w:t>(ii-1</w:t>
+      </w:r>
+      <w:proofErr w:type="gramStart"/>
+      <w:r>
+        <w:rPr>
+          <w:rFonts w:ascii="Consolas" w:eastAsia="新細明體" w:hAnsi="Consolas" w:cs="新細明體"/>
+          <w:kern w:val="0"/>
+          <w:sz w:val="20"/>
+          <w:szCs w:val="20"/>
+        </w:rPr>
+        <w:t>))&lt;</w:t>
+      </w:r>
+      <w:proofErr w:type="gramEnd"/>
+      <w:r>
+        <w:rPr>
+          <w:rFonts w:ascii="Consolas" w:eastAsia="新細明體" w:hAnsi="Consolas" w:cs="新細明體"/>
+          <w:kern w:val="0"/>
+          <w:sz w:val="20"/>
+          <w:szCs w:val="20"/>
+        </w:rPr>
+        <w:t>1e-4 || ii==</w:t>
+      </w:r>
+      <w:proofErr w:type="spellStart"/>
+      <w:r>
+        <w:rPr>
+          <w:rFonts w:ascii="Consolas" w:eastAsia="新細明體" w:hAnsi="Consolas" w:cs="新細明體"/>
+          <w:kern w:val="0"/>
+          <w:sz w:val="20"/>
+          <w:szCs w:val="20"/>
+        </w:rPr>
+        <w:t>max_step</w:t>
+      </w:r>
+      <w:proofErr w:type="spellEnd"/>
+    </w:p>
+    <w:p>
+      <w:pPr>
+        <w:widowControl/>
+        <w:rPr>
+          <w:rFonts w:ascii="Consolas" w:eastAsia="新細明體" w:hAnsi="Consolas" w:cs="新細明體"/>
+          <w:kern w:val="0"/>
+          <w:sz w:val="20"/>
+          <w:szCs w:val="20"/>
+        </w:rPr>
+      </w:pPr>
+      <w:r>
+        <w:rPr>
+          <w:rFonts w:ascii="Consolas" w:eastAsia="新細明體" w:hAnsi="Consolas" w:cs="新細明體"/>
+          <w:kern w:val="0"/>
+          <w:sz w:val="20"/>
+          <w:szCs w:val="20"/>
+        </w:rPr>
+        <w:t xml:space="preserve">        f=</w:t>
+      </w:r>
+      <w:proofErr w:type="spellStart"/>
+      <w:r>
+        <w:rPr>
+          <w:rFonts w:ascii="Consolas" w:eastAsia="新細明體" w:hAnsi="Consolas" w:cs="新細明體"/>
+          <w:kern w:val="0"/>
+          <w:sz w:val="20"/>
+          <w:szCs w:val="20"/>
+        </w:rPr>
+        <w:t>iteration_f</w:t>
+      </w:r>
+      <w:proofErr w:type="spellEnd"/>
+      <w:r>
+        <w:rPr>
+          <w:rFonts w:ascii="Consolas" w:eastAsia="新細明體" w:hAnsi="Consolas" w:cs="新細明體"/>
+          <w:kern w:val="0"/>
+          <w:sz w:val="20"/>
+          <w:szCs w:val="20"/>
+        </w:rPr>
+        <w:t>(ii);</w:t>
+      </w:r>
+    </w:p>
+    <w:p>
+      <w:pPr>
+        <w:widowControl/>
+        <w:rPr>
+          <w:rFonts w:ascii="Consolas" w:eastAsia="新細明體" w:hAnsi="Consolas" w:cs="新細明體"/>
+          <w:kern w:val="0"/>
+          <w:sz w:val="20"/>
+          <w:szCs w:val="20"/>
+        </w:rPr>
+      </w:pPr>
+      <w:r>
+        <w:rPr>
+          <w:rFonts w:ascii="Consolas" w:eastAsia="新細明體" w:hAnsi="Consolas" w:cs="新細明體"/>
+          <w:kern w:val="0"/>
+          <w:sz w:val="20"/>
+          <w:szCs w:val="20"/>
+        </w:rPr>
+        <w:t xml:space="preserve">        x=</w:t>
+      </w:r>
+      <w:proofErr w:type="spellStart"/>
+      <w:r>
+        <w:rPr>
+          <w:rFonts w:ascii="Consolas" w:eastAsia="新細明體" w:hAnsi="Consolas" w:cs="新細明體"/>
+          <w:kern w:val="0"/>
+          <w:sz w:val="20"/>
+          <w:szCs w:val="20"/>
+        </w:rPr>
+        <w:t>iteration_x</w:t>
+      </w:r>
+      <w:proofErr w:type="spellEnd"/>
+      <w:proofErr w:type="gramStart"/>
+      <w:r>
+        <w:rPr>
+          <w:rFonts w:ascii="Consolas" w:eastAsia="新細明體" w:hAnsi="Consolas" w:cs="新細明體"/>
+          <w:kern w:val="0"/>
+          <w:sz w:val="20"/>
+          <w:szCs w:val="20"/>
+        </w:rPr>
+        <w:t>(:,</w:t>
+      </w:r>
+      <w:proofErr w:type="gramEnd"/>
+      <w:r>
+        <w:rPr>
+          <w:rFonts w:ascii="Consolas" w:eastAsia="新細明體" w:hAnsi="Consolas" w:cs="新細明體"/>
+          <w:kern w:val="0"/>
+          <w:sz w:val="20"/>
+          <w:szCs w:val="20"/>
+        </w:rPr>
+        <w:t>ii);</w:t>
+      </w:r>
+    </w:p>
+    <w:p>
+      <w:pPr>
+        <w:widowControl/>
+        <w:rPr>
+          <w:rFonts w:ascii="Consolas" w:eastAsia="新細明體" w:hAnsi="Consolas" w:cs="新細明體"/>
+          <w:kern w:val="0"/>
+          <w:sz w:val="20"/>
+          <w:szCs w:val="20"/>
+        </w:rPr>
+      </w:pPr>
+      <w:r>
+        <w:rPr>
+          <w:rFonts w:ascii="Consolas" w:eastAsia="新細明體" w:hAnsi="Consolas" w:cs="新細明體"/>
+          <w:kern w:val="0"/>
+          <w:sz w:val="20"/>
+          <w:szCs w:val="20"/>
+        </w:rPr>
+        <w:t xml:space="preserve">        </w:t>
+      </w:r>
+      <w:proofErr w:type="spellStart"/>
+      <w:proofErr w:type="gramStart"/>
+      <w:r>
+        <w:rPr>
+          <w:rFonts w:ascii="Consolas" w:eastAsia="新細明體" w:hAnsi="Consolas" w:cs="新細明體"/>
+          <w:kern w:val="0"/>
+          <w:sz w:val="20"/>
+          <w:szCs w:val="20"/>
+        </w:rPr>
+        <w:t>fprintf</w:t>
+      </w:r>
+      <w:proofErr w:type="spellEnd"/>
+      <w:r>
+        <w:rPr>
+          <w:rFonts w:ascii="Consolas" w:eastAsia="新細明體" w:hAnsi="Consolas" w:cs="新細明體"/>
+          <w:kern w:val="0"/>
+          <w:sz w:val="20"/>
+          <w:szCs w:val="20"/>
+        </w:rPr>
+        <w:t>(</w:t>
+      </w:r>
+      <w:proofErr w:type="gramEnd"/>
+      <w:r>
+        <w:rPr>
+          <w:rFonts w:ascii="Consolas" w:eastAsia="新細明體" w:hAnsi="Consolas" w:cs="新細明體"/>
+          <w:color w:val="A709F5"/>
+          <w:kern w:val="0"/>
+          <w:sz w:val="20"/>
+          <w:szCs w:val="20"/>
+        </w:rPr>
+        <w:t>"steps = %d \n"</w:t>
+      </w:r>
+      <w:r>
+        <w:rPr>
+          <w:rFonts w:ascii="Consolas" w:eastAsia="新細明體" w:hAnsi="Consolas" w:cs="新細明體"/>
+          <w:kern w:val="0"/>
+          <w:sz w:val="20"/>
+          <w:szCs w:val="20"/>
+        </w:rPr>
+        <w:t>, ii-1)</w:t>
+      </w:r>
+    </w:p>
+    <w:p>
+      <w:pPr>
+        <w:widowControl/>
+        <w:rPr>
+          <w:rFonts w:ascii="Consolas" w:eastAsia="新細明體" w:hAnsi="Consolas" w:cs="新細明體"/>
+          <w:kern w:val="0"/>
+          <w:sz w:val="20"/>
+          <w:szCs w:val="20"/>
+        </w:rPr>
+      </w:pPr>
+      <w:r>
+        <w:rPr>
+          <w:rFonts w:ascii="Consolas" w:eastAsia="新細明體" w:hAnsi="Consolas" w:cs="新細明體"/>
+          <w:kern w:val="0"/>
+          <w:sz w:val="20"/>
+          <w:szCs w:val="20"/>
+        </w:rPr>
+        <w:t xml:space="preserve">        </w:t>
+      </w:r>
+      <w:proofErr w:type="spellStart"/>
+      <w:proofErr w:type="gramStart"/>
+      <w:r>
+        <w:rPr>
+          <w:rFonts w:ascii="Consolas" w:eastAsia="新細明體" w:hAnsi="Consolas" w:cs="新細明體"/>
+          <w:kern w:val="0"/>
+          <w:sz w:val="20"/>
+          <w:szCs w:val="20"/>
+        </w:rPr>
+        <w:t>fprintf</w:t>
+      </w:r>
+      <w:proofErr w:type="spellEnd"/>
+      <w:r>
+        <w:rPr>
+          <w:rFonts w:ascii="Consolas" w:eastAsia="新細明體" w:hAnsi="Consolas" w:cs="新細明體"/>
+          <w:kern w:val="0"/>
+          <w:sz w:val="20"/>
+          <w:szCs w:val="20"/>
+        </w:rPr>
+        <w:t>(</w:t>
+      </w:r>
+      <w:proofErr w:type="gramEnd"/>
+      <w:r>
+        <w:rPr>
+          <w:rFonts w:ascii="Consolas" w:eastAsia="新細明體" w:hAnsi="Consolas" w:cs="新細明體"/>
+          <w:color w:val="A709F5"/>
+          <w:kern w:val="0"/>
+          <w:sz w:val="20"/>
+          <w:szCs w:val="20"/>
+        </w:rPr>
+        <w:t>"f = %s \</w:t>
+      </w:r>
+      <w:proofErr w:type="spellStart"/>
+      <w:r>
+        <w:rPr>
+          <w:rFonts w:ascii="Consolas" w:eastAsia="新細明體" w:hAnsi="Consolas" w:cs="新細明體"/>
+          <w:color w:val="A709F5"/>
+          <w:kern w:val="0"/>
+          <w:sz w:val="20"/>
+          <w:szCs w:val="20"/>
+        </w:rPr>
+        <w:t>n"</w:t>
+      </w:r>
+      <w:r>
+        <w:rPr>
+          <w:rFonts w:ascii="Consolas" w:eastAsia="新細明體" w:hAnsi="Consolas" w:cs="新細明體"/>
+          <w:kern w:val="0"/>
+          <w:sz w:val="20"/>
+          <w:szCs w:val="20"/>
+        </w:rPr>
+        <w:t>,f</w:t>
+      </w:r>
+      <w:proofErr w:type="spellEnd"/>
+      <w:r>
+        <w:rPr>
+          <w:rFonts w:ascii="Consolas" w:eastAsia="新細明體" w:hAnsi="Consolas" w:cs="新細明體"/>
+          <w:kern w:val="0"/>
+          <w:sz w:val="20"/>
+          <w:szCs w:val="20"/>
+        </w:rPr>
+        <w:t>)</w:t>
+      </w:r>
+    </w:p>
+    <w:p>
+      <w:pPr>
+        <w:widowControl/>
+        <w:rPr>
+          <w:rFonts w:ascii="Consolas" w:eastAsia="新細明體" w:hAnsi="Consolas" w:cs="新細明體"/>
+          <w:kern w:val="0"/>
+          <w:sz w:val="20"/>
+          <w:szCs w:val="20"/>
+        </w:rPr>
+      </w:pPr>
+      <w:r>
+        <w:rPr>
+          <w:rFonts w:ascii="Consolas" w:eastAsia="新細明體" w:hAnsi="Consolas" w:cs="新細明體"/>
+          <w:kern w:val="0"/>
+          <w:sz w:val="20"/>
+          <w:szCs w:val="20"/>
+        </w:rPr>
+        <w:t xml:space="preserve">        </w:t>
+      </w:r>
+      <w:proofErr w:type="spellStart"/>
+      <w:proofErr w:type="gramStart"/>
+      <w:r>
+        <w:rPr>
+          <w:rFonts w:ascii="Consolas" w:eastAsia="新細明體" w:hAnsi="Consolas" w:cs="新細明體"/>
+          <w:kern w:val="0"/>
+          <w:sz w:val="20"/>
+          <w:szCs w:val="20"/>
+        </w:rPr>
+        <w:t>fprintf</w:t>
+      </w:r>
+      <w:proofErr w:type="spellEnd"/>
+      <w:r>
+        <w:rPr>
+          <w:rFonts w:ascii="Consolas" w:eastAsia="新細明體" w:hAnsi="Consolas" w:cs="新細明體"/>
+          <w:kern w:val="0"/>
+          <w:sz w:val="20"/>
+          <w:szCs w:val="20"/>
+        </w:rPr>
+        <w:t>(</w:t>
+      </w:r>
+      <w:proofErr w:type="gramEnd"/>
+      <w:r>
+        <w:rPr>
+          <w:rFonts w:ascii="Consolas" w:eastAsia="新細明體" w:hAnsi="Consolas" w:cs="新細明體"/>
+          <w:color w:val="A709F5"/>
+          <w:kern w:val="0"/>
+          <w:sz w:val="20"/>
+          <w:szCs w:val="20"/>
+        </w:rPr>
+        <w:t>"x1 = %s , x2 = %s , x3 = %s \</w:t>
+      </w:r>
+      <w:proofErr w:type="spellStart"/>
+      <w:r>
+        <w:rPr>
+          <w:rFonts w:ascii="Consolas" w:eastAsia="新細明體" w:hAnsi="Consolas" w:cs="新細明體"/>
+          <w:color w:val="A709F5"/>
+          <w:kern w:val="0"/>
+          <w:sz w:val="20"/>
+          <w:szCs w:val="20"/>
+        </w:rPr>
+        <w:t>n"</w:t>
+      </w:r>
+      <w:r>
+        <w:rPr>
+          <w:rFonts w:ascii="Consolas" w:eastAsia="新細明體" w:hAnsi="Consolas" w:cs="新細明體"/>
+          <w:kern w:val="0"/>
+          <w:sz w:val="20"/>
+          <w:szCs w:val="20"/>
+        </w:rPr>
+        <w:t>,x</w:t>
+      </w:r>
+      <w:proofErr w:type="spellEnd"/>
+      <w:r>
+        <w:rPr>
+          <w:rFonts w:ascii="Consolas" w:eastAsia="新細明體" w:hAnsi="Consolas" w:cs="新細明體"/>
+          <w:kern w:val="0"/>
+          <w:sz w:val="20"/>
+          <w:szCs w:val="20"/>
+        </w:rPr>
+        <w:t>(1),x(2),x(3))</w:t>
+      </w:r>
+    </w:p>
+    <w:p>
+      <w:pPr>
+        <w:widowControl/>
+        <w:rPr>
+          <w:rFonts w:ascii="Consolas" w:eastAsia="新細明體" w:hAnsi="Consolas" w:cs="新細明體"/>
+          <w:kern w:val="0"/>
+          <w:sz w:val="20"/>
+          <w:szCs w:val="20"/>
+        </w:rPr>
+      </w:pPr>
+      <w:r>
+        <w:rPr>
+          <w:rFonts w:ascii="Consolas" w:eastAsia="新細明體" w:hAnsi="Consolas" w:cs="新細明體"/>
+          <w:kern w:val="0"/>
+          <w:sz w:val="20"/>
+          <w:szCs w:val="20"/>
+        </w:rPr>
+        <w:t xml:space="preserve">        </w:t>
+      </w:r>
+      <w:r>
+        <w:rPr>
+          <w:rFonts w:ascii="Consolas" w:eastAsia="新細明體" w:hAnsi="Consolas" w:cs="新細明體"/>
+          <w:color w:val="0E00FF"/>
+          <w:kern w:val="0"/>
+          <w:sz w:val="20"/>
+          <w:szCs w:val="20"/>
+        </w:rPr>
+        <w:t>break</w:t>
+      </w:r>
+    </w:p>
+    <w:p>
+      <w:pPr>
+        <w:widowControl/>
+        <w:rPr>
+          <w:rFonts w:ascii="Consolas" w:eastAsia="新細明體" w:hAnsi="Consolas" w:cs="新細明體"/>
+          <w:kern w:val="0"/>
+          <w:sz w:val="20"/>
+          <w:szCs w:val="20"/>
+        </w:rPr>
+      </w:pPr>
+      <w:r>
+        <w:rPr>
+          <w:rFonts w:ascii="Consolas" w:eastAsia="新細明體" w:hAnsi="Consolas" w:cs="新細明體"/>
+          <w:kern w:val="0"/>
+          <w:sz w:val="20"/>
+          <w:szCs w:val="20"/>
+        </w:rPr>
+        <w:t xml:space="preserve">    </w:t>
+      </w:r>
+      <w:r>
+        <w:rPr>
+          <w:rFonts w:ascii="Consolas" w:eastAsia="新細明體" w:hAnsi="Consolas" w:cs="新細明體"/>
+          <w:color w:val="0E00FF"/>
+          <w:kern w:val="0"/>
+          <w:sz w:val="20"/>
+          <w:szCs w:val="20"/>
+        </w:rPr>
+        <w:t>end</w:t>
+      </w:r>
+    </w:p>
+    <w:p>
+      <w:pPr>
+        <w:widowControl/>
+        <w:rPr>
+          <w:rFonts w:ascii="Consolas" w:eastAsia="新細明體" w:hAnsi="Consolas" w:cs="新細明體"/>
+          <w:kern w:val="0"/>
+          <w:sz w:val="20"/>
+          <w:szCs w:val="20"/>
+        </w:rPr>
+      </w:pPr>
+      <w:r>
+        <w:rPr>
+          <w:rFonts w:ascii="Consolas" w:eastAsia="新細明體" w:hAnsi="Consolas" w:cs="新細明體"/>
+          <w:kern w:val="0"/>
+          <w:sz w:val="20"/>
+          <w:szCs w:val="20"/>
+        </w:rPr>
+        <w:t xml:space="preserve">    </w:t>
+      </w:r>
+      <w:proofErr w:type="spellStart"/>
+      <w:r>
+        <w:rPr>
+          <w:rFonts w:ascii="Consolas" w:eastAsia="新細明體" w:hAnsi="Consolas" w:cs="新細明體"/>
+          <w:kern w:val="0"/>
+          <w:sz w:val="20"/>
+          <w:szCs w:val="20"/>
+        </w:rPr>
+        <w:t>iteration_x</w:t>
+      </w:r>
+      <w:proofErr w:type="spellEnd"/>
+      <w:proofErr w:type="gramStart"/>
+      <w:r>
+        <w:rPr>
+          <w:rFonts w:ascii="Consolas" w:eastAsia="新細明體" w:hAnsi="Consolas" w:cs="新細明體"/>
+          <w:kern w:val="0"/>
+          <w:sz w:val="20"/>
+          <w:szCs w:val="20"/>
+        </w:rPr>
+        <w:t>(:,</w:t>
+      </w:r>
+      <w:proofErr w:type="gramEnd"/>
+      <w:r>
+        <w:rPr>
+          <w:rFonts w:ascii="Consolas" w:eastAsia="新細明體" w:hAnsi="Consolas" w:cs="新細明體"/>
+          <w:kern w:val="0"/>
+          <w:sz w:val="20"/>
+          <w:szCs w:val="20"/>
+        </w:rPr>
+        <w:t>ii+1)=</w:t>
+      </w:r>
+      <w:proofErr w:type="spellStart"/>
+      <w:r>
+        <w:rPr>
+          <w:rFonts w:ascii="Consolas" w:eastAsia="新細明體" w:hAnsi="Consolas" w:cs="新細明體"/>
+          <w:kern w:val="0"/>
+          <w:sz w:val="20"/>
+          <w:szCs w:val="20"/>
+        </w:rPr>
+        <w:t>iteration_x</w:t>
+      </w:r>
+      <w:proofErr w:type="spellEnd"/>
+      <w:r>
+        <w:rPr>
+          <w:rFonts w:ascii="Consolas" w:eastAsia="新細明體" w:hAnsi="Consolas" w:cs="新細明體"/>
+          <w:kern w:val="0"/>
+          <w:sz w:val="20"/>
+          <w:szCs w:val="20"/>
+        </w:rPr>
+        <w:t>(:,ii)-df;</w:t>
+      </w:r>
+    </w:p>
+    <w:p>
+      <w:pPr>
+        <w:widowControl/>
+        <w:rPr>
+          <w:rFonts w:ascii="Consolas" w:eastAsia="新細明體" w:hAnsi="Consolas" w:cs="新細明體"/>
+          <w:kern w:val="0"/>
+          <w:sz w:val="20"/>
+          <w:szCs w:val="20"/>
+        </w:rPr>
+      </w:pPr>
+      <w:r>
+        <w:rPr>
+          <w:rFonts w:ascii="Consolas" w:eastAsia="新細明體" w:hAnsi="Consolas" w:cs="新細明體"/>
+          <w:color w:val="0E00FF"/>
+          <w:kern w:val="0"/>
+          <w:sz w:val="20"/>
+          <w:szCs w:val="20"/>
+        </w:rPr>
+        <w:t>end</w:t>
+      </w:r>
+    </w:p>
+    <w:p>
+      <w:pPr>
+        <w:rPr>
+          <w:b/>
+          <w:bCs/>
+        </w:rPr>
+      </w:pPr>
+      <w:proofErr w:type="gramStart"/>
       <w:r>
         <w:rPr>
           <w:rFonts w:hint="eastAsia"/>
@@ -1024,6 +1313,7 @@
         </w:rPr>
         <w:t>esult :</w:t>
       </w:r>
+      <w:proofErr w:type="gramEnd"/>
     </w:p>
     <w:p>
       <w:r>
@@ -1078,7 +1368,15 @@
         <w:t>α</w:t>
       </w:r>
       <w:r>
-        <w:t>, we can’t find the optima in this objective function. Since the gradient is too big to make the step correct.</w:t>
+        <w:t>, we can</w:t>
+      </w:r>
+      <w:proofErr w:type="gramStart"/>
+      <w:r>
+        <w:t>’</w:t>
+      </w:r>
+      <w:proofErr w:type="gramEnd"/>
+      <w:r>
+        <w:t>t find the optima in this objective function. Since the gradient is too big to make the step correct.</w:t>
       </w:r>
     </w:p>
     <w:p/>
@@ -1099,747 +1397,897 @@
           <w:b/>
           <w:bCs/>
         </w:rPr>
-        <w:t>hw2_1_Newtons_method.m :</w:t>
-      </w:r>
-    </w:p>
-    <w:p>
-      <w:pPr>
-        <w:widowControl/>
-        <w:rPr>
-          <w:rFonts w:ascii="Consolas" w:eastAsia="新細明體" w:hAnsi="Consolas" w:cs="新細明體"/>
-          <w:kern w:val="0"/>
-          <w:sz w:val="20"/>
-          <w:szCs w:val="20"/>
-        </w:rPr>
-      </w:pPr>
-      <w:r>
-        <w:rPr>
-          <w:rFonts w:ascii="Consolas" w:eastAsia="新細明體" w:hAnsi="Consolas" w:cs="新細明體"/>
-          <w:kern w:val="0"/>
-          <w:sz w:val="20"/>
-          <w:szCs w:val="20"/>
-        </w:rPr>
-        <w:t>x0=[1;1;1];</w:t>
-      </w:r>
-    </w:p>
-    <w:p>
-      <w:pPr>
-        <w:widowControl/>
-        <w:rPr>
-          <w:rFonts w:ascii="Consolas" w:eastAsia="新細明體" w:hAnsi="Consolas" w:cs="新細明體"/>
-          <w:kern w:val="0"/>
-          <w:sz w:val="20"/>
-          <w:szCs w:val="20"/>
-        </w:rPr>
-      </w:pPr>
-      <w:proofErr w:type="spellStart"/>
-      <w:r>
-        <w:rPr>
-          <w:rFonts w:ascii="Consolas" w:eastAsia="新細明體" w:hAnsi="Consolas" w:cs="新細明體"/>
-          <w:kern w:val="0"/>
-          <w:sz w:val="20"/>
-          <w:szCs w:val="20"/>
-        </w:rPr>
-        <w:t>max_step</w:t>
-      </w:r>
-      <w:proofErr w:type="spellEnd"/>
-      <w:r>
-        <w:rPr>
-          <w:rFonts w:ascii="Consolas" w:eastAsia="新細明體" w:hAnsi="Consolas" w:cs="新細明體"/>
-          <w:kern w:val="0"/>
-          <w:sz w:val="20"/>
-          <w:szCs w:val="20"/>
-        </w:rPr>
-        <w:t>=100;</w:t>
-      </w:r>
-    </w:p>
-    <w:p>
-      <w:pPr>
-        <w:widowControl/>
-        <w:rPr>
-          <w:rFonts w:ascii="Consolas" w:eastAsia="新細明體" w:hAnsi="Consolas" w:cs="新細明體"/>
-          <w:kern w:val="0"/>
-          <w:sz w:val="20"/>
-          <w:szCs w:val="20"/>
-        </w:rPr>
-      </w:pPr>
-      <w:proofErr w:type="spellStart"/>
-      <w:r>
-        <w:rPr>
-          <w:rFonts w:ascii="Consolas" w:eastAsia="新細明體" w:hAnsi="Consolas" w:cs="新細明體"/>
-          <w:kern w:val="0"/>
-          <w:sz w:val="20"/>
-          <w:szCs w:val="20"/>
-        </w:rPr>
-        <w:t>iteration_x</w:t>
-      </w:r>
-      <w:proofErr w:type="spellEnd"/>
-      <w:r>
-        <w:rPr>
-          <w:rFonts w:ascii="Consolas" w:eastAsia="新細明體" w:hAnsi="Consolas" w:cs="新細明體"/>
-          <w:kern w:val="0"/>
-          <w:sz w:val="20"/>
-          <w:szCs w:val="20"/>
-        </w:rPr>
-        <w:t>=zeros(3,max_step);</w:t>
-      </w:r>
-    </w:p>
-    <w:p>
-      <w:pPr>
-        <w:widowControl/>
-        <w:rPr>
-          <w:rFonts w:ascii="Consolas" w:eastAsia="新細明體" w:hAnsi="Consolas" w:cs="新細明體"/>
-          <w:kern w:val="0"/>
-          <w:sz w:val="20"/>
-          <w:szCs w:val="20"/>
-        </w:rPr>
-      </w:pPr>
-      <w:proofErr w:type="spellStart"/>
-      <w:r>
-        <w:rPr>
-          <w:rFonts w:ascii="Consolas" w:eastAsia="新細明體" w:hAnsi="Consolas" w:cs="新細明體"/>
-          <w:kern w:val="0"/>
-          <w:sz w:val="20"/>
-          <w:szCs w:val="20"/>
-        </w:rPr>
-        <w:t>iteration_f</w:t>
-      </w:r>
-      <w:proofErr w:type="spellEnd"/>
-      <w:r>
-        <w:rPr>
-          <w:rFonts w:ascii="Consolas" w:eastAsia="新細明體" w:hAnsi="Consolas" w:cs="新細明體"/>
-          <w:kern w:val="0"/>
-          <w:sz w:val="20"/>
-          <w:szCs w:val="20"/>
-        </w:rPr>
-        <w:t>=zeros(1,max_step);</w:t>
-      </w:r>
-    </w:p>
-    <w:p>
-      <w:pPr>
-        <w:widowControl/>
-        <w:rPr>
-          <w:rFonts w:ascii="Consolas" w:eastAsia="新細明體" w:hAnsi="Consolas" w:cs="新細明體"/>
-          <w:kern w:val="0"/>
-          <w:sz w:val="20"/>
-          <w:szCs w:val="20"/>
-        </w:rPr>
-      </w:pPr>
-      <w:proofErr w:type="spellStart"/>
-      <w:r>
-        <w:rPr>
-          <w:rFonts w:ascii="Consolas" w:eastAsia="新細明體" w:hAnsi="Consolas" w:cs="新細明體"/>
-          <w:kern w:val="0"/>
-          <w:sz w:val="20"/>
-          <w:szCs w:val="20"/>
-        </w:rPr>
-        <w:t>iteration_x</w:t>
-      </w:r>
-      <w:proofErr w:type="spellEnd"/>
-      <w:r>
-        <w:rPr>
-          <w:rFonts w:ascii="Consolas" w:eastAsia="新細明體" w:hAnsi="Consolas" w:cs="新細明體"/>
-          <w:kern w:val="0"/>
-          <w:sz w:val="20"/>
-          <w:szCs w:val="20"/>
-        </w:rPr>
-        <w:t>(:,1)=x0;</w:t>
-      </w:r>
-    </w:p>
-    <w:p>
-      <w:pPr>
-        <w:widowControl/>
-        <w:rPr>
-          <w:rFonts w:ascii="Consolas" w:eastAsia="新細明體" w:hAnsi="Consolas" w:cs="新細明體"/>
-          <w:kern w:val="0"/>
-          <w:sz w:val="20"/>
-          <w:szCs w:val="20"/>
-        </w:rPr>
-      </w:pPr>
-      <w:r>
-        <w:rPr>
-          <w:rFonts w:ascii="Consolas" w:eastAsia="新細明體" w:hAnsi="Consolas" w:cs="新細明體"/>
-          <w:color w:val="0E00FF"/>
-          <w:kern w:val="0"/>
-          <w:sz w:val="20"/>
-          <w:szCs w:val="20"/>
-        </w:rPr>
-        <w:t xml:space="preserve">for </w:t>
-      </w:r>
-      <w:r>
-        <w:rPr>
-          <w:rFonts w:ascii="Consolas" w:eastAsia="新細明體" w:hAnsi="Consolas" w:cs="新細明體"/>
-          <w:kern w:val="0"/>
-          <w:sz w:val="20"/>
-          <w:szCs w:val="20"/>
-        </w:rPr>
-        <w:t>ii=1:max_step</w:t>
-      </w:r>
-    </w:p>
-    <w:p>
-      <w:pPr>
-        <w:widowControl/>
-        <w:rPr>
-          <w:rFonts w:ascii="Consolas" w:eastAsia="新細明體" w:hAnsi="Consolas" w:cs="新細明體"/>
-          <w:kern w:val="0"/>
-          <w:sz w:val="20"/>
-          <w:szCs w:val="20"/>
-        </w:rPr>
-      </w:pPr>
-      <w:r>
-        <w:rPr>
-          <w:rFonts w:ascii="Consolas" w:eastAsia="新細明體" w:hAnsi="Consolas" w:cs="新細明體"/>
-          <w:kern w:val="0"/>
-          <w:sz w:val="20"/>
-          <w:szCs w:val="20"/>
-        </w:rPr>
-        <w:t xml:space="preserve">    [iteration_f(ii),df,H]=objective_function_hw2_1(iteration_x(:,ii));</w:t>
-      </w:r>
-    </w:p>
-    <w:p>
-      <w:pPr>
-        <w:widowControl/>
-        <w:rPr>
-          <w:rFonts w:ascii="Consolas" w:eastAsia="新細明體" w:hAnsi="Consolas" w:cs="新細明體"/>
-          <w:kern w:val="0"/>
-          <w:sz w:val="20"/>
-          <w:szCs w:val="20"/>
-        </w:rPr>
-      </w:pPr>
-      <w:r>
-        <w:rPr>
-          <w:rFonts w:ascii="Consolas" w:eastAsia="新細明體" w:hAnsi="Consolas" w:cs="新細明體"/>
-          <w:kern w:val="0"/>
-          <w:sz w:val="20"/>
-          <w:szCs w:val="20"/>
-        </w:rPr>
-        <w:t xml:space="preserve">    </w:t>
-      </w:r>
-      <w:r>
-        <w:rPr>
-          <w:rFonts w:ascii="Consolas" w:eastAsia="新細明體" w:hAnsi="Consolas" w:cs="新細明體"/>
-          <w:color w:val="0E00FF"/>
-          <w:kern w:val="0"/>
-          <w:sz w:val="20"/>
-          <w:szCs w:val="20"/>
-        </w:rPr>
-        <w:t xml:space="preserve">if </w:t>
-      </w:r>
-      <w:r>
-        <w:rPr>
-          <w:rFonts w:ascii="Consolas" w:eastAsia="新細明體" w:hAnsi="Consolas" w:cs="新細明體"/>
-          <w:kern w:val="0"/>
-          <w:sz w:val="20"/>
-          <w:szCs w:val="20"/>
-        </w:rPr>
-        <w:t>ii&gt;1 &amp;&amp; abs(</w:t>
-      </w:r>
-      <w:proofErr w:type="spellStart"/>
-      <w:r>
-        <w:rPr>
-          <w:rFonts w:ascii="Consolas" w:eastAsia="新細明體" w:hAnsi="Consolas" w:cs="新細明體"/>
-          <w:kern w:val="0"/>
-          <w:sz w:val="20"/>
-          <w:szCs w:val="20"/>
-        </w:rPr>
-        <w:t>iteration_f</w:t>
-      </w:r>
-      <w:proofErr w:type="spellEnd"/>
-      <w:r>
-        <w:rPr>
-          <w:rFonts w:ascii="Consolas" w:eastAsia="新細明體" w:hAnsi="Consolas" w:cs="新細明體"/>
-          <w:kern w:val="0"/>
-          <w:sz w:val="20"/>
-          <w:szCs w:val="20"/>
-        </w:rPr>
-        <w:t>(ii)-</w:t>
-      </w:r>
-      <w:proofErr w:type="spellStart"/>
-      <w:r>
-        <w:rPr>
-          <w:rFonts w:ascii="Consolas" w:eastAsia="新細明體" w:hAnsi="Consolas" w:cs="新細明體"/>
-          <w:kern w:val="0"/>
-          <w:sz w:val="20"/>
-          <w:szCs w:val="20"/>
-        </w:rPr>
-        <w:t>iteration_f</w:t>
-      </w:r>
-      <w:proofErr w:type="spellEnd"/>
-      <w:r>
-        <w:rPr>
-          <w:rFonts w:ascii="Consolas" w:eastAsia="新細明體" w:hAnsi="Consolas" w:cs="新細明體"/>
-          <w:kern w:val="0"/>
-          <w:sz w:val="20"/>
-          <w:szCs w:val="20"/>
-        </w:rPr>
-        <w:t>(ii-1))&lt;1e-4 || ii==</w:t>
-      </w:r>
-      <w:proofErr w:type="spellStart"/>
-      <w:r>
-        <w:rPr>
-          <w:rFonts w:ascii="Consolas" w:eastAsia="新細明體" w:hAnsi="Consolas" w:cs="新細明體"/>
-          <w:kern w:val="0"/>
-          <w:sz w:val="20"/>
-          <w:szCs w:val="20"/>
-        </w:rPr>
-        <w:t>max_step</w:t>
-      </w:r>
-      <w:proofErr w:type="spellEnd"/>
-    </w:p>
-    <w:p>
-      <w:pPr>
-        <w:widowControl/>
-        <w:rPr>
-          <w:rFonts w:ascii="Consolas" w:eastAsia="新細明體" w:hAnsi="Consolas" w:cs="新細明體"/>
-          <w:kern w:val="0"/>
-          <w:sz w:val="20"/>
-          <w:szCs w:val="20"/>
-        </w:rPr>
-      </w:pPr>
-      <w:r>
-        <w:rPr>
-          <w:rFonts w:ascii="Consolas" w:eastAsia="新細明體" w:hAnsi="Consolas" w:cs="新細明體"/>
-          <w:kern w:val="0"/>
-          <w:sz w:val="20"/>
-          <w:szCs w:val="20"/>
-        </w:rPr>
-        <w:t xml:space="preserve">        f=</w:t>
-      </w:r>
-      <w:proofErr w:type="spellStart"/>
-      <w:r>
-        <w:rPr>
-          <w:rFonts w:ascii="Consolas" w:eastAsia="新細明體" w:hAnsi="Consolas" w:cs="新細明體"/>
-          <w:kern w:val="0"/>
-          <w:sz w:val="20"/>
-          <w:szCs w:val="20"/>
-        </w:rPr>
-        <w:t>iteration_f</w:t>
-      </w:r>
-      <w:proofErr w:type="spellEnd"/>
-      <w:r>
-        <w:rPr>
-          <w:rFonts w:ascii="Consolas" w:eastAsia="新細明體" w:hAnsi="Consolas" w:cs="新細明體"/>
-          <w:kern w:val="0"/>
-          <w:sz w:val="20"/>
-          <w:szCs w:val="20"/>
-        </w:rPr>
-        <w:t>(ii);</w:t>
-      </w:r>
-    </w:p>
-    <w:p>
-      <w:pPr>
-        <w:widowControl/>
-        <w:rPr>
-          <w:rFonts w:ascii="Consolas" w:eastAsia="新細明體" w:hAnsi="Consolas" w:cs="新細明體"/>
-          <w:kern w:val="0"/>
-          <w:sz w:val="20"/>
-          <w:szCs w:val="20"/>
-        </w:rPr>
-      </w:pPr>
-      <w:r>
-        <w:rPr>
-          <w:rFonts w:ascii="Consolas" w:eastAsia="新細明體" w:hAnsi="Consolas" w:cs="新細明體"/>
-          <w:kern w:val="0"/>
-          <w:sz w:val="20"/>
-          <w:szCs w:val="20"/>
-        </w:rPr>
-        <w:t xml:space="preserve">        x=</w:t>
-      </w:r>
-      <w:proofErr w:type="spellStart"/>
-      <w:r>
-        <w:rPr>
-          <w:rFonts w:ascii="Consolas" w:eastAsia="新細明體" w:hAnsi="Consolas" w:cs="新細明體"/>
-          <w:kern w:val="0"/>
-          <w:sz w:val="20"/>
-          <w:szCs w:val="20"/>
-        </w:rPr>
-        <w:t>iteration_x</w:t>
-      </w:r>
-      <w:proofErr w:type="spellEnd"/>
-      <w:r>
-        <w:rPr>
-          <w:rFonts w:ascii="Consolas" w:eastAsia="新細明體" w:hAnsi="Consolas" w:cs="新細明體"/>
-          <w:kern w:val="0"/>
-          <w:sz w:val="20"/>
-          <w:szCs w:val="20"/>
-        </w:rPr>
-        <w:t>(:,ii);</w:t>
-      </w:r>
-    </w:p>
-    <w:p>
-      <w:pPr>
-        <w:widowControl/>
-        <w:rPr>
-          <w:rFonts w:ascii="Consolas" w:eastAsia="新細明體" w:hAnsi="Consolas" w:cs="新細明體"/>
-          <w:kern w:val="0"/>
-          <w:sz w:val="20"/>
-          <w:szCs w:val="20"/>
-        </w:rPr>
-      </w:pPr>
-      <w:r>
-        <w:rPr>
-          <w:rFonts w:ascii="Consolas" w:eastAsia="新細明體" w:hAnsi="Consolas" w:cs="新細明體"/>
-          <w:kern w:val="0"/>
-          <w:sz w:val="20"/>
-          <w:szCs w:val="20"/>
-        </w:rPr>
-        <w:t xml:space="preserve">        </w:t>
-      </w:r>
-      <w:proofErr w:type="spellStart"/>
-      <w:r>
-        <w:rPr>
-          <w:rFonts w:ascii="Consolas" w:eastAsia="新細明體" w:hAnsi="Consolas" w:cs="新細明體"/>
-          <w:kern w:val="0"/>
-          <w:sz w:val="20"/>
-          <w:szCs w:val="20"/>
-        </w:rPr>
-        <w:t>fprintf</w:t>
-      </w:r>
-      <w:proofErr w:type="spellEnd"/>
-      <w:r>
-        <w:rPr>
-          <w:rFonts w:ascii="Consolas" w:eastAsia="新細明體" w:hAnsi="Consolas" w:cs="新細明體"/>
-          <w:kern w:val="0"/>
-          <w:sz w:val="20"/>
-          <w:szCs w:val="20"/>
-        </w:rPr>
-        <w:t>(</w:t>
-      </w:r>
-      <w:r>
-        <w:rPr>
-          <w:rFonts w:ascii="Consolas" w:eastAsia="新細明體" w:hAnsi="Consolas" w:cs="新細明體"/>
-          <w:color w:val="A709F5"/>
-          <w:kern w:val="0"/>
-          <w:sz w:val="20"/>
-          <w:szCs w:val="20"/>
-        </w:rPr>
-        <w:t>"steps = %d \n"</w:t>
-      </w:r>
-      <w:r>
-        <w:rPr>
-          <w:rFonts w:ascii="Consolas" w:eastAsia="新細明體" w:hAnsi="Consolas" w:cs="新細明體"/>
-          <w:kern w:val="0"/>
-          <w:sz w:val="20"/>
-          <w:szCs w:val="20"/>
-        </w:rPr>
-        <w:t>, ii-1)</w:t>
-      </w:r>
-    </w:p>
-    <w:p>
-      <w:pPr>
-        <w:widowControl/>
-        <w:rPr>
-          <w:rFonts w:ascii="Consolas" w:eastAsia="新細明體" w:hAnsi="Consolas" w:cs="新細明體"/>
-          <w:kern w:val="0"/>
-          <w:sz w:val="20"/>
-          <w:szCs w:val="20"/>
-        </w:rPr>
-      </w:pPr>
-      <w:r>
-        <w:rPr>
-          <w:rFonts w:ascii="Consolas" w:eastAsia="新細明體" w:hAnsi="Consolas" w:cs="新細明體"/>
-          <w:kern w:val="0"/>
-          <w:sz w:val="20"/>
-          <w:szCs w:val="20"/>
-        </w:rPr>
-        <w:t xml:space="preserve">        </w:t>
-      </w:r>
-      <w:proofErr w:type="spellStart"/>
-      <w:r>
-        <w:rPr>
-          <w:rFonts w:ascii="Consolas" w:eastAsia="新細明體" w:hAnsi="Consolas" w:cs="新細明體"/>
-          <w:kern w:val="0"/>
-          <w:sz w:val="20"/>
-          <w:szCs w:val="20"/>
-        </w:rPr>
-        <w:t>fprintf</w:t>
-      </w:r>
-      <w:proofErr w:type="spellEnd"/>
-      <w:r>
-        <w:rPr>
-          <w:rFonts w:ascii="Consolas" w:eastAsia="新細明體" w:hAnsi="Consolas" w:cs="新細明體"/>
-          <w:kern w:val="0"/>
-          <w:sz w:val="20"/>
-          <w:szCs w:val="20"/>
-        </w:rPr>
-        <w:t>(</w:t>
-      </w:r>
-      <w:r>
-        <w:rPr>
-          <w:rFonts w:ascii="Consolas" w:eastAsia="新細明體" w:hAnsi="Consolas" w:cs="新細明體"/>
-          <w:color w:val="A709F5"/>
-          <w:kern w:val="0"/>
-          <w:sz w:val="20"/>
-          <w:szCs w:val="20"/>
-        </w:rPr>
-        <w:t>"f = %s \</w:t>
-      </w:r>
-      <w:proofErr w:type="spellStart"/>
-      <w:r>
-        <w:rPr>
-          <w:rFonts w:ascii="Consolas" w:eastAsia="新細明體" w:hAnsi="Consolas" w:cs="新細明體"/>
-          <w:color w:val="A709F5"/>
-          <w:kern w:val="0"/>
-          <w:sz w:val="20"/>
-          <w:szCs w:val="20"/>
-        </w:rPr>
-        <w:t>n"</w:t>
-      </w:r>
-      <w:r>
-        <w:rPr>
-          <w:rFonts w:ascii="Consolas" w:eastAsia="新細明體" w:hAnsi="Consolas" w:cs="新細明體"/>
-          <w:kern w:val="0"/>
-          <w:sz w:val="20"/>
-          <w:szCs w:val="20"/>
-        </w:rPr>
-        <w:t>,f</w:t>
-      </w:r>
-      <w:proofErr w:type="spellEnd"/>
-      <w:r>
-        <w:rPr>
-          <w:rFonts w:ascii="Consolas" w:eastAsia="新細明體" w:hAnsi="Consolas" w:cs="新細明體"/>
-          <w:kern w:val="0"/>
-          <w:sz w:val="20"/>
-          <w:szCs w:val="20"/>
-        </w:rPr>
-        <w:t>)</w:t>
-      </w:r>
-    </w:p>
-    <w:p>
-      <w:pPr>
-        <w:widowControl/>
-        <w:rPr>
-          <w:rFonts w:ascii="Consolas" w:eastAsia="新細明體" w:hAnsi="Consolas" w:cs="新細明體"/>
-          <w:kern w:val="0"/>
-          <w:sz w:val="20"/>
-          <w:szCs w:val="20"/>
-        </w:rPr>
-      </w:pPr>
-      <w:r>
-        <w:rPr>
-          <w:rFonts w:ascii="Consolas" w:eastAsia="新細明體" w:hAnsi="Consolas" w:cs="新細明體"/>
-          <w:kern w:val="0"/>
-          <w:sz w:val="20"/>
-          <w:szCs w:val="20"/>
-        </w:rPr>
-        <w:t xml:space="preserve">        </w:t>
-      </w:r>
-      <w:proofErr w:type="spellStart"/>
-      <w:r>
-        <w:rPr>
-          <w:rFonts w:ascii="Consolas" w:eastAsia="新細明體" w:hAnsi="Consolas" w:cs="新細明體"/>
-          <w:kern w:val="0"/>
-          <w:sz w:val="20"/>
-          <w:szCs w:val="20"/>
-        </w:rPr>
-        <w:t>fprintf</w:t>
-      </w:r>
-      <w:proofErr w:type="spellEnd"/>
-      <w:r>
-        <w:rPr>
-          <w:rFonts w:ascii="Consolas" w:eastAsia="新細明體" w:hAnsi="Consolas" w:cs="新細明體"/>
-          <w:kern w:val="0"/>
-          <w:sz w:val="20"/>
-          <w:szCs w:val="20"/>
-        </w:rPr>
-        <w:t>(</w:t>
-      </w:r>
-      <w:r>
-        <w:rPr>
-          <w:rFonts w:ascii="Consolas" w:eastAsia="新細明體" w:hAnsi="Consolas" w:cs="新細明體"/>
-          <w:color w:val="A709F5"/>
-          <w:kern w:val="0"/>
-          <w:sz w:val="20"/>
-          <w:szCs w:val="20"/>
-        </w:rPr>
-        <w:t>"x1 = %s , x2 = %s , x3 = %s \</w:t>
-      </w:r>
-      <w:proofErr w:type="spellStart"/>
-      <w:r>
-        <w:rPr>
-          <w:rFonts w:ascii="Consolas" w:eastAsia="新細明體" w:hAnsi="Consolas" w:cs="新細明體"/>
-          <w:color w:val="A709F5"/>
-          <w:kern w:val="0"/>
-          <w:sz w:val="20"/>
-          <w:szCs w:val="20"/>
-        </w:rPr>
-        <w:t>n"</w:t>
-      </w:r>
-      <w:r>
-        <w:rPr>
-          <w:rFonts w:ascii="Consolas" w:eastAsia="新細明體" w:hAnsi="Consolas" w:cs="新細明體"/>
-          <w:kern w:val="0"/>
-          <w:sz w:val="20"/>
-          <w:szCs w:val="20"/>
-        </w:rPr>
-        <w:t>,x</w:t>
-      </w:r>
-      <w:proofErr w:type="spellEnd"/>
-      <w:r>
-        <w:rPr>
-          <w:rFonts w:ascii="Consolas" w:eastAsia="新細明體" w:hAnsi="Consolas" w:cs="新細明體"/>
-          <w:kern w:val="0"/>
-          <w:sz w:val="20"/>
-          <w:szCs w:val="20"/>
-        </w:rPr>
-        <w:t>(1),x(2),x(3))</w:t>
-      </w:r>
-    </w:p>
-    <w:p>
-      <w:pPr>
-        <w:widowControl/>
-        <w:rPr>
-          <w:rFonts w:ascii="Consolas" w:eastAsia="新細明體" w:hAnsi="Consolas" w:cs="新細明體"/>
-          <w:kern w:val="0"/>
-          <w:sz w:val="20"/>
-          <w:szCs w:val="20"/>
-        </w:rPr>
-      </w:pPr>
-      <w:r>
-        <w:rPr>
-          <w:rFonts w:ascii="Consolas" w:eastAsia="新細明體" w:hAnsi="Consolas" w:cs="新細明體"/>
-          <w:kern w:val="0"/>
-          <w:sz w:val="20"/>
-          <w:szCs w:val="20"/>
-        </w:rPr>
-        <w:t xml:space="preserve">        </w:t>
-      </w:r>
-      <w:r>
-        <w:rPr>
-          <w:rFonts w:ascii="Consolas" w:eastAsia="新細明體" w:hAnsi="Consolas" w:cs="新細明體"/>
-          <w:color w:val="0E00FF"/>
-          <w:kern w:val="0"/>
-          <w:sz w:val="20"/>
-          <w:szCs w:val="20"/>
-        </w:rPr>
-        <w:t>break</w:t>
-      </w:r>
-    </w:p>
-    <w:p>
-      <w:pPr>
-        <w:widowControl/>
-        <w:rPr>
-          <w:rFonts w:ascii="Consolas" w:eastAsia="新細明體" w:hAnsi="Consolas" w:cs="新細明體"/>
-          <w:kern w:val="0"/>
-          <w:sz w:val="20"/>
-          <w:szCs w:val="20"/>
-        </w:rPr>
-      </w:pPr>
-      <w:r>
-        <w:rPr>
-          <w:rFonts w:ascii="Consolas" w:eastAsia="新細明體" w:hAnsi="Consolas" w:cs="新細明體"/>
-          <w:kern w:val="0"/>
-          <w:sz w:val="20"/>
-          <w:szCs w:val="20"/>
-        </w:rPr>
-        <w:t xml:space="preserve">    </w:t>
-      </w:r>
-      <w:r>
-        <w:rPr>
-          <w:rFonts w:ascii="Consolas" w:eastAsia="新細明體" w:hAnsi="Consolas" w:cs="新細明體"/>
-          <w:color w:val="0E00FF"/>
-          <w:kern w:val="0"/>
-          <w:sz w:val="20"/>
-          <w:szCs w:val="20"/>
-        </w:rPr>
-        <w:t>end</w:t>
-      </w:r>
-    </w:p>
-    <w:p>
-      <w:pPr>
-        <w:widowControl/>
-        <w:rPr>
-          <w:rFonts w:ascii="Consolas" w:eastAsia="新細明體" w:hAnsi="Consolas" w:cs="新細明體"/>
-          <w:kern w:val="0"/>
-          <w:sz w:val="20"/>
-          <w:szCs w:val="20"/>
-        </w:rPr>
-      </w:pPr>
-      <w:r>
-        <w:rPr>
-          <w:rFonts w:ascii="Consolas" w:eastAsia="新細明體" w:hAnsi="Consolas" w:cs="新細明體"/>
-          <w:kern w:val="0"/>
-          <w:sz w:val="20"/>
-          <w:szCs w:val="20"/>
-        </w:rPr>
-        <w:t xml:space="preserve">    </w:t>
-      </w:r>
-      <w:proofErr w:type="spellStart"/>
-      <w:r>
-        <w:rPr>
-          <w:rFonts w:ascii="Consolas" w:eastAsia="新細明體" w:hAnsi="Consolas" w:cs="新細明體"/>
-          <w:kern w:val="0"/>
-          <w:sz w:val="20"/>
-          <w:szCs w:val="20"/>
-        </w:rPr>
-        <w:t>iteration_x</w:t>
-      </w:r>
-      <w:proofErr w:type="spellEnd"/>
-      <w:r>
-        <w:rPr>
-          <w:rFonts w:ascii="Consolas" w:eastAsia="新細明體" w:hAnsi="Consolas" w:cs="新細明體"/>
-          <w:kern w:val="0"/>
-          <w:sz w:val="20"/>
-          <w:szCs w:val="20"/>
-        </w:rPr>
-        <w:t>(:,ii+1)=</w:t>
-      </w:r>
-      <w:proofErr w:type="spellStart"/>
-      <w:r>
-        <w:rPr>
-          <w:rFonts w:ascii="Consolas" w:eastAsia="新細明體" w:hAnsi="Consolas" w:cs="新細明體"/>
-          <w:kern w:val="0"/>
-          <w:sz w:val="20"/>
-          <w:szCs w:val="20"/>
-        </w:rPr>
-        <w:t>iteration_x</w:t>
-      </w:r>
-      <w:proofErr w:type="spellEnd"/>
-      <w:r>
-        <w:rPr>
-          <w:rFonts w:ascii="Consolas" w:eastAsia="新細明體" w:hAnsi="Consolas" w:cs="新細明體"/>
-          <w:kern w:val="0"/>
-          <w:sz w:val="20"/>
-          <w:szCs w:val="20"/>
-        </w:rPr>
-        <w:t>(:,ii)-df;</w:t>
-      </w:r>
-    </w:p>
-    <w:p>
-      <w:pPr>
-        <w:widowControl/>
-        <w:rPr>
-          <w:rFonts w:ascii="Consolas" w:eastAsia="新細明體" w:hAnsi="Consolas" w:cs="新細明體"/>
-          <w:kern w:val="0"/>
-          <w:sz w:val="20"/>
-          <w:szCs w:val="20"/>
-        </w:rPr>
-      </w:pPr>
-      <w:r>
-        <w:rPr>
-          <w:rFonts w:ascii="Consolas" w:eastAsia="新細明體" w:hAnsi="Consolas" w:cs="新細明體"/>
-          <w:color w:val="0E00FF"/>
-          <w:kern w:val="0"/>
-          <w:sz w:val="20"/>
-          <w:szCs w:val="20"/>
-        </w:rPr>
-        <w:t>end</w:t>
-      </w:r>
-    </w:p>
-    <w:p>
-      <w:pPr>
+        <w:t>hw2_1_Newtons_method.</w:t>
+      </w:r>
+      <w:proofErr w:type="gramStart"/>
+      <w:r>
         <w:rPr>
           <w:b/>
           <w:bCs/>
         </w:rPr>
-      </w:pPr>
-      <w:r>
+        <w:t>m :</w:t>
+      </w:r>
+      <w:proofErr w:type="gramEnd"/>
+    </w:p>
+    <w:p>
+      <w:pPr>
+        <w:widowControl/>
+        <w:rPr>
+          <w:rFonts w:ascii="Consolas" w:eastAsia="新細明體" w:hAnsi="Consolas" w:cs="新細明體"/>
+          <w:kern w:val="0"/>
+          <w:sz w:val="20"/>
+          <w:szCs w:val="20"/>
+        </w:rPr>
+      </w:pPr>
+      <w:r>
+        <w:rPr>
+          <w:rFonts w:ascii="Consolas" w:eastAsia="新細明體" w:hAnsi="Consolas" w:cs="新細明體"/>
+          <w:kern w:val="0"/>
+          <w:sz w:val="20"/>
+          <w:szCs w:val="20"/>
+        </w:rPr>
+        <w:t>x0</w:t>
+      </w:r>
+      <w:proofErr w:type="gramStart"/>
+      <w:r>
+        <w:rPr>
+          <w:rFonts w:ascii="Consolas" w:eastAsia="新細明體" w:hAnsi="Consolas" w:cs="新細明體"/>
+          <w:kern w:val="0"/>
+          <w:sz w:val="20"/>
+          <w:szCs w:val="20"/>
+        </w:rPr>
+        <w:t>=[</w:t>
+      </w:r>
+      <w:proofErr w:type="gramEnd"/>
+      <w:r>
+        <w:rPr>
+          <w:rFonts w:ascii="Consolas" w:eastAsia="新細明體" w:hAnsi="Consolas" w:cs="新細明體"/>
+          <w:kern w:val="0"/>
+          <w:sz w:val="20"/>
+          <w:szCs w:val="20"/>
+        </w:rPr>
+        <w:t>1;1;1];</w:t>
+      </w:r>
+    </w:p>
+    <w:p>
+      <w:pPr>
+        <w:widowControl/>
+        <w:rPr>
+          <w:rFonts w:ascii="Consolas" w:eastAsia="新細明體" w:hAnsi="Consolas" w:cs="新細明體"/>
+          <w:kern w:val="0"/>
+          <w:sz w:val="20"/>
+          <w:szCs w:val="20"/>
+        </w:rPr>
+      </w:pPr>
+      <w:proofErr w:type="spellStart"/>
+      <w:r>
+        <w:rPr>
+          <w:rFonts w:ascii="Consolas" w:eastAsia="新細明體" w:hAnsi="Consolas" w:cs="新細明體"/>
+          <w:kern w:val="0"/>
+          <w:sz w:val="20"/>
+          <w:szCs w:val="20"/>
+        </w:rPr>
+        <w:t>max_step</w:t>
+      </w:r>
+      <w:proofErr w:type="spellEnd"/>
+      <w:r>
+        <w:rPr>
+          <w:rFonts w:ascii="Consolas" w:eastAsia="新細明體" w:hAnsi="Consolas" w:cs="新細明體"/>
+          <w:kern w:val="0"/>
+          <w:sz w:val="20"/>
+          <w:szCs w:val="20"/>
+        </w:rPr>
+        <w:t>=100;</w:t>
+      </w:r>
+    </w:p>
+    <w:p>
+      <w:pPr>
+        <w:widowControl/>
+        <w:rPr>
+          <w:rFonts w:ascii="Consolas" w:eastAsia="新細明體" w:hAnsi="Consolas" w:cs="新細明體"/>
+          <w:kern w:val="0"/>
+          <w:sz w:val="20"/>
+          <w:szCs w:val="20"/>
+        </w:rPr>
+      </w:pPr>
+      <w:proofErr w:type="spellStart"/>
+      <w:r>
+        <w:rPr>
+          <w:rFonts w:ascii="Consolas" w:eastAsia="新細明體" w:hAnsi="Consolas" w:cs="新細明體"/>
+          <w:kern w:val="0"/>
+          <w:sz w:val="20"/>
+          <w:szCs w:val="20"/>
+        </w:rPr>
+        <w:t>iteration_x</w:t>
+      </w:r>
+      <w:proofErr w:type="spellEnd"/>
+      <w:r>
+        <w:rPr>
+          <w:rFonts w:ascii="Consolas" w:eastAsia="新細明體" w:hAnsi="Consolas" w:cs="新細明體"/>
+          <w:kern w:val="0"/>
+          <w:sz w:val="20"/>
+          <w:szCs w:val="20"/>
+        </w:rPr>
+        <w:t>=zeros(</w:t>
+      </w:r>
+      <w:proofErr w:type="gramStart"/>
+      <w:r>
+        <w:rPr>
+          <w:rFonts w:ascii="Consolas" w:eastAsia="新細明體" w:hAnsi="Consolas" w:cs="新細明體"/>
+          <w:kern w:val="0"/>
+          <w:sz w:val="20"/>
+          <w:szCs w:val="20"/>
+        </w:rPr>
+        <w:t>3,max</w:t>
+      </w:r>
+      <w:proofErr w:type="gramEnd"/>
+      <w:r>
+        <w:rPr>
+          <w:rFonts w:ascii="Consolas" w:eastAsia="新細明體" w:hAnsi="Consolas" w:cs="新細明體"/>
+          <w:kern w:val="0"/>
+          <w:sz w:val="20"/>
+          <w:szCs w:val="20"/>
+        </w:rPr>
+        <w:t>_step);</w:t>
+      </w:r>
+    </w:p>
+    <w:p>
+      <w:pPr>
+        <w:widowControl/>
+        <w:rPr>
+          <w:rFonts w:ascii="Consolas" w:eastAsia="新細明體" w:hAnsi="Consolas" w:cs="新細明體"/>
+          <w:kern w:val="0"/>
+          <w:sz w:val="20"/>
+          <w:szCs w:val="20"/>
+        </w:rPr>
+      </w:pPr>
+      <w:proofErr w:type="spellStart"/>
+      <w:r>
+        <w:rPr>
+          <w:rFonts w:ascii="Consolas" w:eastAsia="新細明體" w:hAnsi="Consolas" w:cs="新細明體"/>
+          <w:kern w:val="0"/>
+          <w:sz w:val="20"/>
+          <w:szCs w:val="20"/>
+        </w:rPr>
+        <w:t>iteration_f</w:t>
+      </w:r>
+      <w:proofErr w:type="spellEnd"/>
+      <w:r>
+        <w:rPr>
+          <w:rFonts w:ascii="Consolas" w:eastAsia="新細明體" w:hAnsi="Consolas" w:cs="新細明體"/>
+          <w:kern w:val="0"/>
+          <w:sz w:val="20"/>
+          <w:szCs w:val="20"/>
+        </w:rPr>
+        <w:t>=zeros(</w:t>
+      </w:r>
+      <w:proofErr w:type="gramStart"/>
+      <w:r>
+        <w:rPr>
+          <w:rFonts w:ascii="Consolas" w:eastAsia="新細明體" w:hAnsi="Consolas" w:cs="新細明體"/>
+          <w:kern w:val="0"/>
+          <w:sz w:val="20"/>
+          <w:szCs w:val="20"/>
+        </w:rPr>
+        <w:t>1,max</w:t>
+      </w:r>
+      <w:proofErr w:type="gramEnd"/>
+      <w:r>
+        <w:rPr>
+          <w:rFonts w:ascii="Consolas" w:eastAsia="新細明體" w:hAnsi="Consolas" w:cs="新細明體"/>
+          <w:kern w:val="0"/>
+          <w:sz w:val="20"/>
+          <w:szCs w:val="20"/>
+        </w:rPr>
+        <w:t>_step);</w:t>
+      </w:r>
+    </w:p>
+    <w:p>
+      <w:pPr>
+        <w:widowControl/>
+        <w:rPr>
+          <w:rFonts w:ascii="Consolas" w:eastAsia="新細明體" w:hAnsi="Consolas" w:cs="新細明體"/>
+          <w:kern w:val="0"/>
+          <w:sz w:val="20"/>
+          <w:szCs w:val="20"/>
+        </w:rPr>
+      </w:pPr>
+      <w:proofErr w:type="spellStart"/>
+      <w:r>
+        <w:rPr>
+          <w:rFonts w:ascii="Consolas" w:eastAsia="新細明體" w:hAnsi="Consolas" w:cs="新細明體"/>
+          <w:kern w:val="0"/>
+          <w:sz w:val="20"/>
+          <w:szCs w:val="20"/>
+        </w:rPr>
+        <w:t>iteration_x</w:t>
+      </w:r>
+      <w:proofErr w:type="spellEnd"/>
+      <w:proofErr w:type="gramStart"/>
+      <w:r>
+        <w:rPr>
+          <w:rFonts w:ascii="Consolas" w:eastAsia="新細明體" w:hAnsi="Consolas" w:cs="新細明體"/>
+          <w:kern w:val="0"/>
+          <w:sz w:val="20"/>
+          <w:szCs w:val="20"/>
+        </w:rPr>
+        <w:t>(:,</w:t>
+      </w:r>
+      <w:proofErr w:type="gramEnd"/>
+      <w:r>
+        <w:rPr>
+          <w:rFonts w:ascii="Consolas" w:eastAsia="新細明體" w:hAnsi="Consolas" w:cs="新細明體"/>
+          <w:kern w:val="0"/>
+          <w:sz w:val="20"/>
+          <w:szCs w:val="20"/>
+        </w:rPr>
+        <w:t>1)=x0;</w:t>
+      </w:r>
+    </w:p>
+    <w:p>
+      <w:pPr>
+        <w:widowControl/>
+        <w:rPr>
+          <w:rFonts w:ascii="Consolas" w:eastAsia="新細明體" w:hAnsi="Consolas" w:cs="新細明體"/>
+          <w:kern w:val="0"/>
+          <w:sz w:val="20"/>
+          <w:szCs w:val="20"/>
+        </w:rPr>
+      </w:pPr>
+      <w:r>
+        <w:rPr>
+          <w:rFonts w:ascii="Consolas" w:eastAsia="新細明體" w:hAnsi="Consolas" w:cs="新細明體"/>
+          <w:color w:val="0E00FF"/>
+          <w:kern w:val="0"/>
+          <w:sz w:val="20"/>
+          <w:szCs w:val="20"/>
+        </w:rPr>
+        <w:t xml:space="preserve">for </w:t>
+      </w:r>
+      <w:r>
+        <w:rPr>
+          <w:rFonts w:ascii="Consolas" w:eastAsia="新細明體" w:hAnsi="Consolas" w:cs="新細明體"/>
+          <w:kern w:val="0"/>
+          <w:sz w:val="20"/>
+          <w:szCs w:val="20"/>
+        </w:rPr>
+        <w:t>ii=1:max_step</w:t>
+      </w:r>
+    </w:p>
+    <w:p>
+      <w:pPr>
+        <w:widowControl/>
+        <w:rPr>
+          <w:rFonts w:ascii="Consolas" w:eastAsia="新細明體" w:hAnsi="Consolas" w:cs="新細明體"/>
+          <w:kern w:val="0"/>
+          <w:sz w:val="20"/>
+          <w:szCs w:val="20"/>
+        </w:rPr>
+      </w:pPr>
+      <w:r>
+        <w:rPr>
+          <w:rFonts w:ascii="Consolas" w:eastAsia="新細明體" w:hAnsi="Consolas" w:cs="新細明體"/>
+          <w:kern w:val="0"/>
+          <w:sz w:val="20"/>
+          <w:szCs w:val="20"/>
+        </w:rPr>
+        <w:t xml:space="preserve">    [iteration_f(ii</w:t>
+      </w:r>
+      <w:proofErr w:type="gramStart"/>
+      <w:r>
+        <w:rPr>
+          <w:rFonts w:ascii="Consolas" w:eastAsia="新細明體" w:hAnsi="Consolas" w:cs="新細明體"/>
+          <w:kern w:val="0"/>
+          <w:sz w:val="20"/>
+          <w:szCs w:val="20"/>
+        </w:rPr>
+        <w:t>),df</w:t>
+      </w:r>
+      <w:proofErr w:type="gramEnd"/>
+      <w:r>
+        <w:rPr>
+          <w:rFonts w:ascii="Consolas" w:eastAsia="新細明體" w:hAnsi="Consolas" w:cs="新細明體"/>
+          <w:kern w:val="0"/>
+          <w:sz w:val="20"/>
+          <w:szCs w:val="20"/>
+        </w:rPr>
+        <w:t>,H]=objective_function_hw2_1(iteration_x(:,ii));</w:t>
+      </w:r>
+    </w:p>
+    <w:p>
+      <w:pPr>
+        <w:widowControl/>
+        <w:rPr>
+          <w:rFonts w:ascii="Consolas" w:eastAsia="新細明體" w:hAnsi="Consolas" w:cs="新細明體"/>
+          <w:kern w:val="0"/>
+          <w:sz w:val="20"/>
+          <w:szCs w:val="20"/>
+        </w:rPr>
+      </w:pPr>
+      <w:r>
+        <w:rPr>
+          <w:rFonts w:ascii="Consolas" w:eastAsia="新細明體" w:hAnsi="Consolas" w:cs="新細明體"/>
+          <w:kern w:val="0"/>
+          <w:sz w:val="20"/>
+          <w:szCs w:val="20"/>
+        </w:rPr>
+        <w:t xml:space="preserve">    </w:t>
+      </w:r>
+      <w:r>
+        <w:rPr>
+          <w:rFonts w:ascii="Consolas" w:eastAsia="新細明體" w:hAnsi="Consolas" w:cs="新細明體"/>
+          <w:color w:val="0E00FF"/>
+          <w:kern w:val="0"/>
+          <w:sz w:val="20"/>
+          <w:szCs w:val="20"/>
+        </w:rPr>
+        <w:t xml:space="preserve">if </w:t>
+      </w:r>
+      <w:r>
+        <w:rPr>
+          <w:rFonts w:ascii="Consolas" w:eastAsia="新細明體" w:hAnsi="Consolas" w:cs="新細明體"/>
+          <w:kern w:val="0"/>
+          <w:sz w:val="20"/>
+          <w:szCs w:val="20"/>
+        </w:rPr>
+        <w:t>ii&gt;1 &amp;&amp; abs(</w:t>
+      </w:r>
+      <w:proofErr w:type="spellStart"/>
+      <w:r>
+        <w:rPr>
+          <w:rFonts w:ascii="Consolas" w:eastAsia="新細明體" w:hAnsi="Consolas" w:cs="新細明體"/>
+          <w:kern w:val="0"/>
+          <w:sz w:val="20"/>
+          <w:szCs w:val="20"/>
+        </w:rPr>
+        <w:t>iteration_f</w:t>
+      </w:r>
+      <w:proofErr w:type="spellEnd"/>
+      <w:r>
+        <w:rPr>
+          <w:rFonts w:ascii="Consolas" w:eastAsia="新細明體" w:hAnsi="Consolas" w:cs="新細明體"/>
+          <w:kern w:val="0"/>
+          <w:sz w:val="20"/>
+          <w:szCs w:val="20"/>
+        </w:rPr>
+        <w:t>(ii)-</w:t>
+      </w:r>
+      <w:proofErr w:type="spellStart"/>
+      <w:r>
+        <w:rPr>
+          <w:rFonts w:ascii="Consolas" w:eastAsia="新細明體" w:hAnsi="Consolas" w:cs="新細明體"/>
+          <w:kern w:val="0"/>
+          <w:sz w:val="20"/>
+          <w:szCs w:val="20"/>
+        </w:rPr>
+        <w:t>iteration_f</w:t>
+      </w:r>
+      <w:proofErr w:type="spellEnd"/>
+      <w:r>
+        <w:rPr>
+          <w:rFonts w:ascii="Consolas" w:eastAsia="新細明體" w:hAnsi="Consolas" w:cs="新細明體"/>
+          <w:kern w:val="0"/>
+          <w:sz w:val="20"/>
+          <w:szCs w:val="20"/>
+        </w:rPr>
+        <w:t>(ii-1</w:t>
+      </w:r>
+      <w:proofErr w:type="gramStart"/>
+      <w:r>
+        <w:rPr>
+          <w:rFonts w:ascii="Consolas" w:eastAsia="新細明體" w:hAnsi="Consolas" w:cs="新細明體"/>
+          <w:kern w:val="0"/>
+          <w:sz w:val="20"/>
+          <w:szCs w:val="20"/>
+        </w:rPr>
+        <w:t>))&lt;</w:t>
+      </w:r>
+      <w:proofErr w:type="gramEnd"/>
+      <w:r>
+        <w:rPr>
+          <w:rFonts w:ascii="Consolas" w:eastAsia="新細明體" w:hAnsi="Consolas" w:cs="新細明體"/>
+          <w:kern w:val="0"/>
+          <w:sz w:val="20"/>
+          <w:szCs w:val="20"/>
+        </w:rPr>
+        <w:t>1e-4 || ii==</w:t>
+      </w:r>
+      <w:proofErr w:type="spellStart"/>
+      <w:r>
+        <w:rPr>
+          <w:rFonts w:ascii="Consolas" w:eastAsia="新細明體" w:hAnsi="Consolas" w:cs="新細明體"/>
+          <w:kern w:val="0"/>
+          <w:sz w:val="20"/>
+          <w:szCs w:val="20"/>
+        </w:rPr>
+        <w:t>max_step</w:t>
+      </w:r>
+      <w:proofErr w:type="spellEnd"/>
+    </w:p>
+    <w:p>
+      <w:pPr>
+        <w:widowControl/>
+        <w:rPr>
+          <w:rFonts w:ascii="Consolas" w:eastAsia="新細明體" w:hAnsi="Consolas" w:cs="新細明體"/>
+          <w:kern w:val="0"/>
+          <w:sz w:val="20"/>
+          <w:szCs w:val="20"/>
+        </w:rPr>
+      </w:pPr>
+      <w:r>
+        <w:rPr>
+          <w:rFonts w:ascii="Consolas" w:eastAsia="新細明體" w:hAnsi="Consolas" w:cs="新細明體"/>
+          <w:kern w:val="0"/>
+          <w:sz w:val="20"/>
+          <w:szCs w:val="20"/>
+        </w:rPr>
+        <w:t xml:space="preserve">        f=</w:t>
+      </w:r>
+      <w:proofErr w:type="spellStart"/>
+      <w:r>
+        <w:rPr>
+          <w:rFonts w:ascii="Consolas" w:eastAsia="新細明體" w:hAnsi="Consolas" w:cs="新細明體"/>
+          <w:kern w:val="0"/>
+          <w:sz w:val="20"/>
+          <w:szCs w:val="20"/>
+        </w:rPr>
+        <w:t>iteration_f</w:t>
+      </w:r>
+      <w:proofErr w:type="spellEnd"/>
+      <w:r>
+        <w:rPr>
+          <w:rFonts w:ascii="Consolas" w:eastAsia="新細明體" w:hAnsi="Consolas" w:cs="新細明體"/>
+          <w:kern w:val="0"/>
+          <w:sz w:val="20"/>
+          <w:szCs w:val="20"/>
+        </w:rPr>
+        <w:t>(ii);</w:t>
+      </w:r>
+    </w:p>
+    <w:p>
+      <w:pPr>
+        <w:widowControl/>
+        <w:rPr>
+          <w:rFonts w:ascii="Consolas" w:eastAsia="新細明體" w:hAnsi="Consolas" w:cs="新細明體"/>
+          <w:kern w:val="0"/>
+          <w:sz w:val="20"/>
+          <w:szCs w:val="20"/>
+        </w:rPr>
+      </w:pPr>
+      <w:r>
+        <w:rPr>
+          <w:rFonts w:ascii="Consolas" w:eastAsia="新細明體" w:hAnsi="Consolas" w:cs="新細明體"/>
+          <w:kern w:val="0"/>
+          <w:sz w:val="20"/>
+          <w:szCs w:val="20"/>
+        </w:rPr>
+        <w:t xml:space="preserve">        x=</w:t>
+      </w:r>
+      <w:proofErr w:type="spellStart"/>
+      <w:r>
+        <w:rPr>
+          <w:rFonts w:ascii="Consolas" w:eastAsia="新細明體" w:hAnsi="Consolas" w:cs="新細明體"/>
+          <w:kern w:val="0"/>
+          <w:sz w:val="20"/>
+          <w:szCs w:val="20"/>
+        </w:rPr>
+        <w:t>iteration_x</w:t>
+      </w:r>
+      <w:proofErr w:type="spellEnd"/>
+      <w:proofErr w:type="gramStart"/>
+      <w:r>
+        <w:rPr>
+          <w:rFonts w:ascii="Consolas" w:eastAsia="新細明體" w:hAnsi="Consolas" w:cs="新細明體"/>
+          <w:kern w:val="0"/>
+          <w:sz w:val="20"/>
+          <w:szCs w:val="20"/>
+        </w:rPr>
+        <w:t>(:,</w:t>
+      </w:r>
+      <w:proofErr w:type="gramEnd"/>
+      <w:r>
+        <w:rPr>
+          <w:rFonts w:ascii="Consolas" w:eastAsia="新細明體" w:hAnsi="Consolas" w:cs="新細明體"/>
+          <w:kern w:val="0"/>
+          <w:sz w:val="20"/>
+          <w:szCs w:val="20"/>
+        </w:rPr>
+        <w:t>ii);</w:t>
+      </w:r>
+    </w:p>
+    <w:p>
+      <w:pPr>
+        <w:widowControl/>
+        <w:rPr>
+          <w:rFonts w:ascii="Consolas" w:eastAsia="新細明體" w:hAnsi="Consolas" w:cs="新細明體"/>
+          <w:kern w:val="0"/>
+          <w:sz w:val="20"/>
+          <w:szCs w:val="20"/>
+        </w:rPr>
+      </w:pPr>
+      <w:r>
+        <w:rPr>
+          <w:rFonts w:ascii="Consolas" w:eastAsia="新細明體" w:hAnsi="Consolas" w:cs="新細明體"/>
+          <w:kern w:val="0"/>
+          <w:sz w:val="20"/>
+          <w:szCs w:val="20"/>
+        </w:rPr>
+        <w:t xml:space="preserve">        </w:t>
+      </w:r>
+      <w:proofErr w:type="spellStart"/>
+      <w:proofErr w:type="gramStart"/>
+      <w:r>
+        <w:rPr>
+          <w:rFonts w:ascii="Consolas" w:eastAsia="新細明體" w:hAnsi="Consolas" w:cs="新細明體"/>
+          <w:kern w:val="0"/>
+          <w:sz w:val="20"/>
+          <w:szCs w:val="20"/>
+        </w:rPr>
+        <w:t>fprintf</w:t>
+      </w:r>
+      <w:proofErr w:type="spellEnd"/>
+      <w:r>
+        <w:rPr>
+          <w:rFonts w:ascii="Consolas" w:eastAsia="新細明體" w:hAnsi="Consolas" w:cs="新細明體"/>
+          <w:kern w:val="0"/>
+          <w:sz w:val="20"/>
+          <w:szCs w:val="20"/>
+        </w:rPr>
+        <w:t>(</w:t>
+      </w:r>
+      <w:proofErr w:type="gramEnd"/>
+      <w:r>
+        <w:rPr>
+          <w:rFonts w:ascii="Consolas" w:eastAsia="新細明體" w:hAnsi="Consolas" w:cs="新細明體"/>
+          <w:color w:val="A709F5"/>
+          <w:kern w:val="0"/>
+          <w:sz w:val="20"/>
+          <w:szCs w:val="20"/>
+        </w:rPr>
+        <w:t>"steps = %d \n"</w:t>
+      </w:r>
+      <w:r>
+        <w:rPr>
+          <w:rFonts w:ascii="Consolas" w:eastAsia="新細明體" w:hAnsi="Consolas" w:cs="新細明體"/>
+          <w:kern w:val="0"/>
+          <w:sz w:val="20"/>
+          <w:szCs w:val="20"/>
+        </w:rPr>
+        <w:t>, ii-1)</w:t>
+      </w:r>
+    </w:p>
+    <w:p>
+      <w:pPr>
+        <w:widowControl/>
+        <w:rPr>
+          <w:rFonts w:ascii="Consolas" w:eastAsia="新細明體" w:hAnsi="Consolas" w:cs="新細明體"/>
+          <w:kern w:val="0"/>
+          <w:sz w:val="20"/>
+          <w:szCs w:val="20"/>
+        </w:rPr>
+      </w:pPr>
+      <w:r>
+        <w:rPr>
+          <w:rFonts w:ascii="Consolas" w:eastAsia="新細明體" w:hAnsi="Consolas" w:cs="新細明體"/>
+          <w:kern w:val="0"/>
+          <w:sz w:val="20"/>
+          <w:szCs w:val="20"/>
+        </w:rPr>
+        <w:t xml:space="preserve">        </w:t>
+      </w:r>
+      <w:proofErr w:type="spellStart"/>
+      <w:proofErr w:type="gramStart"/>
+      <w:r>
+        <w:rPr>
+          <w:rFonts w:ascii="Consolas" w:eastAsia="新細明體" w:hAnsi="Consolas" w:cs="新細明體"/>
+          <w:kern w:val="0"/>
+          <w:sz w:val="20"/>
+          <w:szCs w:val="20"/>
+        </w:rPr>
+        <w:t>fprintf</w:t>
+      </w:r>
+      <w:proofErr w:type="spellEnd"/>
+      <w:r>
+        <w:rPr>
+          <w:rFonts w:ascii="Consolas" w:eastAsia="新細明體" w:hAnsi="Consolas" w:cs="新細明體"/>
+          <w:kern w:val="0"/>
+          <w:sz w:val="20"/>
+          <w:szCs w:val="20"/>
+        </w:rPr>
+        <w:t>(</w:t>
+      </w:r>
+      <w:proofErr w:type="gramEnd"/>
+      <w:r>
+        <w:rPr>
+          <w:rFonts w:ascii="Consolas" w:eastAsia="新細明體" w:hAnsi="Consolas" w:cs="新細明體"/>
+          <w:color w:val="A709F5"/>
+          <w:kern w:val="0"/>
+          <w:sz w:val="20"/>
+          <w:szCs w:val="20"/>
+        </w:rPr>
+        <w:t>"f = %s \</w:t>
+      </w:r>
+      <w:proofErr w:type="spellStart"/>
+      <w:r>
+        <w:rPr>
+          <w:rFonts w:ascii="Consolas" w:eastAsia="新細明體" w:hAnsi="Consolas" w:cs="新細明體"/>
+          <w:color w:val="A709F5"/>
+          <w:kern w:val="0"/>
+          <w:sz w:val="20"/>
+          <w:szCs w:val="20"/>
+        </w:rPr>
+        <w:t>n"</w:t>
+      </w:r>
+      <w:r>
+        <w:rPr>
+          <w:rFonts w:ascii="Consolas" w:eastAsia="新細明體" w:hAnsi="Consolas" w:cs="新細明體"/>
+          <w:kern w:val="0"/>
+          <w:sz w:val="20"/>
+          <w:szCs w:val="20"/>
+        </w:rPr>
+        <w:t>,f</w:t>
+      </w:r>
+      <w:proofErr w:type="spellEnd"/>
+      <w:r>
+        <w:rPr>
+          <w:rFonts w:ascii="Consolas" w:eastAsia="新細明體" w:hAnsi="Consolas" w:cs="新細明體"/>
+          <w:kern w:val="0"/>
+          <w:sz w:val="20"/>
+          <w:szCs w:val="20"/>
+        </w:rPr>
+        <w:t>)</w:t>
+      </w:r>
+    </w:p>
+    <w:p>
+      <w:pPr>
+        <w:widowControl/>
+        <w:rPr>
+          <w:rFonts w:ascii="Consolas" w:eastAsia="新細明體" w:hAnsi="Consolas" w:cs="新細明體"/>
+          <w:kern w:val="0"/>
+          <w:sz w:val="20"/>
+          <w:szCs w:val="20"/>
+        </w:rPr>
+      </w:pPr>
+      <w:r>
+        <w:rPr>
+          <w:rFonts w:ascii="Consolas" w:eastAsia="新細明體" w:hAnsi="Consolas" w:cs="新細明體"/>
+          <w:kern w:val="0"/>
+          <w:sz w:val="20"/>
+          <w:szCs w:val="20"/>
+        </w:rPr>
+        <w:t xml:space="preserve">        </w:t>
+      </w:r>
+      <w:proofErr w:type="spellStart"/>
+      <w:proofErr w:type="gramStart"/>
+      <w:r>
+        <w:rPr>
+          <w:rFonts w:ascii="Consolas" w:eastAsia="新細明體" w:hAnsi="Consolas" w:cs="新細明體"/>
+          <w:kern w:val="0"/>
+          <w:sz w:val="20"/>
+          <w:szCs w:val="20"/>
+        </w:rPr>
+        <w:t>fprintf</w:t>
+      </w:r>
+      <w:proofErr w:type="spellEnd"/>
+      <w:r>
+        <w:rPr>
+          <w:rFonts w:ascii="Consolas" w:eastAsia="新細明體" w:hAnsi="Consolas" w:cs="新細明體"/>
+          <w:kern w:val="0"/>
+          <w:sz w:val="20"/>
+          <w:szCs w:val="20"/>
+        </w:rPr>
+        <w:t>(</w:t>
+      </w:r>
+      <w:proofErr w:type="gramEnd"/>
+      <w:r>
+        <w:rPr>
+          <w:rFonts w:ascii="Consolas" w:eastAsia="新細明體" w:hAnsi="Consolas" w:cs="新細明體"/>
+          <w:color w:val="A709F5"/>
+          <w:kern w:val="0"/>
+          <w:sz w:val="20"/>
+          <w:szCs w:val="20"/>
+        </w:rPr>
+        <w:t>"x1 = %s , x2 = %s , x3 = %s \</w:t>
+      </w:r>
+      <w:proofErr w:type="spellStart"/>
+      <w:r>
+        <w:rPr>
+          <w:rFonts w:ascii="Consolas" w:eastAsia="新細明體" w:hAnsi="Consolas" w:cs="新細明體"/>
+          <w:color w:val="A709F5"/>
+          <w:kern w:val="0"/>
+          <w:sz w:val="20"/>
+          <w:szCs w:val="20"/>
+        </w:rPr>
+        <w:t>n"</w:t>
+      </w:r>
+      <w:r>
+        <w:rPr>
+          <w:rFonts w:ascii="Consolas" w:eastAsia="新細明體" w:hAnsi="Consolas" w:cs="新細明體"/>
+          <w:kern w:val="0"/>
+          <w:sz w:val="20"/>
+          <w:szCs w:val="20"/>
+        </w:rPr>
+        <w:t>,x</w:t>
+      </w:r>
+      <w:proofErr w:type="spellEnd"/>
+      <w:r>
+        <w:rPr>
+          <w:rFonts w:ascii="Consolas" w:eastAsia="新細明體" w:hAnsi="Consolas" w:cs="新細明體"/>
+          <w:kern w:val="0"/>
+          <w:sz w:val="20"/>
+          <w:szCs w:val="20"/>
+        </w:rPr>
+        <w:t>(1),x(2),x(3))</w:t>
+      </w:r>
+    </w:p>
+    <w:p>
+      <w:pPr>
+        <w:widowControl/>
+        <w:rPr>
+          <w:rFonts w:ascii="Consolas" w:eastAsia="新細明體" w:hAnsi="Consolas" w:cs="新細明體"/>
+          <w:kern w:val="0"/>
+          <w:sz w:val="20"/>
+          <w:szCs w:val="20"/>
+        </w:rPr>
+      </w:pPr>
+      <w:r>
+        <w:rPr>
+          <w:rFonts w:ascii="Consolas" w:eastAsia="新細明體" w:hAnsi="Consolas" w:cs="新細明體"/>
+          <w:kern w:val="0"/>
+          <w:sz w:val="20"/>
+          <w:szCs w:val="20"/>
+        </w:rPr>
+        <w:t xml:space="preserve">        </w:t>
+      </w:r>
+      <w:r>
+        <w:rPr>
+          <w:rFonts w:ascii="Consolas" w:eastAsia="新細明體" w:hAnsi="Consolas" w:cs="新細明體"/>
+          <w:color w:val="0E00FF"/>
+          <w:kern w:val="0"/>
+          <w:sz w:val="20"/>
+          <w:szCs w:val="20"/>
+        </w:rPr>
+        <w:t>break</w:t>
+      </w:r>
+    </w:p>
+    <w:p>
+      <w:pPr>
+        <w:widowControl/>
+        <w:rPr>
+          <w:rFonts w:ascii="Consolas" w:eastAsia="新細明體" w:hAnsi="Consolas" w:cs="新細明體"/>
+          <w:kern w:val="0"/>
+          <w:sz w:val="20"/>
+          <w:szCs w:val="20"/>
+        </w:rPr>
+      </w:pPr>
+      <w:r>
+        <w:rPr>
+          <w:rFonts w:ascii="Consolas" w:eastAsia="新細明體" w:hAnsi="Consolas" w:cs="新細明體"/>
+          <w:kern w:val="0"/>
+          <w:sz w:val="20"/>
+          <w:szCs w:val="20"/>
+        </w:rPr>
+        <w:t xml:space="preserve">    </w:t>
+      </w:r>
+      <w:r>
+        <w:rPr>
+          <w:rFonts w:ascii="Consolas" w:eastAsia="新細明體" w:hAnsi="Consolas" w:cs="新細明體"/>
+          <w:color w:val="0E00FF"/>
+          <w:kern w:val="0"/>
+          <w:sz w:val="20"/>
+          <w:szCs w:val="20"/>
+        </w:rPr>
+        <w:t>end</w:t>
+      </w:r>
+    </w:p>
+    <w:p>
+      <w:pPr>
+        <w:widowControl/>
+        <w:rPr>
+          <w:rFonts w:ascii="Consolas" w:eastAsia="新細明體" w:hAnsi="Consolas" w:cs="新細明體"/>
+          <w:kern w:val="0"/>
+          <w:sz w:val="20"/>
+          <w:szCs w:val="20"/>
+        </w:rPr>
+      </w:pPr>
+      <w:r>
+        <w:rPr>
+          <w:rFonts w:ascii="Consolas" w:eastAsia="新細明體" w:hAnsi="Consolas" w:cs="新細明體"/>
+          <w:kern w:val="0"/>
+          <w:sz w:val="20"/>
+          <w:szCs w:val="20"/>
+        </w:rPr>
+        <w:t xml:space="preserve">    </w:t>
+      </w:r>
+      <w:proofErr w:type="spellStart"/>
+      <w:r>
+        <w:rPr>
+          <w:rFonts w:ascii="Consolas" w:eastAsia="新細明體" w:hAnsi="Consolas" w:cs="新細明體"/>
+          <w:kern w:val="0"/>
+          <w:sz w:val="20"/>
+          <w:szCs w:val="20"/>
+        </w:rPr>
+        <w:t>iteration_x</w:t>
+      </w:r>
+      <w:proofErr w:type="spellEnd"/>
+      <w:proofErr w:type="gramStart"/>
+      <w:r>
+        <w:rPr>
+          <w:rFonts w:ascii="Consolas" w:eastAsia="新細明體" w:hAnsi="Consolas" w:cs="新細明體"/>
+          <w:kern w:val="0"/>
+          <w:sz w:val="20"/>
+          <w:szCs w:val="20"/>
+        </w:rPr>
+        <w:t>(:,</w:t>
+      </w:r>
+      <w:proofErr w:type="gramEnd"/>
+      <w:r>
+        <w:rPr>
+          <w:rFonts w:ascii="Consolas" w:eastAsia="新細明體" w:hAnsi="Consolas" w:cs="新細明體"/>
+          <w:kern w:val="0"/>
+          <w:sz w:val="20"/>
+          <w:szCs w:val="20"/>
+        </w:rPr>
+        <w:t>ii+1)=</w:t>
+      </w:r>
+      <w:proofErr w:type="spellStart"/>
+      <w:r>
+        <w:rPr>
+          <w:rFonts w:ascii="Consolas" w:eastAsia="新細明體" w:hAnsi="Consolas" w:cs="新細明體"/>
+          <w:kern w:val="0"/>
+          <w:sz w:val="20"/>
+          <w:szCs w:val="20"/>
+        </w:rPr>
+        <w:t>iteration_x</w:t>
+      </w:r>
+      <w:proofErr w:type="spellEnd"/>
+      <w:r>
+        <w:rPr>
+          <w:rFonts w:ascii="Consolas" w:eastAsia="新細明體" w:hAnsi="Consolas" w:cs="新細明體"/>
+          <w:kern w:val="0"/>
+          <w:sz w:val="20"/>
+          <w:szCs w:val="20"/>
+        </w:rPr>
+        <w:t>(:,ii)-df;</w:t>
+      </w:r>
+    </w:p>
+    <w:p>
+      <w:pPr>
+        <w:widowControl/>
+        <w:rPr>
+          <w:rFonts w:ascii="Consolas" w:eastAsia="新細明體" w:hAnsi="Consolas" w:cs="新細明體"/>
+          <w:kern w:val="0"/>
+          <w:sz w:val="20"/>
+          <w:szCs w:val="20"/>
+        </w:rPr>
+      </w:pPr>
+      <w:r>
+        <w:rPr>
+          <w:rFonts w:ascii="Consolas" w:eastAsia="新細明體" w:hAnsi="Consolas" w:cs="新細明體"/>
+          <w:color w:val="0E00FF"/>
+          <w:kern w:val="0"/>
+          <w:sz w:val="20"/>
+          <w:szCs w:val="20"/>
+        </w:rPr>
+        <w:t>end</w:t>
+      </w:r>
+    </w:p>
+    <w:p>
+      <w:pPr>
         <w:rPr>
           <w:b/>
           <w:bCs/>
         </w:rPr>
+      </w:pPr>
+      <w:proofErr w:type="gramStart"/>
+      <w:r>
+        <w:rPr>
+          <w:b/>
+          <w:bCs/>
+        </w:rPr>
         <w:t>result :</w:t>
       </w:r>
+      <w:proofErr w:type="gramEnd"/>
     </w:p>
     <w:p>
       <w:r>
@@ -1891,7 +2339,15 @@
         <w:t xml:space="preserve">he objective function is </w:t>
       </w:r>
       <w:r>
-        <w:t>quadratic, Newton’s method use only two steps to find the optima.</w:t>
+        <w:t xml:space="preserve">quadratic, Newton’s method </w:t>
+      </w:r>
+      <w:proofErr w:type="gramStart"/>
+      <w:r>
+        <w:t>use</w:t>
+      </w:r>
+      <w:proofErr w:type="gramEnd"/>
+      <w:r>
+        <w:t xml:space="preserve"> only two steps to find the optima.</w:t>
       </w:r>
     </w:p>
     <w:p>
@@ -2006,8 +2462,17 @@
           <w:bCs/>
         </w:rPr>
         <w:lastRenderedPageBreak/>
-        <w:t>objective_function_hw2_2.m :</w:t>
-      </w:r>
+        <w:t>objective_function_hw2_2.</w:t>
+      </w:r>
+      <w:proofErr w:type="gramStart"/>
+      <w:r>
+        <w:rPr>
+          <w:b/>
+          <w:bCs/>
+        </w:rPr>
+        <w:t>m :</w:t>
+      </w:r>
+      <w:proofErr w:type="gramEnd"/>
     </w:p>
     <w:p>
       <w:pPr>
@@ -2039,14 +2504,25 @@
         <w:t>[</w:t>
       </w:r>
       <w:proofErr w:type="spellStart"/>
-      <w:r>
-        <w:rPr>
-          <w:rFonts w:ascii="Consolas" w:eastAsia="新細明體" w:hAnsi="Consolas" w:cs="新細明體"/>
-          <w:kern w:val="0"/>
-          <w:sz w:val="20"/>
-          <w:szCs w:val="20"/>
-        </w:rPr>
-        <w:t>f,df,H</w:t>
+      <w:proofErr w:type="gramStart"/>
+      <w:r>
+        <w:rPr>
+          <w:rFonts w:ascii="Consolas" w:eastAsia="新細明體" w:hAnsi="Consolas" w:cs="新細明體"/>
+          <w:kern w:val="0"/>
+          <w:sz w:val="20"/>
+          <w:szCs w:val="20"/>
+        </w:rPr>
+        <w:t>f,df</w:t>
+      </w:r>
+      <w:proofErr w:type="gramEnd"/>
+      <w:r>
+        <w:rPr>
+          <w:rFonts w:ascii="Consolas" w:eastAsia="新細明體" w:hAnsi="Consolas" w:cs="新細明體"/>
+          <w:kern w:val="0"/>
+          <w:sz w:val="20"/>
+          <w:szCs w:val="20"/>
+        </w:rPr>
+        <w:t>,H</w:t>
       </w:r>
       <w:proofErr w:type="spellEnd"/>
       <w:r>
@@ -2076,87 +2552,187 @@
           <w:sz w:val="20"/>
           <w:szCs w:val="20"/>
         </w:rPr>
-        <w:t>f=2*x(1)^2-3*x(1)*x(2)+8*x(2)^2+x(1)-x(2);</w:t>
-      </w:r>
-    </w:p>
-    <w:p>
-      <w:pPr>
-        <w:widowControl/>
-        <w:rPr>
-          <w:rFonts w:ascii="Consolas" w:eastAsia="新細明體" w:hAnsi="Consolas" w:cs="新細明體"/>
-          <w:kern w:val="0"/>
-          <w:sz w:val="20"/>
-          <w:szCs w:val="20"/>
-        </w:rPr>
-      </w:pPr>
-      <w:r>
-        <w:rPr>
-          <w:rFonts w:ascii="Consolas" w:eastAsia="新細明體" w:hAnsi="Consolas" w:cs="新細明體"/>
-          <w:kern w:val="0"/>
-          <w:sz w:val="20"/>
-          <w:szCs w:val="20"/>
-        </w:rPr>
-        <w:t xml:space="preserve">df=zeros(2,1); </w:t>
-      </w:r>
-    </w:p>
-    <w:p>
-      <w:pPr>
-        <w:widowControl/>
-        <w:rPr>
-          <w:rFonts w:ascii="Consolas" w:eastAsia="新細明體" w:hAnsi="Consolas" w:cs="新細明體"/>
-          <w:kern w:val="0"/>
-          <w:sz w:val="20"/>
-          <w:szCs w:val="20"/>
-        </w:rPr>
-      </w:pPr>
-      <w:r>
-        <w:rPr>
-          <w:rFonts w:ascii="Consolas" w:eastAsia="新細明體" w:hAnsi="Consolas" w:cs="新細明體"/>
-          <w:kern w:val="0"/>
-          <w:sz w:val="20"/>
-          <w:szCs w:val="20"/>
-        </w:rPr>
-        <w:t>df(1)=4*x(1)-3*x(2)+1;</w:t>
-      </w:r>
-    </w:p>
-    <w:p>
-      <w:pPr>
-        <w:widowControl/>
-        <w:rPr>
-          <w:rFonts w:ascii="Consolas" w:eastAsia="新細明體" w:hAnsi="Consolas" w:cs="新細明體"/>
-          <w:kern w:val="0"/>
-          <w:sz w:val="20"/>
-          <w:szCs w:val="20"/>
-        </w:rPr>
-      </w:pPr>
-      <w:r>
-        <w:rPr>
-          <w:rFonts w:ascii="Consolas" w:eastAsia="新細明體" w:hAnsi="Consolas" w:cs="新細明體"/>
-          <w:kern w:val="0"/>
-          <w:sz w:val="20"/>
-          <w:szCs w:val="20"/>
-        </w:rPr>
-        <w:t>df(2)=-3*x(1)+16*x(2)-1;</w:t>
-      </w:r>
-    </w:p>
-    <w:p>
-      <w:pPr>
-        <w:widowControl/>
-        <w:rPr>
-          <w:rFonts w:ascii="Consolas" w:eastAsia="新細明體" w:hAnsi="Consolas" w:cs="新細明體"/>
-          <w:kern w:val="0"/>
-          <w:sz w:val="20"/>
-          <w:szCs w:val="20"/>
-        </w:rPr>
-      </w:pPr>
-      <w:r>
-        <w:rPr>
-          <w:rFonts w:ascii="Consolas" w:eastAsia="新細明體" w:hAnsi="Consolas" w:cs="新細明體"/>
-          <w:kern w:val="0"/>
-          <w:sz w:val="20"/>
-          <w:szCs w:val="20"/>
-        </w:rPr>
-        <w:t>H=[4 -3; -3 16];</w:t>
+        <w:t>f=2*x(</w:t>
+      </w:r>
+      <w:proofErr w:type="gramStart"/>
+      <w:r>
+        <w:rPr>
+          <w:rFonts w:ascii="Consolas" w:eastAsia="新細明體" w:hAnsi="Consolas" w:cs="新細明體"/>
+          <w:kern w:val="0"/>
+          <w:sz w:val="20"/>
+          <w:szCs w:val="20"/>
+        </w:rPr>
+        <w:t>1)^</w:t>
+      </w:r>
+      <w:proofErr w:type="gramEnd"/>
+      <w:r>
+        <w:rPr>
+          <w:rFonts w:ascii="Consolas" w:eastAsia="新細明體" w:hAnsi="Consolas" w:cs="新細明體"/>
+          <w:kern w:val="0"/>
+          <w:sz w:val="20"/>
+          <w:szCs w:val="20"/>
+        </w:rPr>
+        <w:t>2-3*x(1)*x(2)+8*x(2)^2+x(1)-x(2);</w:t>
+      </w:r>
+    </w:p>
+    <w:p>
+      <w:pPr>
+        <w:widowControl/>
+        <w:rPr>
+          <w:rFonts w:ascii="Consolas" w:eastAsia="新細明體" w:hAnsi="Consolas" w:cs="新細明體"/>
+          <w:kern w:val="0"/>
+          <w:sz w:val="20"/>
+          <w:szCs w:val="20"/>
+        </w:rPr>
+      </w:pPr>
+      <w:r>
+        <w:rPr>
+          <w:rFonts w:ascii="Consolas" w:eastAsia="新細明體" w:hAnsi="Consolas" w:cs="新細明體"/>
+          <w:kern w:val="0"/>
+          <w:sz w:val="20"/>
+          <w:szCs w:val="20"/>
+        </w:rPr>
+        <w:t>df=</w:t>
+      </w:r>
+      <w:proofErr w:type="gramStart"/>
+      <w:r>
+        <w:rPr>
+          <w:rFonts w:ascii="Consolas" w:eastAsia="新細明體" w:hAnsi="Consolas" w:cs="新細明體"/>
+          <w:kern w:val="0"/>
+          <w:sz w:val="20"/>
+          <w:szCs w:val="20"/>
+        </w:rPr>
+        <w:t>zeros(</w:t>
+      </w:r>
+      <w:proofErr w:type="gramEnd"/>
+      <w:r>
+        <w:rPr>
+          <w:rFonts w:ascii="Consolas" w:eastAsia="新細明體" w:hAnsi="Consolas" w:cs="新細明體"/>
+          <w:kern w:val="0"/>
+          <w:sz w:val="20"/>
+          <w:szCs w:val="20"/>
+        </w:rPr>
+        <w:t xml:space="preserve">2,1); </w:t>
+      </w:r>
+    </w:p>
+    <w:p>
+      <w:pPr>
+        <w:widowControl/>
+        <w:rPr>
+          <w:rFonts w:ascii="Consolas" w:eastAsia="新細明體" w:hAnsi="Consolas" w:cs="新細明體"/>
+          <w:kern w:val="0"/>
+          <w:sz w:val="20"/>
+          <w:szCs w:val="20"/>
+        </w:rPr>
+      </w:pPr>
+      <w:r>
+        <w:rPr>
+          <w:rFonts w:ascii="Consolas" w:eastAsia="新細明體" w:hAnsi="Consolas" w:cs="新細明體"/>
+          <w:kern w:val="0"/>
+          <w:sz w:val="20"/>
+          <w:szCs w:val="20"/>
+        </w:rPr>
+        <w:t>df(</w:t>
+      </w:r>
+      <w:proofErr w:type="gramStart"/>
+      <w:r>
+        <w:rPr>
+          <w:rFonts w:ascii="Consolas" w:eastAsia="新細明體" w:hAnsi="Consolas" w:cs="新細明體"/>
+          <w:kern w:val="0"/>
+          <w:sz w:val="20"/>
+          <w:szCs w:val="20"/>
+        </w:rPr>
+        <w:t>1)=</w:t>
+      </w:r>
+      <w:proofErr w:type="gramEnd"/>
+      <w:r>
+        <w:rPr>
+          <w:rFonts w:ascii="Consolas" w:eastAsia="新細明體" w:hAnsi="Consolas" w:cs="新細明體"/>
+          <w:kern w:val="0"/>
+          <w:sz w:val="20"/>
+          <w:szCs w:val="20"/>
+        </w:rPr>
+        <w:t>4*x(1)-3*x(2)+1;</w:t>
+      </w:r>
+    </w:p>
+    <w:p>
+      <w:pPr>
+        <w:widowControl/>
+        <w:rPr>
+          <w:rFonts w:ascii="Consolas" w:eastAsia="新細明體" w:hAnsi="Consolas" w:cs="新細明體"/>
+          <w:kern w:val="0"/>
+          <w:sz w:val="20"/>
+          <w:szCs w:val="20"/>
+        </w:rPr>
+      </w:pPr>
+      <w:r>
+        <w:rPr>
+          <w:rFonts w:ascii="Consolas" w:eastAsia="新細明體" w:hAnsi="Consolas" w:cs="新細明體"/>
+          <w:kern w:val="0"/>
+          <w:sz w:val="20"/>
+          <w:szCs w:val="20"/>
+        </w:rPr>
+        <w:t>df(</w:t>
+      </w:r>
+      <w:proofErr w:type="gramStart"/>
+      <w:r>
+        <w:rPr>
+          <w:rFonts w:ascii="Consolas" w:eastAsia="新細明體" w:hAnsi="Consolas" w:cs="新細明體"/>
+          <w:kern w:val="0"/>
+          <w:sz w:val="20"/>
+          <w:szCs w:val="20"/>
+        </w:rPr>
+        <w:t>2)=</w:t>
+      </w:r>
+      <w:proofErr w:type="gramEnd"/>
+      <w:r>
+        <w:rPr>
+          <w:rFonts w:ascii="Consolas" w:eastAsia="新細明體" w:hAnsi="Consolas" w:cs="新細明體"/>
+          <w:kern w:val="0"/>
+          <w:sz w:val="20"/>
+          <w:szCs w:val="20"/>
+        </w:rPr>
+        <w:t>-3*x(1)+16*x(2)-1;</w:t>
+      </w:r>
+    </w:p>
+    <w:p>
+      <w:pPr>
+        <w:widowControl/>
+        <w:rPr>
+          <w:rFonts w:ascii="Consolas" w:eastAsia="新細明體" w:hAnsi="Consolas" w:cs="新細明體"/>
+          <w:kern w:val="0"/>
+          <w:sz w:val="20"/>
+          <w:szCs w:val="20"/>
+        </w:rPr>
+      </w:pPr>
+      <w:r>
+        <w:rPr>
+          <w:rFonts w:ascii="Consolas" w:eastAsia="新細明體" w:hAnsi="Consolas" w:cs="新細明體"/>
+          <w:kern w:val="0"/>
+          <w:sz w:val="20"/>
+          <w:szCs w:val="20"/>
+        </w:rPr>
+        <w:t>H</w:t>
+      </w:r>
+      <w:proofErr w:type="gramStart"/>
+      <w:r>
+        <w:rPr>
+          <w:rFonts w:ascii="Consolas" w:eastAsia="新細明體" w:hAnsi="Consolas" w:cs="新細明體"/>
+          <w:kern w:val="0"/>
+          <w:sz w:val="20"/>
+          <w:szCs w:val="20"/>
+        </w:rPr>
+        <w:t>=[</w:t>
+      </w:r>
+      <w:proofErr w:type="gramEnd"/>
+      <w:r>
+        <w:rPr>
+          <w:rFonts w:ascii="Consolas" w:eastAsia="新細明體" w:hAnsi="Consolas" w:cs="新細明體"/>
+          <w:kern w:val="0"/>
+          <w:sz w:val="20"/>
+          <w:szCs w:val="20"/>
+        </w:rPr>
+        <w:t>4 -3; -3 16];</w:t>
       </w:r>
     </w:p>
     <w:p/>
@@ -2237,27 +2813,56 @@
           <w:b/>
           <w:bCs/>
         </w:rPr>
-        <w:t>hw2_2_Newtons_method.m :</w:t>
-      </w:r>
-    </w:p>
-    <w:p>
-      <w:pPr>
-        <w:widowControl/>
-        <w:rPr>
-          <w:rFonts w:ascii="Consolas" w:eastAsia="新細明體" w:hAnsi="Consolas" w:cs="新細明體"/>
-          <w:kern w:val="0"/>
-          <w:sz w:val="20"/>
-          <w:szCs w:val="20"/>
-        </w:rPr>
-      </w:pPr>
-      <w:r>
-        <w:rPr>
-          <w:rFonts w:ascii="Consolas" w:eastAsia="新細明體" w:hAnsi="Consolas" w:cs="新細明體"/>
-          <w:kern w:val="0"/>
-          <w:sz w:val="20"/>
-          <w:szCs w:val="20"/>
-        </w:rPr>
-        <w:t>x0=[1;1];</w:t>
+        <w:t>hw2_2_Newtons_method.</w:t>
+      </w:r>
+      <w:proofErr w:type="gramStart"/>
+      <w:r>
+        <w:rPr>
+          <w:b/>
+          <w:bCs/>
+        </w:rPr>
+        <w:t>m :</w:t>
+      </w:r>
+      <w:proofErr w:type="gramEnd"/>
+    </w:p>
+    <w:p>
+      <w:pPr>
+        <w:widowControl/>
+        <w:rPr>
+          <w:rFonts w:ascii="Consolas" w:eastAsia="新細明體" w:hAnsi="Consolas" w:cs="新細明體"/>
+          <w:kern w:val="0"/>
+          <w:sz w:val="20"/>
+          <w:szCs w:val="20"/>
+        </w:rPr>
+      </w:pPr>
+      <w:r>
+        <w:rPr>
+          <w:rFonts w:ascii="Consolas" w:eastAsia="新細明體" w:hAnsi="Consolas" w:cs="新細明體"/>
+          <w:kern w:val="0"/>
+          <w:sz w:val="20"/>
+          <w:szCs w:val="20"/>
+        </w:rPr>
+        <w:t>x0</w:t>
+      </w:r>
+      <w:proofErr w:type="gramStart"/>
+      <w:r>
+        <w:rPr>
+          <w:rFonts w:ascii="Consolas" w:eastAsia="新細明體" w:hAnsi="Consolas" w:cs="新細明體"/>
+          <w:kern w:val="0"/>
+          <w:sz w:val="20"/>
+          <w:szCs w:val="20"/>
+        </w:rPr>
+        <w:t>=[</w:t>
+      </w:r>
+      <w:proofErr w:type="gramEnd"/>
+      <w:r>
+        <w:rPr>
+          <w:rFonts w:ascii="Consolas" w:eastAsia="新細明體" w:hAnsi="Consolas" w:cs="新細明體"/>
+          <w:kern w:val="0"/>
+          <w:sz w:val="20"/>
+          <w:szCs w:val="20"/>
+        </w:rPr>
+        <w:t>1;1];</w:t>
       </w:r>
     </w:p>
     <w:p>
@@ -2319,7 +2924,27 @@
           <w:sz w:val="20"/>
           <w:szCs w:val="20"/>
         </w:rPr>
-        <w:t>=zeros(2,max_step);</w:t>
+        <w:t>=zeros(</w:t>
+      </w:r>
+      <w:proofErr w:type="gramStart"/>
+      <w:r>
+        <w:rPr>
+          <w:rFonts w:ascii="Consolas" w:eastAsia="新細明體" w:hAnsi="Consolas" w:cs="新細明體"/>
+          <w:kern w:val="0"/>
+          <w:sz w:val="20"/>
+          <w:szCs w:val="20"/>
+        </w:rPr>
+        <w:t>2,max</w:t>
+      </w:r>
+      <w:proofErr w:type="gramEnd"/>
+      <w:r>
+        <w:rPr>
+          <w:rFonts w:ascii="Consolas" w:eastAsia="新細明體" w:hAnsi="Consolas" w:cs="新細明體"/>
+          <w:kern w:val="0"/>
+          <w:sz w:val="20"/>
+          <w:szCs w:val="20"/>
+        </w:rPr>
+        <w:t>_step);</w:t>
       </w:r>
     </w:p>
     <w:p>
@@ -2350,7 +2975,27 @@
           <w:sz w:val="20"/>
           <w:szCs w:val="20"/>
         </w:rPr>
-        <w:t>=zeros(1,max_step);</w:t>
+        <w:t>=zeros(</w:t>
+      </w:r>
+      <w:proofErr w:type="gramStart"/>
+      <w:r>
+        <w:rPr>
+          <w:rFonts w:ascii="Consolas" w:eastAsia="新細明體" w:hAnsi="Consolas" w:cs="新細明體"/>
+          <w:kern w:val="0"/>
+          <w:sz w:val="20"/>
+          <w:szCs w:val="20"/>
+        </w:rPr>
+        <w:t>1,max</w:t>
+      </w:r>
+      <w:proofErr w:type="gramEnd"/>
+      <w:r>
+        <w:rPr>
+          <w:rFonts w:ascii="Consolas" w:eastAsia="新細明體" w:hAnsi="Consolas" w:cs="新細明體"/>
+          <w:kern w:val="0"/>
+          <w:sz w:val="20"/>
+          <w:szCs w:val="20"/>
+        </w:rPr>
+        <w:t>_step);</w:t>
       </w:r>
     </w:p>
     <w:p>
@@ -2374,14 +3019,25 @@
         <w:t>iteration_x</w:t>
       </w:r>
       <w:proofErr w:type="spellEnd"/>
-      <w:r>
-        <w:rPr>
-          <w:rFonts w:ascii="Consolas" w:eastAsia="新細明體" w:hAnsi="Consolas" w:cs="新細明體"/>
-          <w:kern w:val="0"/>
-          <w:sz w:val="20"/>
-          <w:szCs w:val="20"/>
-        </w:rPr>
-        <w:t>(:,1)=x0;</w:t>
+      <w:proofErr w:type="gramStart"/>
+      <w:r>
+        <w:rPr>
+          <w:rFonts w:ascii="Consolas" w:eastAsia="新細明體" w:hAnsi="Consolas" w:cs="新細明體"/>
+          <w:kern w:val="0"/>
+          <w:sz w:val="20"/>
+          <w:szCs w:val="20"/>
+        </w:rPr>
+        <w:t>(:,</w:t>
+      </w:r>
+      <w:proofErr w:type="gramEnd"/>
+      <w:r>
+        <w:rPr>
+          <w:rFonts w:ascii="Consolas" w:eastAsia="新細明體" w:hAnsi="Consolas" w:cs="新細明體"/>
+          <w:kern w:val="0"/>
+          <w:sz w:val="20"/>
+          <w:szCs w:val="20"/>
+        </w:rPr>
+        <w:t>1)=x0;</w:t>
       </w:r>
     </w:p>
     <w:p>
@@ -2421,7 +3077,27 @@
           <w:sz w:val="20"/>
           <w:szCs w:val="20"/>
         </w:rPr>
-        <w:t>x=zeros(3,1);</w:t>
+        <w:t>x=</w:t>
+      </w:r>
+      <w:proofErr w:type="gramStart"/>
+      <w:r>
+        <w:rPr>
+          <w:rFonts w:ascii="Consolas" w:eastAsia="新細明體" w:hAnsi="Consolas" w:cs="新細明體"/>
+          <w:kern w:val="0"/>
+          <w:sz w:val="20"/>
+          <w:szCs w:val="20"/>
+        </w:rPr>
+        <w:t>zeros(</w:t>
+      </w:r>
+      <w:proofErr w:type="gramEnd"/>
+      <w:r>
+        <w:rPr>
+          <w:rFonts w:ascii="Consolas" w:eastAsia="新細明體" w:hAnsi="Consolas" w:cs="新細明體"/>
+          <w:kern w:val="0"/>
+          <w:sz w:val="20"/>
+          <w:szCs w:val="20"/>
+        </w:rPr>
+        <w:t>3,1);</w:t>
       </w:r>
     </w:p>
     <w:p>
@@ -2471,7 +3147,27 @@
           <w:sz w:val="20"/>
           <w:szCs w:val="20"/>
         </w:rPr>
-        <w:t xml:space="preserve">    [iteration_f(ii),df,H]=objective_function_hw2_2(iteration_x(:,ii));</w:t>
+        <w:t xml:space="preserve">    [iteration_f(ii</w:t>
+      </w:r>
+      <w:proofErr w:type="gramStart"/>
+      <w:r>
+        <w:rPr>
+          <w:rFonts w:ascii="Consolas" w:eastAsia="新細明體" w:hAnsi="Consolas" w:cs="新細明體"/>
+          <w:kern w:val="0"/>
+          <w:sz w:val="20"/>
+          <w:szCs w:val="20"/>
+        </w:rPr>
+        <w:t>),df</w:t>
+      </w:r>
+      <w:proofErr w:type="gramEnd"/>
+      <w:r>
+        <w:rPr>
+          <w:rFonts w:ascii="Consolas" w:eastAsia="新細明體" w:hAnsi="Consolas" w:cs="新細明體"/>
+          <w:kern w:val="0"/>
+          <w:sz w:val="20"/>
+          <w:szCs w:val="20"/>
+        </w:rPr>
+        <w:t>,H]=objective_function_hw2_2(iteration_x(:,ii));</w:t>
       </w:r>
     </w:p>
     <w:p>
@@ -2550,7 +3246,27 @@
           <w:sz w:val="20"/>
           <w:szCs w:val="20"/>
         </w:rPr>
-        <w:t>(ii-1))&lt;1e-9 || ii==</w:t>
+        <w:t>(ii-1</w:t>
+      </w:r>
+      <w:proofErr w:type="gramStart"/>
+      <w:r>
+        <w:rPr>
+          <w:rFonts w:ascii="Consolas" w:eastAsia="新細明體" w:hAnsi="Consolas" w:cs="新細明體"/>
+          <w:kern w:val="0"/>
+          <w:sz w:val="20"/>
+          <w:szCs w:val="20"/>
+        </w:rPr>
+        <w:t>))&lt;</w:t>
+      </w:r>
+      <w:proofErr w:type="gramEnd"/>
+      <w:r>
+        <w:rPr>
+          <w:rFonts w:ascii="Consolas" w:eastAsia="新細明體" w:hAnsi="Consolas" w:cs="新細明體"/>
+          <w:kern w:val="0"/>
+          <w:sz w:val="20"/>
+          <w:szCs w:val="20"/>
+        </w:rPr>
+        <w:t>1e-9 || ii==</w:t>
       </w:r>
       <w:proofErr w:type="spellStart"/>
       <w:r>
@@ -2635,14 +3351,25 @@
         <w:t>iteration_x</w:t>
       </w:r>
       <w:proofErr w:type="spellEnd"/>
-      <w:r>
-        <w:rPr>
-          <w:rFonts w:ascii="Consolas" w:eastAsia="新細明體" w:hAnsi="Consolas" w:cs="新細明體"/>
-          <w:kern w:val="0"/>
-          <w:sz w:val="20"/>
-          <w:szCs w:val="20"/>
-        </w:rPr>
-        <w:t>(:,ii);</w:t>
+      <w:proofErr w:type="gramStart"/>
+      <w:r>
+        <w:rPr>
+          <w:rFonts w:ascii="Consolas" w:eastAsia="新細明體" w:hAnsi="Consolas" w:cs="新細明體"/>
+          <w:kern w:val="0"/>
+          <w:sz w:val="20"/>
+          <w:szCs w:val="20"/>
+        </w:rPr>
+        <w:t>(:,</w:t>
+      </w:r>
+      <w:proofErr w:type="gramEnd"/>
+      <w:r>
+        <w:rPr>
+          <w:rFonts w:ascii="Consolas" w:eastAsia="新細明體" w:hAnsi="Consolas" w:cs="新細明體"/>
+          <w:kern w:val="0"/>
+          <w:sz w:val="20"/>
+          <w:szCs w:val="20"/>
+        </w:rPr>
+        <w:t>ii);</w:t>
       </w:r>
     </w:p>
     <w:p>
@@ -2665,6 +3392,7 @@
         <w:t xml:space="preserve">        </w:t>
       </w:r>
       <w:proofErr w:type="spellStart"/>
+      <w:proofErr w:type="gramStart"/>
       <w:r>
         <w:rPr>
           <w:rFonts w:ascii="Consolas" w:eastAsia="新細明體" w:hAnsi="Consolas" w:cs="新細明體"/>
@@ -2684,6 +3412,7 @@
         </w:rPr>
         <w:t>(</w:t>
       </w:r>
+      <w:proofErr w:type="gramEnd"/>
       <w:r>
         <w:rPr>
           <w:rFonts w:ascii="Consolas" w:eastAsia="新細明體" w:hAnsi="Consolas" w:cs="新細明體"/>
@@ -2724,6 +3453,7 @@
         <w:t xml:space="preserve">        </w:t>
       </w:r>
       <w:proofErr w:type="spellStart"/>
+      <w:proofErr w:type="gramStart"/>
       <w:r>
         <w:rPr>
           <w:rFonts w:ascii="Consolas" w:eastAsia="新細明體" w:hAnsi="Consolas" w:cs="新細明體"/>
@@ -2743,6 +3473,7 @@
         </w:rPr>
         <w:t>(</w:t>
       </w:r>
+      <w:proofErr w:type="gramEnd"/>
       <w:r>
         <w:rPr>
           <w:rFonts w:ascii="Consolas" w:eastAsia="新細明體" w:hAnsi="Consolas" w:cs="新細明體"/>
@@ -2804,6 +3535,7 @@
         <w:t xml:space="preserve">        </w:t>
       </w:r>
       <w:proofErr w:type="spellStart"/>
+      <w:proofErr w:type="gramStart"/>
       <w:r>
         <w:rPr>
           <w:rFonts w:ascii="Consolas" w:eastAsia="新細明體" w:hAnsi="Consolas" w:cs="新細明體"/>
@@ -2823,6 +3555,7 @@
         </w:rPr>
         <w:t>(</w:t>
       </w:r>
+      <w:proofErr w:type="gramEnd"/>
       <w:r>
         <w:rPr>
           <w:rFonts w:ascii="Consolas" w:eastAsia="新細明體" w:hAnsi="Consolas" w:cs="新細明體"/>
@@ -2954,14 +3687,25 @@
         <w:t>iteration_x</w:t>
       </w:r>
       <w:proofErr w:type="spellEnd"/>
-      <w:r>
-        <w:rPr>
-          <w:rFonts w:ascii="Consolas" w:eastAsia="新細明體" w:hAnsi="Consolas" w:cs="新細明體"/>
-          <w:kern w:val="0"/>
-          <w:sz w:val="20"/>
-          <w:szCs w:val="20"/>
-        </w:rPr>
-        <w:t>(:,ii+1)=</w:t>
+      <w:proofErr w:type="gramStart"/>
+      <w:r>
+        <w:rPr>
+          <w:rFonts w:ascii="Consolas" w:eastAsia="新細明體" w:hAnsi="Consolas" w:cs="新細明體"/>
+          <w:kern w:val="0"/>
+          <w:sz w:val="20"/>
+          <w:szCs w:val="20"/>
+        </w:rPr>
+        <w:t>(:,</w:t>
+      </w:r>
+      <w:proofErr w:type="gramEnd"/>
+      <w:r>
+        <w:rPr>
+          <w:rFonts w:ascii="Consolas" w:eastAsia="新細明體" w:hAnsi="Consolas" w:cs="新細明體"/>
+          <w:kern w:val="0"/>
+          <w:sz w:val="20"/>
+          <w:szCs w:val="20"/>
+        </w:rPr>
+        <w:t>ii+1)=</w:t>
       </w:r>
       <w:proofErr w:type="spellStart"/>
       <w:r>
@@ -3012,6 +3756,7 @@
           <w:bCs/>
         </w:rPr>
       </w:pPr>
+      <w:proofErr w:type="gramStart"/>
       <w:r>
         <w:rPr>
           <w:rFonts w:hint="eastAsia"/>
@@ -3027,6 +3772,7 @@
         </w:rPr>
         <w:t>esult :</w:t>
       </w:r>
+      <w:proofErr w:type="gramEnd"/>
     </w:p>
     <w:p>
       <w:r>
@@ -3072,7 +3818,15 @@
     </w:p>
     <w:p>
       <w:r>
-        <w:t>Since the objective function is quadratic, Newton’s method use only two steps to find the optima.</w:t>
+        <w:t xml:space="preserve">Since the objective function is quadratic, Newton’s method </w:t>
+      </w:r>
+      <w:proofErr w:type="gramStart"/>
+      <w:r>
+        <w:t>use</w:t>
+      </w:r>
+      <w:proofErr w:type="gramEnd"/>
+      <w:r>
+        <w:t xml:space="preserve"> only two steps to find the optima.</w:t>
       </w:r>
     </w:p>
     <w:p/>
@@ -3099,27 +3853,56 @@
           <w:b/>
           <w:bCs/>
         </w:rPr>
-        <w:t>hw2_2_optimize_apha_method.m :</w:t>
-      </w:r>
-    </w:p>
-    <w:p>
-      <w:pPr>
-        <w:widowControl/>
-        <w:rPr>
-          <w:rFonts w:ascii="Consolas" w:eastAsia="新細明體" w:hAnsi="Consolas" w:cs="新細明體"/>
-          <w:kern w:val="0"/>
-          <w:sz w:val="20"/>
-          <w:szCs w:val="20"/>
-        </w:rPr>
-      </w:pPr>
-      <w:r>
-        <w:rPr>
-          <w:rFonts w:ascii="Consolas" w:eastAsia="新細明體" w:hAnsi="Consolas" w:cs="新細明體"/>
-          <w:kern w:val="0"/>
-          <w:sz w:val="20"/>
-          <w:szCs w:val="20"/>
-        </w:rPr>
-        <w:t>x0=[1;1];</w:t>
+        <w:t>hw2_2_optimize_apha_method.</w:t>
+      </w:r>
+      <w:proofErr w:type="gramStart"/>
+      <w:r>
+        <w:rPr>
+          <w:b/>
+          <w:bCs/>
+        </w:rPr>
+        <w:t>m :</w:t>
+      </w:r>
+      <w:proofErr w:type="gramEnd"/>
+    </w:p>
+    <w:p>
+      <w:pPr>
+        <w:widowControl/>
+        <w:rPr>
+          <w:rFonts w:ascii="Consolas" w:eastAsia="新細明體" w:hAnsi="Consolas" w:cs="新細明體"/>
+          <w:kern w:val="0"/>
+          <w:sz w:val="20"/>
+          <w:szCs w:val="20"/>
+        </w:rPr>
+      </w:pPr>
+      <w:r>
+        <w:rPr>
+          <w:rFonts w:ascii="Consolas" w:eastAsia="新細明體" w:hAnsi="Consolas" w:cs="新細明體"/>
+          <w:kern w:val="0"/>
+          <w:sz w:val="20"/>
+          <w:szCs w:val="20"/>
+        </w:rPr>
+        <w:t>x0</w:t>
+      </w:r>
+      <w:proofErr w:type="gramStart"/>
+      <w:r>
+        <w:rPr>
+          <w:rFonts w:ascii="Consolas" w:eastAsia="新細明體" w:hAnsi="Consolas" w:cs="新細明體"/>
+          <w:kern w:val="0"/>
+          <w:sz w:val="20"/>
+          <w:szCs w:val="20"/>
+        </w:rPr>
+        <w:t>=[</w:t>
+      </w:r>
+      <w:proofErr w:type="gramEnd"/>
+      <w:r>
+        <w:rPr>
+          <w:rFonts w:ascii="Consolas" w:eastAsia="新細明體" w:hAnsi="Consolas" w:cs="新細明體"/>
+          <w:kern w:val="0"/>
+          <w:sz w:val="20"/>
+          <w:szCs w:val="20"/>
+        </w:rPr>
+        <w:t>1;1];</w:t>
       </w:r>
     </w:p>
     <w:p>
@@ -3181,7 +3964,27 @@
           <w:sz w:val="20"/>
           <w:szCs w:val="20"/>
         </w:rPr>
-        <w:t>=zeros(2,max_step);</w:t>
+        <w:t>=zeros(</w:t>
+      </w:r>
+      <w:proofErr w:type="gramStart"/>
+      <w:r>
+        <w:rPr>
+          <w:rFonts w:ascii="Consolas" w:eastAsia="新細明體" w:hAnsi="Consolas" w:cs="新細明體"/>
+          <w:kern w:val="0"/>
+          <w:sz w:val="20"/>
+          <w:szCs w:val="20"/>
+        </w:rPr>
+        <w:t>2,max</w:t>
+      </w:r>
+      <w:proofErr w:type="gramEnd"/>
+      <w:r>
+        <w:rPr>
+          <w:rFonts w:ascii="Consolas" w:eastAsia="新細明體" w:hAnsi="Consolas" w:cs="新細明體"/>
+          <w:kern w:val="0"/>
+          <w:sz w:val="20"/>
+          <w:szCs w:val="20"/>
+        </w:rPr>
+        <w:t>_step);</w:t>
       </w:r>
     </w:p>
     <w:p>
@@ -3212,7 +4015,27 @@
           <w:sz w:val="20"/>
           <w:szCs w:val="20"/>
         </w:rPr>
-        <w:t>=zeros(1,max_step);</w:t>
+        <w:t>=zeros(</w:t>
+      </w:r>
+      <w:proofErr w:type="gramStart"/>
+      <w:r>
+        <w:rPr>
+          <w:rFonts w:ascii="Consolas" w:eastAsia="新細明體" w:hAnsi="Consolas" w:cs="新細明體"/>
+          <w:kern w:val="0"/>
+          <w:sz w:val="20"/>
+          <w:szCs w:val="20"/>
+        </w:rPr>
+        <w:t>1,max</w:t>
+      </w:r>
+      <w:proofErr w:type="gramEnd"/>
+      <w:r>
+        <w:rPr>
+          <w:rFonts w:ascii="Consolas" w:eastAsia="新細明體" w:hAnsi="Consolas" w:cs="新細明體"/>
+          <w:kern w:val="0"/>
+          <w:sz w:val="20"/>
+          <w:szCs w:val="20"/>
+        </w:rPr>
+        <w:t>_step);</w:t>
       </w:r>
     </w:p>
     <w:p>
@@ -3243,7 +4066,27 @@
           <w:sz w:val="20"/>
           <w:szCs w:val="20"/>
         </w:rPr>
-        <w:t>=zeros(2,max_step);</w:t>
+        <w:t>=zeros(</w:t>
+      </w:r>
+      <w:proofErr w:type="gramStart"/>
+      <w:r>
+        <w:rPr>
+          <w:rFonts w:ascii="Consolas" w:eastAsia="新細明體" w:hAnsi="Consolas" w:cs="新細明體"/>
+          <w:kern w:val="0"/>
+          <w:sz w:val="20"/>
+          <w:szCs w:val="20"/>
+        </w:rPr>
+        <w:t>2,max</w:t>
+      </w:r>
+      <w:proofErr w:type="gramEnd"/>
+      <w:r>
+        <w:rPr>
+          <w:rFonts w:ascii="Consolas" w:eastAsia="新細明體" w:hAnsi="Consolas" w:cs="新細明體"/>
+          <w:kern w:val="0"/>
+          <w:sz w:val="20"/>
+          <w:szCs w:val="20"/>
+        </w:rPr>
+        <w:t>_step);</w:t>
       </w:r>
     </w:p>
     <w:p>
@@ -3267,14 +4110,25 @@
         <w:t>iteration_x</w:t>
       </w:r>
       <w:proofErr w:type="spellEnd"/>
-      <w:r>
-        <w:rPr>
-          <w:rFonts w:ascii="Consolas" w:eastAsia="新細明體" w:hAnsi="Consolas" w:cs="新細明體"/>
-          <w:kern w:val="0"/>
-          <w:sz w:val="20"/>
-          <w:szCs w:val="20"/>
-        </w:rPr>
-        <w:t>(:,1)=x0;</w:t>
+      <w:proofErr w:type="gramStart"/>
+      <w:r>
+        <w:rPr>
+          <w:rFonts w:ascii="Consolas" w:eastAsia="新細明體" w:hAnsi="Consolas" w:cs="新細明體"/>
+          <w:kern w:val="0"/>
+          <w:sz w:val="20"/>
+          <w:szCs w:val="20"/>
+        </w:rPr>
+        <w:t>(:,</w:t>
+      </w:r>
+      <w:proofErr w:type="gramEnd"/>
+      <w:r>
+        <w:rPr>
+          <w:rFonts w:ascii="Consolas" w:eastAsia="新細明體" w:hAnsi="Consolas" w:cs="新細明體"/>
+          <w:kern w:val="0"/>
+          <w:sz w:val="20"/>
+          <w:szCs w:val="20"/>
+        </w:rPr>
+        <w:t>1)=x0;</w:t>
       </w:r>
     </w:p>
     <w:p>
@@ -3297,6 +4151,7 @@
         <w:t>a1=</w:t>
       </w:r>
       <w:proofErr w:type="spellStart"/>
+      <w:proofErr w:type="gramStart"/>
       <w:r>
         <w:rPr>
           <w:rFonts w:ascii="Consolas" w:eastAsia="新細明體" w:hAnsi="Consolas" w:cs="新細明體"/>
@@ -3314,7 +4169,17 @@
           <w:sz w:val="20"/>
           <w:szCs w:val="20"/>
         </w:rPr>
-        <w:t>(0,1,1000);</w:t>
+        <w:t>(</w:t>
+      </w:r>
+      <w:proofErr w:type="gramEnd"/>
+      <w:r>
+        <w:rPr>
+          <w:rFonts w:ascii="Consolas" w:eastAsia="新細明體" w:hAnsi="Consolas" w:cs="新細明體"/>
+          <w:kern w:val="0"/>
+          <w:sz w:val="20"/>
+          <w:szCs w:val="20"/>
+        </w:rPr>
+        <w:t>0,1,1000);</w:t>
       </w:r>
     </w:p>
     <w:p>
@@ -3337,6 +4202,7 @@
         <w:t>a2=</w:t>
       </w:r>
       <w:proofErr w:type="spellStart"/>
+      <w:proofErr w:type="gramStart"/>
       <w:r>
         <w:rPr>
           <w:rFonts w:ascii="Consolas" w:eastAsia="新細明體" w:hAnsi="Consolas" w:cs="新細明體"/>
@@ -3354,7 +4220,17 @@
           <w:sz w:val="20"/>
           <w:szCs w:val="20"/>
         </w:rPr>
-        <w:t>(0,1,1000);</w:t>
+        <w:t>(</w:t>
+      </w:r>
+      <w:proofErr w:type="gramEnd"/>
+      <w:r>
+        <w:rPr>
+          <w:rFonts w:ascii="Consolas" w:eastAsia="新細明體" w:hAnsi="Consolas" w:cs="新細明體"/>
+          <w:kern w:val="0"/>
+          <w:sz w:val="20"/>
+          <w:szCs w:val="20"/>
+        </w:rPr>
+        <w:t>0,1,1000);</w:t>
       </w:r>
     </w:p>
     <w:p>
@@ -3408,6 +4284,7 @@
         <w:t>=cell(</w:t>
       </w:r>
       <w:proofErr w:type="spellStart"/>
+      <w:proofErr w:type="gramStart"/>
       <w:r>
         <w:rPr>
           <w:rFonts w:ascii="Consolas" w:eastAsia="新細明體" w:hAnsi="Consolas" w:cs="新細明體"/>
@@ -3418,6 +4295,7 @@
         <w:t>n,n</w:t>
       </w:r>
       <w:proofErr w:type="spellEnd"/>
+      <w:proofErr w:type="gramEnd"/>
       <w:r>
         <w:rPr>
           <w:rFonts w:ascii="Consolas" w:eastAsia="新細明體" w:hAnsi="Consolas" w:cs="新細明體"/>
@@ -3455,8 +4333,19 @@
           <w:sz w:val="20"/>
           <w:szCs w:val="20"/>
         </w:rPr>
-        <w:t>aa=1:n</w:t>
-      </w:r>
+        <w:t>aa=</w:t>
+      </w:r>
+      <w:proofErr w:type="gramStart"/>
+      <w:r>
+        <w:rPr>
+          <w:rFonts w:ascii="Consolas" w:eastAsia="新細明體" w:hAnsi="Consolas" w:cs="新細明體"/>
+          <w:kern w:val="0"/>
+          <w:sz w:val="20"/>
+          <w:szCs w:val="20"/>
+        </w:rPr>
+        <w:t>1:n</w:t>
+      </w:r>
+      <w:proofErr w:type="gramEnd"/>
     </w:p>
     <w:p>
       <w:pPr>
@@ -3494,8 +4383,19 @@
           <w:sz w:val="20"/>
           <w:szCs w:val="20"/>
         </w:rPr>
-        <w:t>bb=1:n</w:t>
-      </w:r>
+        <w:t>bb=</w:t>
+      </w:r>
+      <w:proofErr w:type="gramStart"/>
+      <w:r>
+        <w:rPr>
+          <w:rFonts w:ascii="Consolas" w:eastAsia="新細明體" w:hAnsi="Consolas" w:cs="新細明體"/>
+          <w:kern w:val="0"/>
+          <w:sz w:val="20"/>
+          <w:szCs w:val="20"/>
+        </w:rPr>
+        <w:t>1:n</w:t>
+      </w:r>
+      <w:proofErr w:type="gramEnd"/>
     </w:p>
     <w:p>
       <w:pPr>
@@ -3537,6 +4437,7 @@
         <w:t>{</w:t>
       </w:r>
       <w:proofErr w:type="spellStart"/>
+      <w:proofErr w:type="gramStart"/>
       <w:r>
         <w:rPr>
           <w:rFonts w:ascii="Consolas" w:eastAsia="新細明體" w:hAnsi="Consolas" w:cs="新細明體"/>
@@ -3547,6 +4448,7 @@
         <w:t>aa,bb</w:t>
       </w:r>
       <w:proofErr w:type="spellEnd"/>
+      <w:proofErr w:type="gramEnd"/>
       <w:r>
         <w:rPr>
           <w:rFonts w:ascii="Consolas" w:eastAsia="新細明體" w:hAnsi="Consolas" w:cs="新細明體"/>
@@ -3656,7 +4558,27 @@
           <w:sz w:val="20"/>
           <w:szCs w:val="20"/>
         </w:rPr>
-        <w:t xml:space="preserve">    [iteration_f(ii),df,H]=objective_function_hw2_2(iteration_x(:,ii));</w:t>
+        <w:t xml:space="preserve">    [iteration_f(ii</w:t>
+      </w:r>
+      <w:proofErr w:type="gramStart"/>
+      <w:r>
+        <w:rPr>
+          <w:rFonts w:ascii="Consolas" w:eastAsia="新細明體" w:hAnsi="Consolas" w:cs="新細明體"/>
+          <w:kern w:val="0"/>
+          <w:sz w:val="20"/>
+          <w:szCs w:val="20"/>
+        </w:rPr>
+        <w:t>),df</w:t>
+      </w:r>
+      <w:proofErr w:type="gramEnd"/>
+      <w:r>
+        <w:rPr>
+          <w:rFonts w:ascii="Consolas" w:eastAsia="新細明體" w:hAnsi="Consolas" w:cs="新細明體"/>
+          <w:kern w:val="0"/>
+          <w:sz w:val="20"/>
+          <w:szCs w:val="20"/>
+        </w:rPr>
+        <w:t>,H]=objective_function_hw2_2(iteration_x(:,ii));</w:t>
       </w:r>
     </w:p>
     <w:p>
@@ -3735,7 +4657,27 @@
           <w:sz w:val="20"/>
           <w:szCs w:val="20"/>
         </w:rPr>
-        <w:t>(ii-1))&lt;1e-15 || ii==</w:t>
+        <w:t>(ii-1</w:t>
+      </w:r>
+      <w:proofErr w:type="gramStart"/>
+      <w:r>
+        <w:rPr>
+          <w:rFonts w:ascii="Consolas" w:eastAsia="新細明體" w:hAnsi="Consolas" w:cs="新細明體"/>
+          <w:kern w:val="0"/>
+          <w:sz w:val="20"/>
+          <w:szCs w:val="20"/>
+        </w:rPr>
+        <w:t>))&lt;</w:t>
+      </w:r>
+      <w:proofErr w:type="gramEnd"/>
+      <w:r>
+        <w:rPr>
+          <w:rFonts w:ascii="Consolas" w:eastAsia="新細明體" w:hAnsi="Consolas" w:cs="新細明體"/>
+          <w:kern w:val="0"/>
+          <w:sz w:val="20"/>
+          <w:szCs w:val="20"/>
+        </w:rPr>
+        <w:t>1e-15 || ii==</w:t>
       </w:r>
       <w:proofErr w:type="spellStart"/>
       <w:r>
@@ -3819,14 +4761,25 @@
         <w:t>iteration_x</w:t>
       </w:r>
       <w:proofErr w:type="spellEnd"/>
-      <w:r>
-        <w:rPr>
-          <w:rFonts w:ascii="Consolas" w:eastAsia="新細明體" w:hAnsi="Consolas" w:cs="新細明體"/>
-          <w:kern w:val="0"/>
-          <w:sz w:val="20"/>
-          <w:szCs w:val="20"/>
-        </w:rPr>
-        <w:t>(:,ii);</w:t>
+      <w:proofErr w:type="gramStart"/>
+      <w:r>
+        <w:rPr>
+          <w:rFonts w:ascii="Consolas" w:eastAsia="新細明體" w:hAnsi="Consolas" w:cs="新細明體"/>
+          <w:kern w:val="0"/>
+          <w:sz w:val="20"/>
+          <w:szCs w:val="20"/>
+        </w:rPr>
+        <w:t>(:,</w:t>
+      </w:r>
+      <w:proofErr w:type="gramEnd"/>
+      <w:r>
+        <w:rPr>
+          <w:rFonts w:ascii="Consolas" w:eastAsia="新細明體" w:hAnsi="Consolas" w:cs="新細明體"/>
+          <w:kern w:val="0"/>
+          <w:sz w:val="20"/>
+          <w:szCs w:val="20"/>
+        </w:rPr>
+        <w:t>ii);</w:t>
       </w:r>
     </w:p>
     <w:p>
@@ -3849,6 +4802,7 @@
         <w:t xml:space="preserve">        </w:t>
       </w:r>
       <w:proofErr w:type="spellStart"/>
+      <w:proofErr w:type="gramStart"/>
       <w:r>
         <w:rPr>
           <w:rFonts w:ascii="Consolas" w:eastAsia="新細明體" w:hAnsi="Consolas" w:cs="新細明體"/>
@@ -3868,6 +4822,7 @@
         </w:rPr>
         <w:t>(</w:t>
       </w:r>
+      <w:proofErr w:type="gramEnd"/>
       <w:r>
         <w:rPr>
           <w:rFonts w:ascii="Consolas" w:eastAsia="新細明體" w:hAnsi="Consolas" w:cs="新細明體"/>
@@ -3908,6 +4863,7 @@
         <w:t xml:space="preserve">        </w:t>
       </w:r>
       <w:proofErr w:type="spellStart"/>
+      <w:proofErr w:type="gramStart"/>
       <w:r>
         <w:rPr>
           <w:rFonts w:ascii="Consolas" w:eastAsia="新細明體" w:hAnsi="Consolas" w:cs="新細明體"/>
@@ -3927,6 +4883,7 @@
         </w:rPr>
         <w:t>(</w:t>
       </w:r>
+      <w:proofErr w:type="gramEnd"/>
       <w:r>
         <w:rPr>
           <w:rFonts w:ascii="Consolas" w:eastAsia="新細明體" w:hAnsi="Consolas" w:cs="新細明體"/>
@@ -3988,6 +4945,7 @@
         <w:t xml:space="preserve">        </w:t>
       </w:r>
       <w:proofErr w:type="spellStart"/>
+      <w:proofErr w:type="gramStart"/>
       <w:r>
         <w:rPr>
           <w:rFonts w:ascii="Consolas" w:eastAsia="新細明體" w:hAnsi="Consolas" w:cs="新細明體"/>
@@ -4007,6 +4965,7 @@
         </w:rPr>
         <w:t>(</w:t>
       </w:r>
+      <w:proofErr w:type="gramEnd"/>
       <w:r>
         <w:rPr>
           <w:rFonts w:ascii="Consolas" w:eastAsia="新細明體" w:hAnsi="Consolas" w:cs="新細明體"/>
@@ -4155,7 +5114,27 @@
           <w:sz w:val="20"/>
           <w:szCs w:val="20"/>
         </w:rPr>
-        <w:t>=1:n*n</w:t>
+        <w:t>=</w:t>
+      </w:r>
+      <w:proofErr w:type="gramStart"/>
+      <w:r>
+        <w:rPr>
+          <w:rFonts w:ascii="Consolas" w:eastAsia="新細明體" w:hAnsi="Consolas" w:cs="新細明體"/>
+          <w:kern w:val="0"/>
+          <w:sz w:val="20"/>
+          <w:szCs w:val="20"/>
+        </w:rPr>
+        <w:t>1:n</w:t>
+      </w:r>
+      <w:proofErr w:type="gramEnd"/>
+      <w:r>
+        <w:rPr>
+          <w:rFonts w:ascii="Consolas" w:eastAsia="新細明體" w:hAnsi="Consolas" w:cs="新細明體"/>
+          <w:kern w:val="0"/>
+          <w:sz w:val="20"/>
+          <w:szCs w:val="20"/>
+        </w:rPr>
+        <w:t>*n</w:t>
       </w:r>
     </w:p>
     <w:p>
@@ -4248,14 +5227,25 @@
         <w:t>jj</w:t>
       </w:r>
       <w:proofErr w:type="spellEnd"/>
-      <w:r>
-        <w:rPr>
-          <w:rFonts w:ascii="Consolas" w:eastAsia="新細明體" w:hAnsi="Consolas" w:cs="新細明體"/>
-          <w:kern w:val="0"/>
-          <w:sz w:val="20"/>
-          <w:szCs w:val="20"/>
-        </w:rPr>
-        <w:t>}.*df;</w:t>
+      <w:proofErr w:type="gramStart"/>
+      <w:r>
+        <w:rPr>
+          <w:rFonts w:ascii="Consolas" w:eastAsia="新細明體" w:hAnsi="Consolas" w:cs="新細明體"/>
+          <w:kern w:val="0"/>
+          <w:sz w:val="20"/>
+          <w:szCs w:val="20"/>
+        </w:rPr>
+        <w:t>}.*</w:t>
+      </w:r>
+      <w:proofErr w:type="gramEnd"/>
+      <w:r>
+        <w:rPr>
+          <w:rFonts w:ascii="Consolas" w:eastAsia="新細明體" w:hAnsi="Consolas" w:cs="新細明體"/>
+          <w:kern w:val="0"/>
+          <w:sz w:val="20"/>
+          <w:szCs w:val="20"/>
+        </w:rPr>
+        <w:t>df;</w:t>
       </w:r>
     </w:p>
     <w:p>
@@ -4458,14 +5448,25 @@
         <w:t>iteration_apha</w:t>
       </w:r>
       <w:proofErr w:type="spellEnd"/>
-      <w:r>
-        <w:rPr>
-          <w:rFonts w:ascii="Consolas" w:eastAsia="新細明體" w:hAnsi="Consolas" w:cs="新細明體"/>
-          <w:kern w:val="0"/>
-          <w:sz w:val="20"/>
-          <w:szCs w:val="20"/>
-        </w:rPr>
-        <w:t>(:,ii)=</w:t>
+      <w:proofErr w:type="gramStart"/>
+      <w:r>
+        <w:rPr>
+          <w:rFonts w:ascii="Consolas" w:eastAsia="新細明體" w:hAnsi="Consolas" w:cs="新細明體"/>
+          <w:kern w:val="0"/>
+          <w:sz w:val="20"/>
+          <w:szCs w:val="20"/>
+        </w:rPr>
+        <w:t>(:,</w:t>
+      </w:r>
+      <w:proofErr w:type="gramEnd"/>
+      <w:r>
+        <w:rPr>
+          <w:rFonts w:ascii="Consolas" w:eastAsia="新細明體" w:hAnsi="Consolas" w:cs="新細明體"/>
+          <w:kern w:val="0"/>
+          <w:sz w:val="20"/>
+          <w:szCs w:val="20"/>
+        </w:rPr>
+        <w:t>ii)=</w:t>
       </w:r>
       <w:proofErr w:type="spellStart"/>
       <w:r>
@@ -4679,14 +5680,25 @@
         <w:t>iteration_apha</w:t>
       </w:r>
       <w:proofErr w:type="spellEnd"/>
-      <w:r>
-        <w:rPr>
-          <w:rFonts w:ascii="Consolas" w:eastAsia="新細明體" w:hAnsi="Consolas" w:cs="新細明體"/>
-          <w:kern w:val="0"/>
-          <w:sz w:val="20"/>
-          <w:szCs w:val="20"/>
-        </w:rPr>
-        <w:t>(:,ii)=</w:t>
+      <w:proofErr w:type="gramStart"/>
+      <w:r>
+        <w:rPr>
+          <w:rFonts w:ascii="Consolas" w:eastAsia="新細明體" w:hAnsi="Consolas" w:cs="新細明體"/>
+          <w:kern w:val="0"/>
+          <w:sz w:val="20"/>
+          <w:szCs w:val="20"/>
+        </w:rPr>
+        <w:t>(:,</w:t>
+      </w:r>
+      <w:proofErr w:type="gramEnd"/>
+      <w:r>
+        <w:rPr>
+          <w:rFonts w:ascii="Consolas" w:eastAsia="新細明體" w:hAnsi="Consolas" w:cs="新細明體"/>
+          <w:kern w:val="0"/>
+          <w:sz w:val="20"/>
+          <w:szCs w:val="20"/>
+        </w:rPr>
+        <w:t>ii)=</w:t>
       </w:r>
       <w:proofErr w:type="spellStart"/>
       <w:r>
@@ -4819,14 +5831,25 @@
         <w:t>iteration_x</w:t>
       </w:r>
       <w:proofErr w:type="spellEnd"/>
-      <w:r>
-        <w:rPr>
-          <w:rFonts w:ascii="Consolas" w:eastAsia="新細明體" w:hAnsi="Consolas" w:cs="新細明體"/>
-          <w:kern w:val="0"/>
-          <w:sz w:val="20"/>
-          <w:szCs w:val="20"/>
-        </w:rPr>
-        <w:t>(:,ii+1)=</w:t>
+      <w:proofErr w:type="gramStart"/>
+      <w:r>
+        <w:rPr>
+          <w:rFonts w:ascii="Consolas" w:eastAsia="新細明體" w:hAnsi="Consolas" w:cs="新細明體"/>
+          <w:kern w:val="0"/>
+          <w:sz w:val="20"/>
+          <w:szCs w:val="20"/>
+        </w:rPr>
+        <w:t>(:,</w:t>
+      </w:r>
+      <w:proofErr w:type="gramEnd"/>
+      <w:r>
+        <w:rPr>
+          <w:rFonts w:ascii="Consolas" w:eastAsia="新細明體" w:hAnsi="Consolas" w:cs="新細明體"/>
+          <w:kern w:val="0"/>
+          <w:sz w:val="20"/>
+          <w:szCs w:val="20"/>
+        </w:rPr>
+        <w:t>ii+1)=</w:t>
       </w:r>
       <w:proofErr w:type="spellStart"/>
       <w:r>
@@ -4897,6 +5920,7 @@
           <w:bCs/>
         </w:rPr>
       </w:pPr>
+      <w:proofErr w:type="gramStart"/>
       <w:r>
         <w:rPr>
           <w:rFonts w:hint="eastAsia"/>
@@ -4926,6 +5950,7 @@
         </w:rPr>
         <w:t>:</w:t>
       </w:r>
+      <w:proofErr w:type="gramEnd"/>
     </w:p>
     <w:p>
       <w:r>
@@ -4971,7 +5996,15 @@
     </w:p>
     <w:p>
       <w:r>
-        <w:t xml:space="preserve">The starting point is really close to the optima point, so it didn’t iteration to many times but try to figure out the correct </w:t>
+        <w:t>The starting point is really close to the optima point, so it didn</w:t>
+      </w:r>
+      <w:proofErr w:type="gramStart"/>
+      <w:r>
+        <w:t>’</w:t>
+      </w:r>
+      <w:proofErr w:type="gramEnd"/>
+      <w:r>
+        <w:t xml:space="preserve">t iteration to many times but try to figure out the correct </w:t>
       </w:r>
       <w:r>
         <w:rPr>
@@ -5003,7 +6036,15 @@
     </w:p>
     <w:p>
       <w:r>
-        <w:t>Although initial point [1,1]T is relatively close to the optima point, the gradient at that point is still too big to get to the lower position</w:t>
+        <w:t>Although initial point [1,</w:t>
+      </w:r>
+      <w:proofErr w:type="gramStart"/>
+      <w:r>
+        <w:t>1]T</w:t>
+      </w:r>
+      <w:proofErr w:type="gramEnd"/>
+      <w:r>
+        <w:t xml:space="preserve"> is relatively close to the optima point, the gradient at that point is still too big to get to the lower position</w:t>
       </w:r>
       <w:r>
         <w:t xml:space="preserve">. In other words, if the </w:t>
@@ -5027,24 +6068,6 @@
       <w:proofErr w:type="spellEnd"/>
       <w:r>
         <w:t xml:space="preserve"> must smaller than 1 in the first step. </w:t>
-      </w:r>
-      <w:r>
-        <w:t>As the result, the line search method also</w:t>
-      </w:r>
-      <w:r>
-        <w:t xml:space="preserve"> </w:t>
-      </w:r>
-      <w:r>
-        <w:t>use</w:t>
-      </w:r>
-      <w:r>
-        <w:t xml:space="preserve"> only </w:t>
-      </w:r>
-      <w:r>
-        <w:t xml:space="preserve">one step to </w:t>
-      </w:r>
-      <w:r>
-        <w:t xml:space="preserve">find the optima. If I divide the </w:t>
       </w:r>
     </w:p>
     <w:sectPr>
